--- a/Project2020.docx
+++ b/Project2020.docx
@@ -5,26 +5,37 @@
     <w:tbl>
       <w:tblPr>
         <w:tblStyle w:val="TableGrid"/>
-        <w:tblW w:w="0" w:type="auto"/>
+        <w:tblW w:w="11250" w:type="dxa"/>
+        <w:tblInd w:w="-1085" w:type="dxa"/>
+        <w:tblBorders>
+          <w:top w:val="none" w:sz="0" w:space="0" w:color="auto"/>
+          <w:left w:val="none" w:sz="0" w:space="0" w:color="auto"/>
+          <w:bottom w:val="none" w:sz="0" w:space="0" w:color="auto"/>
+          <w:right w:val="none" w:sz="0" w:space="0" w:color="auto"/>
+          <w:insideH w:val="none" w:sz="0" w:space="0" w:color="auto"/>
+          <w:insideV w:val="none" w:sz="0" w:space="0" w:color="auto"/>
+        </w:tblBorders>
         <w:tblLook w:val="04A0" w:firstRow="1" w:lastRow="0" w:firstColumn="1" w:lastColumn="0" w:noHBand="0" w:noVBand="1"/>
       </w:tblPr>
       <w:tblGrid>
-        <w:gridCol w:w="4675"/>
-        <w:gridCol w:w="4675"/>
+        <w:gridCol w:w="5760"/>
+        <w:gridCol w:w="5490"/>
       </w:tblGrid>
       <w:tr>
         <w:trPr>
+          <w:cantSplit/>
           <w:trHeight w:val="800"/>
         </w:trPr>
         <w:tc>
           <w:tcPr>
-            <w:tcW w:w="9350" w:type="dxa"/>
+            <w:tcW w:w="11250" w:type="dxa"/>
             <w:gridSpan w:val="2"/>
           </w:tcPr>
           <w:p>
             <w:pPr>
               <w:pStyle w:val="Title"/>
               <w:bidi/>
+              <w:spacing w:line="480" w:lineRule="auto"/>
               <w:jc w:val="center"/>
             </w:pPr>
             <w:r>
@@ -39,15 +50,17 @@
       </w:tr>
       <w:tr>
         <w:trPr>
+          <w:cantSplit/>
           <w:trHeight w:val="1160"/>
         </w:trPr>
         <w:tc>
           <w:tcPr>
-            <w:tcW w:w="4675" w:type="dxa"/>
+            <w:tcW w:w="5760" w:type="dxa"/>
           </w:tcPr>
           <w:p>
             <w:pPr>
               <w:pStyle w:val="Subtitle"/>
+              <w:spacing w:line="360" w:lineRule="auto"/>
               <w:jc w:val="right"/>
               <w:rPr>
                 <w:rFonts w:hint="cs"/>
@@ -65,6 +78,7 @@
           <w:p>
             <w:pPr>
               <w:pStyle w:val="Subtitle"/>
+              <w:spacing w:line="360" w:lineRule="auto"/>
               <w:jc w:val="right"/>
             </w:pPr>
             <w:r>
@@ -82,6 +96,7 @@
           <w:p>
             <w:pPr>
               <w:pStyle w:val="Subtitle"/>
+              <w:spacing w:line="360" w:lineRule="auto"/>
               <w:jc w:val="right"/>
               <w:rPr>
                 <w:rFonts w:hint="cs"/>
@@ -99,6 +114,7 @@
           <w:p>
             <w:pPr>
               <w:pStyle w:val="Subtitle"/>
+              <w:spacing w:line="360" w:lineRule="auto"/>
               <w:jc w:val="right"/>
             </w:pPr>
             <w:r>
@@ -120,24 +136,18 @@
                 <w:rFonts w:hint="cs"/>
                 <w:rtl/>
               </w:rPr>
-              <w:t xml:space="preserve"> </w:t>
-            </w:r>
-            <w:r>
-              <w:rPr>
-                <w:rFonts w:hint="cs"/>
-                <w:rtl/>
-              </w:rPr>
-              <w:t>דוא"ל:</w:t>
+              <w:t xml:space="preserve"> דוא"ל:</w:t>
             </w:r>
           </w:p>
         </w:tc>
         <w:tc>
           <w:tcPr>
-            <w:tcW w:w="4675" w:type="dxa"/>
+            <w:tcW w:w="5490" w:type="dxa"/>
           </w:tcPr>
           <w:p>
             <w:pPr>
               <w:pStyle w:val="Subtitle"/>
+              <w:spacing w:line="360" w:lineRule="auto"/>
               <w:jc w:val="right"/>
               <w:rPr>
                 <w:rFonts w:hint="cs"/>
@@ -155,6 +165,7 @@
           <w:p>
             <w:pPr>
               <w:pStyle w:val="Subtitle"/>
+              <w:spacing w:line="360" w:lineRule="auto"/>
               <w:jc w:val="right"/>
             </w:pPr>
             <w:r>
@@ -177,6 +188,7 @@
           <w:p>
             <w:pPr>
               <w:pStyle w:val="Subtitle"/>
+              <w:spacing w:line="360" w:lineRule="auto"/>
               <w:jc w:val="right"/>
               <w:rPr>
                 <w:rFonts w:hint="cs"/>
@@ -194,6 +206,7 @@
           <w:p>
             <w:pPr>
               <w:pStyle w:val="Subtitle"/>
+              <w:spacing w:line="360" w:lineRule="auto"/>
               <w:jc w:val="right"/>
             </w:pPr>
             <w:r>
@@ -226,17 +239,17 @@
       </w:tr>
       <w:tr>
         <w:trPr>
+          <w:cantSplit/>
           <w:trHeight w:val="980"/>
         </w:trPr>
         <w:tc>
           <w:tcPr>
-            <w:tcW w:w="9350" w:type="dxa"/>
+            <w:tcW w:w="11250" w:type="dxa"/>
             <w:gridSpan w:val="2"/>
           </w:tcPr>
           <w:p>
             <w:pPr>
               <w:pStyle w:val="IntenseQuote"/>
-              <w:bidi/>
               <w:rPr>
                 <w:rFonts w:hint="cs"/>
                 <w:rtl/>
@@ -266,15 +279,17 @@
         </w:tc>
       </w:tr>
       <w:tr>
+        <w:trPr>
+          <w:cantSplit/>
+        </w:trPr>
         <w:tc>
           <w:tcPr>
-            <w:tcW w:w="9350" w:type="dxa"/>
+            <w:tcW w:w="11250" w:type="dxa"/>
             <w:gridSpan w:val="2"/>
           </w:tcPr>
           <w:p>
             <w:pPr>
               <w:pStyle w:val="IntenseQuote"/>
-              <w:bidi/>
             </w:pPr>
             <w:r>
               <w:rPr>
@@ -298,16 +313,17 @@
       </w:tr>
       <w:tr>
         <w:trPr>
-          <w:trHeight w:val="485"/>
+          <w:cantSplit/>
+          <w:trHeight w:val="144"/>
         </w:trPr>
         <w:tc>
           <w:tcPr>
-            <w:tcW w:w="9350" w:type="dxa"/>
+            <w:tcW w:w="11250" w:type="dxa"/>
             <w:gridSpan w:val="2"/>
           </w:tcPr>
           <w:p>
             <w:pPr>
-              <w:jc w:val="center"/>
+              <w:pStyle w:val="IntenseQuote"/>
               <w:rPr>
                 <w:rStyle w:val="SubtleReference"/>
                 <w:rtl/>
@@ -316,488 +332,852 @@
             <w:r>
               <w:rPr>
                 <w:rFonts w:hint="cs"/>
-                <w:sz w:val="26"/>
-                <w:szCs w:val="26"/>
                 <w:rtl/>
               </w:rPr>
               <w:t>מקום ביצוע הפרויקט : מכללת הדסה</w:t>
             </w:r>
-          </w:p>
-        </w:tc>
-      </w:tr>
-      <w:tr>
-        <w:trPr>
-          <w:trHeight w:val="6830"/>
-        </w:trPr>
-        <w:tc>
-          <w:tcPr>
-            <w:tcW w:w="9350" w:type="dxa"/>
-            <w:gridSpan w:val="2"/>
-          </w:tcPr>
-          <w:p>
-            <w:pPr>
-              <w:jc w:val="right"/>
-              <w:rPr>
-                <w:rtl/>
-              </w:rPr>
-            </w:pPr>
-            <w:r>
-              <w:rPr>
-                <w:rFonts w:hint="cs"/>
-                <w:rtl/>
-              </w:rPr>
-              <w:t>תיאור משוער של הפרויקט:</w:t>
-            </w:r>
-          </w:p>
-          <w:p>
-            <w:pPr>
-              <w:jc w:val="right"/>
-              <w:rPr>
-                <w:rtl/>
-              </w:rPr>
-            </w:pPr>
-          </w:p>
-          <w:p>
-            <w:pPr>
-              <w:pStyle w:val="ListParagraph"/>
-              <w:numPr>
-                <w:ilvl w:val="0"/>
-                <w:numId w:val="1"/>
-              </w:numPr>
-              <w:bidi/>
-              <w:rPr>
-                <w:rFonts w:hint="cs"/>
-              </w:rPr>
-            </w:pPr>
-            <w:r>
-              <w:rPr>
-                <w:rFonts w:hint="cs"/>
-                <w:b/>
-                <w:bCs/>
-                <w:rtl/>
-              </w:rPr>
-              <w:t xml:space="preserve">מבוא </w:t>
-            </w:r>
-            <w:r>
-              <w:rPr>
-                <w:b/>
-                <w:bCs/>
-                <w:rtl/>
-              </w:rPr>
-              <w:t>–</w:t>
-            </w:r>
-            <w:r>
-              <w:rPr>
-                <w:rFonts w:hint="cs"/>
-                <w:rtl/>
-              </w:rPr>
-              <w:t xml:space="preserve"> לעיתים קורה שאנו מצלמים מספר רב של תמונות השוכנות בזכרון במחשב או במכשיר סוללרי ושוכחים מהם, בעת שאנו רוצים לראות את התמונות האלו שוב אנו</w:t>
-            </w:r>
-            <w:r>
-              <w:rPr>
-                <w:rFonts w:hint="cs"/>
-                <w:rtl/>
-              </w:rPr>
-              <w:t xml:space="preserve"> צריכים לעבור קודם כל מספר מכשולים :1) כפילויות של תמונות</w:t>
-            </w:r>
-            <w:r>
-              <w:rPr>
-                <w:rFonts w:hint="cs"/>
-                <w:rtl/>
-              </w:rPr>
-              <w:t xml:space="preserve"> או תמונות זהות </w:t>
-            </w:r>
-            <w:r>
-              <w:rPr>
-                <w:rtl/>
-              </w:rPr>
-              <w:t>–</w:t>
-            </w:r>
-            <w:r>
-              <w:rPr>
-                <w:rFonts w:hint="cs"/>
-                <w:rtl/>
-              </w:rPr>
-              <w:t xml:space="preserve"> כמו תמונות אשר צולמו ברצף אך התמונות זהות </w:t>
-            </w:r>
-            <w:r>
-              <w:rPr>
-                <w:rFonts w:hint="cs"/>
-                <w:rtl/>
-              </w:rPr>
-              <w:t xml:space="preserve">.2) תמונות אשר סובבנו או ערכנו ולא מחקנו </w:t>
-            </w:r>
-            <w:r>
-              <w:rPr>
-                <w:rFonts w:hint="cs"/>
-                <w:rtl/>
-              </w:rPr>
-              <w:t>אחת מהתמונות (שאולי אנו לא רוצים). 3) התמונות מפוזרות א</w:t>
-            </w:r>
-            <w:r>
-              <w:rPr>
-                <w:rFonts w:hint="cs"/>
-                <w:rtl/>
-              </w:rPr>
-              <w:t>קראית בזכרון ללא שום סדר</w:t>
-            </w:r>
-            <w:r>
-              <w:rPr>
-                <w:rFonts w:hint="cs"/>
-                <w:rtl/>
-              </w:rPr>
-              <w:t xml:space="preserve"> ואנו נדרשים לחפש זמן רב במערכת הקבצים</w:t>
-            </w:r>
-            <w:r>
-              <w:rPr>
-                <w:rFonts w:hint="cs"/>
-                <w:rtl/>
-              </w:rPr>
-              <w:t>.</w:t>
-            </w:r>
-          </w:p>
-          <w:p>
-            <w:pPr>
-              <w:pStyle w:val="ListParagraph"/>
-              <w:numPr>
-                <w:ilvl w:val="0"/>
-                <w:numId w:val="1"/>
-              </w:numPr>
-              <w:bidi/>
-            </w:pPr>
-            <w:r>
-              <w:rPr>
-                <w:rFonts w:hint="cs"/>
-                <w:b/>
-                <w:bCs/>
-                <w:rtl/>
-              </w:rPr>
-              <w:t xml:space="preserve">מטרת הפרויקט </w:t>
-            </w:r>
-            <w:r>
-              <w:rPr>
-                <w:b/>
-                <w:bCs/>
-                <w:rtl/>
-              </w:rPr>
-              <w:t>–</w:t>
-            </w:r>
-            <w:r>
-              <w:rPr>
-                <w:rFonts w:hint="cs"/>
-                <w:rtl/>
-              </w:rPr>
-              <w:t xml:space="preserve"> התכנה שלנו תסרוק עבור המשתמש את כל התמונות הנמצאות בזכרון, תמצא כפילויות של תמונות או תמונות דומות כגון אותה תמונה רק שאחד עם עיניים פתוחות ואחת עם עיניים סגורות. כל זה על מנת לאפשר למשתמש למחוק את התמונות אשר הוא לא מעוניין בהם.</w:t>
-            </w:r>
-          </w:p>
-          <w:p>
-            <w:pPr>
-              <w:pStyle w:val="ListParagraph"/>
-              <w:numPr>
-                <w:ilvl w:val="0"/>
-                <w:numId w:val="1"/>
-              </w:numPr>
-              <w:bidi/>
-            </w:pPr>
-            <w:r>
-              <w:rPr>
-                <w:rFonts w:hint="cs"/>
-                <w:rtl/>
-              </w:rPr>
-              <w:t xml:space="preserve"> </w:t>
-            </w:r>
-            <w:r>
-              <w:rPr>
-                <w:rFonts w:hint="cs"/>
-                <w:color w:val="FF0000"/>
-                <w:rtl/>
-              </w:rPr>
-              <w:t>אם נ</w:t>
-            </w:r>
-            <w:r>
-              <w:rPr>
-                <w:rFonts w:hint="cs"/>
-                <w:color w:val="FF0000"/>
-                <w:rtl/>
-              </w:rPr>
-              <w:t xml:space="preserve">ספיק: </w:t>
-            </w:r>
-            <w:r>
-              <w:rPr>
-                <w:rFonts w:hint="cs"/>
-                <w:color w:val="FF0000"/>
-                <w:rtl/>
-              </w:rPr>
-              <w:t xml:space="preserve"> </w:t>
-            </w:r>
-            <w:r>
-              <w:rPr>
-                <w:rFonts w:hint="cs"/>
-                <w:rtl/>
-              </w:rPr>
-              <w:t>התכנה גם תקטרג את התמונות באופן שיהיה יותר נוח למשתמש למצוא תמונה שהוא רוצה, לדוגמא אפשרית : התכנה תשים בקבוצה את כל התמונות עם 4 חברי משפחה ובקבוצה אחרת את כל התמונות רק עם הכלב.</w:t>
-            </w:r>
-          </w:p>
-          <w:p>
-            <w:pPr>
-              <w:pStyle w:val="ListParagraph"/>
-              <w:numPr>
-                <w:ilvl w:val="0"/>
-                <w:numId w:val="1"/>
-              </w:numPr>
-              <w:bidi/>
-            </w:pPr>
-            <w:r>
-              <w:rPr>
-                <w:rFonts w:hint="cs"/>
-                <w:b/>
-                <w:bCs/>
-                <w:rtl/>
-              </w:rPr>
-              <w:t xml:space="preserve">מפרט דרישות </w:t>
-            </w:r>
-            <w:r>
-              <w:rPr>
-                <w:b/>
-                <w:bCs/>
-                <w:rtl/>
-              </w:rPr>
-              <w:t>–</w:t>
-            </w:r>
-            <w:r>
-              <w:rPr>
-                <w:rFonts w:hint="cs"/>
-                <w:rtl/>
-              </w:rPr>
-              <w:t xml:space="preserve"> 1)המערכת שלנו תצטרך לעבור על כל מערכת הקבצים במהירות ולא תגרום למשתמש להמתין זמן רב , ולכן יש דגש רב על יעילות.</w:t>
-            </w:r>
-            <w:r>
-              <w:rPr>
-                <w:rFonts w:hint="cs"/>
-                <w:rtl/>
-              </w:rPr>
-              <w:t xml:space="preserve"> זמן סביר לסריקת מערכת </w:t>
-            </w:r>
-            <w:r>
-              <w:rPr>
-                <w:rFonts w:hint="cs"/>
-                <w:rtl/>
-              </w:rPr>
-              <w:t>קבצים תקבע בהמשך</w:t>
-            </w:r>
-            <w:r>
-              <w:rPr>
-                <w:rFonts w:hint="cs"/>
-                <w:rtl/>
-              </w:rPr>
-              <w:t xml:space="preserve"> 2)</w:t>
-            </w:r>
-            <w:r>
-              <w:rPr>
-                <w:rFonts w:hint="cs"/>
-                <w:rtl/>
-              </w:rPr>
-              <w:t>התכנה לא יכולה לצרוך הרבה זכרון כי המשתמש ירצה להשתמש בתכנה גם על מערכת ק</w:t>
-            </w:r>
-            <w:r>
-              <w:rPr>
-                <w:rFonts w:hint="cs"/>
-                <w:rtl/>
-              </w:rPr>
-              <w:t>בצים אשר אין בה הרבה זכרון פנוי, נרצה שהזכרון שהתכנה מקצה לטובת ריצתה לא תעלה על 0.1% של הזכרון (עת אין מספיק זיכרון פנוי יודיע למשתמש כדי שיפנה מקום). 3)</w:t>
-            </w:r>
-            <w:r>
-              <w:rPr>
-                <w:rFonts w:hint="cs"/>
-                <w:rtl/>
-              </w:rPr>
-              <w:t xml:space="preserve"> יש צורך ברמת זיהוי גבוהה מאוד, נרצה לאפשר </w:t>
-            </w:r>
-            <w:r>
-              <w:rPr>
-                <w:rFonts w:hint="cs"/>
-                <w:rtl/>
-              </w:rPr>
-              <w:t xml:space="preserve">זיהוי שגוי </w:t>
-            </w:r>
-            <w:r>
-              <w:rPr>
-                <w:rFonts w:hint="cs"/>
-                <w:rtl/>
-              </w:rPr>
-              <w:t xml:space="preserve"> רק לעיתים רחוקות מאוד אחרת תרד רמת האמינות בתכנה, לכן יש צורך ברובסטיות</w:t>
-            </w:r>
-            <w:r>
-              <w:rPr>
-                <w:rFonts w:hint="cs"/>
-                <w:rtl/>
-              </w:rPr>
-              <w:t xml:space="preserve"> של הקוד 4) יש צורך בכך שהמערכת תפספס זיהויים של תמונות זהות רק לעיתים רחוקות.5)ממשק נוח למשתמש אשר תהיה קלה להבנה ולתפעול 6) יכולת שליטה של המשתמש על הקבצים אשר המערכת מוצאת, מחיקה העברה לתיקיות וכו'.. </w:t>
-            </w:r>
-            <w:r>
-              <w:rPr>
-                <w:rFonts w:hint="cs"/>
-                <w:rtl/>
-              </w:rPr>
-              <w:t xml:space="preserve">  </w:t>
-            </w:r>
-          </w:p>
-          <w:p>
-            <w:pPr>
-              <w:pStyle w:val="ListParagraph"/>
-              <w:numPr>
-                <w:ilvl w:val="0"/>
-                <w:numId w:val="1"/>
-              </w:numPr>
-              <w:bidi/>
-              <w:rPr>
-                <w:rFonts w:hint="cs"/>
-              </w:rPr>
-            </w:pPr>
-            <w:r>
-              <w:rPr>
-                <w:rFonts w:hint="cs"/>
-                <w:b/>
-                <w:bCs/>
-                <w:rtl/>
-              </w:rPr>
-              <w:t xml:space="preserve">תחומים אשר הפרויקט משתייך </w:t>
-            </w:r>
-            <w:r>
-              <w:rPr>
-                <w:b/>
-                <w:bCs/>
-                <w:rtl/>
-              </w:rPr>
-              <w:t>–</w:t>
-            </w:r>
-            <w:r>
-              <w:rPr>
-                <w:rFonts w:hint="cs"/>
-                <w:rtl/>
-              </w:rPr>
-              <w:t>עיבוד תמונה, למידת מכונה.</w:t>
-            </w:r>
-          </w:p>
-          <w:p>
-            <w:pPr>
-              <w:pStyle w:val="ListParagraph"/>
-              <w:numPr>
-                <w:ilvl w:val="0"/>
-                <w:numId w:val="1"/>
-              </w:numPr>
-              <w:bidi/>
-              <w:rPr>
-                <w:rFonts w:hint="cs"/>
-                <w:rtl/>
-              </w:rPr>
-            </w:pPr>
-            <w:r>
-              <w:rPr>
-                <w:rFonts w:hint="cs"/>
-                <w:b/>
-                <w:bCs/>
-                <w:rtl/>
-              </w:rPr>
-              <w:t xml:space="preserve">מורכבות הפרוייקט </w:t>
-            </w:r>
-            <w:r>
-              <w:rPr>
-                <w:b/>
-                <w:bCs/>
-                <w:rtl/>
-              </w:rPr>
-              <w:t>–</w:t>
-            </w:r>
-            <w:r>
-              <w:rPr>
-                <w:rFonts w:hint="cs"/>
-                <w:b/>
-                <w:bCs/>
-                <w:rtl/>
-              </w:rPr>
-              <w:t xml:space="preserve"> </w:t>
-            </w:r>
-            <w:r>
-              <w:rPr>
-                <w:rFonts w:hint="cs"/>
-                <w:rtl/>
-              </w:rPr>
-              <w:t>1)</w:t>
-            </w:r>
-            <w:r>
-              <w:rPr>
-                <w:rFonts w:hint="cs"/>
-                <w:rtl/>
-              </w:rPr>
-              <w:t>סריקת מערכת</w:t>
-            </w:r>
-            <w:r>
-              <w:rPr>
-                <w:rFonts w:hint="cs"/>
-                <w:rtl/>
-              </w:rPr>
-              <w:t xml:space="preserve"> הקבצים : בזמן סביר</w:t>
-            </w:r>
-            <w:r>
-              <w:rPr>
-                <w:rFonts w:hint="cs"/>
-                <w:rtl/>
-              </w:rPr>
-              <w:t xml:space="preserve">, מציאת כל התמונות </w:t>
-            </w:r>
-            <w:r>
-              <w:rPr>
-                <w:rFonts w:hint="cs"/>
-                <w:rtl/>
-              </w:rPr>
-              <w:t>השוכנות בזכרון ללא טלות בסוג התמונות (</w:t>
-            </w:r>
-            <w:r>
-              <w:t>JPEG, GIF</w:t>
-            </w:r>
-            <w:r>
-              <w:rPr>
-                <w:rFonts w:hint="cs"/>
-                <w:rtl/>
-              </w:rPr>
-              <w:t xml:space="preserve"> וכו')  </w:t>
-            </w:r>
-            <w:r>
-              <w:rPr>
-                <w:rFonts w:hint="cs"/>
-                <w:rtl/>
-              </w:rPr>
-              <w:t>.2) שליטה בזכרון- אנו צריכים לשמור מידע להשוואת תמונות בזכרון מינימלי אך נגיש</w:t>
-            </w:r>
-            <w:r>
-              <w:rPr>
-                <w:rFonts w:hint="cs"/>
-                <w:rtl/>
-              </w:rPr>
-              <w:t xml:space="preserve"> לבדיקות </w:t>
-            </w:r>
-            <w:r>
-              <w:rPr>
-                <w:rFonts w:hint="cs"/>
-                <w:rtl/>
-              </w:rPr>
-              <w:t>.</w:t>
-            </w:r>
-            <w:r>
-              <w:rPr>
-                <w:rFonts w:hint="cs"/>
-                <w:rtl/>
-              </w:rPr>
-              <w:t>3)</w:t>
-            </w:r>
-            <w:bookmarkStart w:id="0" w:name="_GoBack"/>
-            <w:bookmarkEnd w:id="0"/>
           </w:p>
         </w:tc>
       </w:tr>
     </w:tbl>
-    <w:p/>
+    <w:p>
+      <w:pPr>
+        <w:pStyle w:val="Heading1"/>
+        <w:bidi/>
+        <w:rPr>
+          <w:b/>
+          <w:bCs/>
+          <w:smallCaps/>
+          <w:color w:val="5B9BD5" w:themeColor="accent1"/>
+          <w:spacing w:val="5"/>
+        </w:rPr>
+      </w:pPr>
+      <w:r>
+        <w:rPr>
+          <w:rStyle w:val="IntenseReference"/>
+          <w:rFonts w:hint="cs"/>
+          <w:rtl/>
+        </w:rPr>
+        <w:t>תיאור משוער של הפרויק</w:t>
+      </w:r>
+      <w:r>
+        <w:rPr>
+          <w:rStyle w:val="IntenseReference"/>
+          <w:rFonts w:hint="cs"/>
+          <w:rtl/>
+        </w:rPr>
+        <w:t>ט</w:t>
+      </w:r>
+    </w:p>
+    <w:p>
+      <w:pPr>
+        <w:pStyle w:val="ListParagraph"/>
+        <w:numPr>
+          <w:ilvl w:val="0"/>
+          <w:numId w:val="1"/>
+        </w:numPr>
+        <w:bidi/>
+        <w:spacing w:line="360" w:lineRule="auto"/>
+      </w:pPr>
+      <w:r>
+        <w:rPr>
+          <w:rFonts w:hint="cs"/>
+          <w:b/>
+          <w:bCs/>
+          <w:rtl/>
+        </w:rPr>
+        <w:t xml:space="preserve">מבוא </w:t>
+      </w:r>
+      <w:r>
+        <w:rPr>
+          <w:b/>
+          <w:bCs/>
+          <w:rtl/>
+        </w:rPr>
+        <w:t>–</w:t>
+      </w:r>
+    </w:p>
+    <w:p>
+      <w:pPr>
+        <w:pStyle w:val="ListParagraph"/>
+        <w:bidi/>
+        <w:spacing w:line="360" w:lineRule="auto"/>
+        <w:rPr>
+          <w:rFonts w:hint="cs"/>
+        </w:rPr>
+      </w:pPr>
+      <w:r>
+        <w:rPr>
+          <w:rFonts w:hint="cs"/>
+          <w:rtl/>
+        </w:rPr>
+        <w:t xml:space="preserve"> לעיתים קורה שאנו מצלמים מספר רב של תמונות השוכנות בזכרון במחשב או במכשיר סוללרי ושוכחים מהם, בעת שאנו רוצים לראות את התמונות האלו שוב אנו צריכים לעבור קודם כל מספר מכשולים: </w:t>
+      </w:r>
+    </w:p>
+    <w:p>
+      <w:pPr>
+        <w:bidi/>
+        <w:spacing w:line="360" w:lineRule="auto"/>
+        <w:ind w:left="1440"/>
+        <w:rPr>
+          <w:rtl/>
+        </w:rPr>
+      </w:pPr>
+      <w:r>
+        <w:rPr>
+          <w:rFonts w:hint="cs"/>
+          <w:rtl/>
+        </w:rPr>
+        <w:t xml:space="preserve">1) כפילויות של תמונות או תמונות זהות </w:t>
+      </w:r>
+      <w:r>
+        <w:rPr>
+          <w:rtl/>
+        </w:rPr>
+        <w:t>–</w:t>
+      </w:r>
+      <w:r>
+        <w:rPr>
+          <w:rFonts w:hint="cs"/>
+          <w:rtl/>
+        </w:rPr>
+        <w:t xml:space="preserve"> כמו תמונות אשר צולמו ברצף אך התמונות זהות .</w:t>
+      </w:r>
+    </w:p>
+    <w:p>
+      <w:pPr>
+        <w:bidi/>
+        <w:spacing w:line="360" w:lineRule="auto"/>
+        <w:ind w:left="1440"/>
+        <w:rPr>
+          <w:rtl/>
+        </w:rPr>
+      </w:pPr>
+      <w:r>
+        <w:rPr>
+          <w:rFonts w:hint="cs"/>
+          <w:rtl/>
+        </w:rPr>
+        <w:t xml:space="preserve">2) תמונות אשר סובבנו או ערכנו ולא מחקנו אחת מהתמונות (שאולי אנו לא רוצים). </w:t>
+      </w:r>
+    </w:p>
+    <w:p>
+      <w:pPr>
+        <w:bidi/>
+        <w:spacing w:after="0" w:line="360" w:lineRule="auto"/>
+        <w:ind w:left="1440"/>
+      </w:pPr>
+      <w:r>
+        <w:rPr>
+          <w:rFonts w:hint="cs"/>
+          <w:rtl/>
+        </w:rPr>
+        <w:t>3) התמונות מפוזרות אקראית בזכרון ללא שום סדר ואנו נדרשים לחפש זמן רב במערכת הקבצים.</w:t>
+      </w:r>
+    </w:p>
+    <w:p>
+      <w:pPr>
+        <w:pStyle w:val="ListParagraph"/>
+        <w:numPr>
+          <w:ilvl w:val="0"/>
+          <w:numId w:val="1"/>
+        </w:numPr>
+        <w:bidi/>
+        <w:spacing w:line="360" w:lineRule="auto"/>
+      </w:pPr>
+      <w:r>
+        <w:rPr>
+          <w:rFonts w:hint="cs"/>
+          <w:b/>
+          <w:bCs/>
+          <w:rtl/>
+        </w:rPr>
+        <w:t xml:space="preserve">מוטיבציה </w:t>
+      </w:r>
+      <w:r>
+        <w:rPr>
+          <w:b/>
+          <w:bCs/>
+          <w:rtl/>
+        </w:rPr>
+        <w:t>–</w:t>
+      </w:r>
+      <w:r>
+        <w:rPr>
+          <w:rFonts w:hint="cs"/>
+          <w:rtl/>
+        </w:rPr>
+        <w:t xml:space="preserve"> </w:t>
+      </w:r>
+    </w:p>
+    <w:p>
+      <w:pPr>
+        <w:pStyle w:val="ListParagraph"/>
+        <w:bidi/>
+        <w:spacing w:line="360" w:lineRule="auto"/>
+        <w:rPr>
+          <w:rFonts w:hint="cs"/>
+        </w:rPr>
+      </w:pPr>
+      <w:r>
+        <w:rPr>
+          <w:rFonts w:hint="cs"/>
+          <w:rtl/>
+        </w:rPr>
+        <w:t>הקלה על ארגון תמונות המשתמש</w:t>
+      </w:r>
+      <w:r>
+        <w:t xml:space="preserve">  </w:t>
+      </w:r>
+      <w:r>
+        <w:rPr>
+          <w:rFonts w:hint="cs"/>
+          <w:rtl/>
+        </w:rPr>
+        <w:t>וניקוי הזכרון במערכת הקבצים.</w:t>
+      </w:r>
+    </w:p>
+    <w:p>
+      <w:pPr>
+        <w:pStyle w:val="ListParagraph"/>
+        <w:numPr>
+          <w:ilvl w:val="0"/>
+          <w:numId w:val="1"/>
+        </w:numPr>
+        <w:bidi/>
+        <w:spacing w:line="360" w:lineRule="auto"/>
+      </w:pPr>
+      <w:r>
+        <w:rPr>
+          <w:rFonts w:hint="cs"/>
+          <w:b/>
+          <w:bCs/>
+          <w:rtl/>
+        </w:rPr>
+        <w:t xml:space="preserve">מטרת הפרויקט </w:t>
+      </w:r>
+      <w:r>
+        <w:rPr>
+          <w:b/>
+          <w:bCs/>
+          <w:rtl/>
+        </w:rPr>
+        <w:t>–</w:t>
+      </w:r>
+      <w:r>
+        <w:rPr>
+          <w:rFonts w:hint="cs"/>
+          <w:rtl/>
+        </w:rPr>
+        <w:t xml:space="preserve"> </w:t>
+      </w:r>
+    </w:p>
+    <w:p>
+      <w:pPr>
+        <w:pStyle w:val="ListParagraph"/>
+        <w:bidi/>
+        <w:spacing w:line="360" w:lineRule="auto"/>
+      </w:pPr>
+      <w:r>
+        <w:rPr>
+          <w:rFonts w:hint="cs"/>
+          <w:rtl/>
+        </w:rPr>
+        <w:lastRenderedPageBreak/>
+        <w:t>התכנה שלנו תסרוק עבור המשתמש את כל התמונות הנמצאות בזכרון, תמצא כפילויות של תמונות או תמונות דומות כגון אותה תמונה רק שאחד עם עיניים פתוחות ואחת עם עיניים סגורות. כל זה על מנת לאפשר למשתמש למחוק את התמונות אשר הוא לא מעוניין בהם.</w:t>
+      </w:r>
+    </w:p>
+    <w:p>
+      <w:pPr>
+        <w:pStyle w:val="ListParagraph"/>
+        <w:numPr>
+          <w:ilvl w:val="0"/>
+          <w:numId w:val="1"/>
+        </w:numPr>
+        <w:bidi/>
+        <w:spacing w:line="360" w:lineRule="auto"/>
+      </w:pPr>
+      <w:r>
+        <w:rPr>
+          <w:rFonts w:hint="cs"/>
+          <w:rtl/>
+        </w:rPr>
+        <w:t xml:space="preserve">[ </w:t>
+      </w:r>
+      <w:r>
+        <w:rPr>
+          <w:rFonts w:hint="cs"/>
+          <w:color w:val="FF0000"/>
+          <w:rtl/>
+        </w:rPr>
+        <w:t>אם נ</w:t>
+      </w:r>
+      <w:r>
+        <w:rPr>
+          <w:rFonts w:hint="cs"/>
+          <w:color w:val="FF0000"/>
+          <w:rtl/>
+        </w:rPr>
+        <w:t xml:space="preserve">ספיק: </w:t>
+      </w:r>
+      <w:r>
+        <w:rPr>
+          <w:rFonts w:hint="cs"/>
+          <w:color w:val="FF0000"/>
+          <w:rtl/>
+        </w:rPr>
+        <w:t xml:space="preserve"> </w:t>
+      </w:r>
+      <w:r>
+        <w:rPr>
+          <w:rFonts w:hint="cs"/>
+          <w:rtl/>
+        </w:rPr>
+        <w:t>התכנה גם תקטרג את התמונות באופן שיהיה יותר נוח למשתמש למצוא תמונה שהוא רוצה, דוגמא אפשרית : התכנה תשים בקבוצה את כל התמונות עם 4 חברי משפחה ובקבוצה אחרת את כל התמונות רק עם הכלב.]</w:t>
+      </w:r>
+    </w:p>
+    <w:p>
+      <w:pPr>
+        <w:pStyle w:val="ListParagraph"/>
+        <w:numPr>
+          <w:ilvl w:val="0"/>
+          <w:numId w:val="1"/>
+        </w:numPr>
+        <w:bidi/>
+        <w:spacing w:line="360" w:lineRule="auto"/>
+      </w:pPr>
+      <w:r>
+        <w:rPr>
+          <w:rFonts w:hint="cs"/>
+          <w:b/>
+          <w:bCs/>
+          <w:rtl/>
+        </w:rPr>
+        <w:t xml:space="preserve">מפרט דרישות </w:t>
+      </w:r>
+      <w:r>
+        <w:rPr>
+          <w:b/>
+          <w:bCs/>
+          <w:rtl/>
+        </w:rPr>
+        <w:t>–</w:t>
+      </w:r>
+    </w:p>
+    <w:p>
+      <w:pPr>
+        <w:pStyle w:val="ListParagraph"/>
+        <w:bidi/>
+        <w:spacing w:line="360" w:lineRule="auto"/>
+      </w:pPr>
+      <w:r>
+        <w:rPr>
+          <w:rFonts w:hint="cs"/>
+          <w:rtl/>
+        </w:rPr>
+        <w:t>1)המערכת שלנו תצטרך לעבור על כל מערכת הקבצים במהירות ולא תגרום למשתמש להמתין זמן רב , ולכן יש דגש רב על יעילות. זמן סביר לסריקת מערכת קבצים תקבע בהמשך.</w:t>
+      </w:r>
+    </w:p>
+    <w:p>
+      <w:pPr>
+        <w:pStyle w:val="ListParagraph"/>
+        <w:bidi/>
+        <w:spacing w:line="360" w:lineRule="auto"/>
+        <w:rPr>
+          <w:rtl/>
+        </w:rPr>
+      </w:pPr>
+      <w:r>
+        <w:rPr>
+          <w:rFonts w:hint="cs"/>
+          <w:rtl/>
+        </w:rPr>
+        <w:t>2)התכנה לא יכולה לצרוך הרבה זכרון כי המשתמש ירצה להשתמש בתכנה גם על מערכת קבצים אשר אין בה הרבה זכרון פנוי, נרצה שהזכרון שהתכנה מקצה לטובת ריצתה לא תעלה על 0.1% של הזכרון (עת אין מספיק זיכרון פנוי יודיע למשתמש כדי שיפנה מקום).</w:t>
+      </w:r>
+    </w:p>
+    <w:p>
+      <w:pPr>
+        <w:pStyle w:val="ListParagraph"/>
+        <w:bidi/>
+        <w:spacing w:line="360" w:lineRule="auto"/>
+        <w:rPr>
+          <w:rtl/>
+        </w:rPr>
+      </w:pPr>
+      <w:r>
+        <w:rPr>
+          <w:rFonts w:hint="cs"/>
+          <w:rtl/>
+        </w:rPr>
+        <w:t>3) יש צורך ברמת זיהוי גבוהה מאוד, נרצה לאפשר זיהוי שגוי  רק לעיתים רחוקות מאוד אחרת תרד רמת האמינות בתכנה, לכן יש צורך ברובסטיות של הקוד</w:t>
+      </w:r>
+    </w:p>
+    <w:p>
+      <w:pPr>
+        <w:pStyle w:val="ListParagraph"/>
+        <w:bidi/>
+        <w:spacing w:line="360" w:lineRule="auto"/>
+        <w:rPr>
+          <w:rtl/>
+        </w:rPr>
+      </w:pPr>
+      <w:r>
+        <w:rPr>
+          <w:rFonts w:hint="cs"/>
+          <w:rtl/>
+        </w:rPr>
+        <w:t>4) יש צורך בכך שהמערכת תפספס זיהויים של תמונות זהות רק לעיתים רחוקות.</w:t>
+      </w:r>
+    </w:p>
+    <w:p>
+      <w:pPr>
+        <w:pStyle w:val="ListParagraph"/>
+        <w:bidi/>
+        <w:spacing w:line="360" w:lineRule="auto"/>
+        <w:rPr>
+          <w:rtl/>
+        </w:rPr>
+      </w:pPr>
+      <w:r>
+        <w:rPr>
+          <w:rFonts w:hint="cs"/>
+          <w:rtl/>
+        </w:rPr>
+        <w:t>5) ממשק נוח למשתמש אשר תהיה קלה להבנה ולתפעול</w:t>
+      </w:r>
+    </w:p>
+    <w:p>
+      <w:pPr>
+        <w:pStyle w:val="ListParagraph"/>
+        <w:bidi/>
+        <w:spacing w:line="360" w:lineRule="auto"/>
+      </w:pPr>
+      <w:r>
+        <w:t>6</w:t>
+      </w:r>
+      <w:r>
+        <w:rPr>
+          <w:rFonts w:hint="cs"/>
+          <w:rtl/>
+        </w:rPr>
+        <w:t>) יכולת שליטה של המשתמש על הקבצים אשר המערכת מוצאת, מחיקה העברה לתיקיות וכו'</w:t>
+      </w:r>
+      <w:proofErr w:type="gramStart"/>
+      <w:r>
+        <w:rPr>
+          <w:rFonts w:hint="cs"/>
+          <w:rtl/>
+        </w:rPr>
+        <w:t>..</w:t>
+      </w:r>
+      <w:proofErr w:type="gramEnd"/>
+      <w:r>
+        <w:rPr>
+          <w:rFonts w:hint="cs"/>
+          <w:rtl/>
+        </w:rPr>
+        <w:t xml:space="preserve">  </w:t>
+      </w:r>
+    </w:p>
+    <w:p>
+      <w:pPr>
+        <w:pStyle w:val="ListParagraph"/>
+        <w:numPr>
+          <w:ilvl w:val="0"/>
+          <w:numId w:val="1"/>
+        </w:numPr>
+        <w:bidi/>
+        <w:spacing w:line="360" w:lineRule="auto"/>
+      </w:pPr>
+      <w:r>
+        <w:rPr>
+          <w:rFonts w:hint="cs"/>
+          <w:b/>
+          <w:bCs/>
+          <w:rtl/>
+        </w:rPr>
+        <w:t xml:space="preserve">תכנון כללי </w:t>
+      </w:r>
+      <w:r>
+        <w:rPr>
+          <w:b/>
+          <w:bCs/>
+          <w:rtl/>
+        </w:rPr>
+        <w:t>–</w:t>
+      </w:r>
+      <w:r>
+        <w:rPr>
+          <w:rFonts w:hint="cs"/>
+          <w:rtl/>
+        </w:rPr>
+        <w:t xml:space="preserve">  </w:t>
+      </w:r>
+    </w:p>
+    <w:p>
+      <w:pPr>
+        <w:pStyle w:val="ListParagraph"/>
+        <w:numPr>
+          <w:ilvl w:val="0"/>
+          <w:numId w:val="1"/>
+        </w:numPr>
+        <w:bidi/>
+        <w:spacing w:line="360" w:lineRule="auto"/>
+      </w:pPr>
+      <w:r>
+        <w:rPr>
+          <w:rFonts w:hint="cs"/>
+          <w:b/>
+          <w:bCs/>
+          <w:rtl/>
+        </w:rPr>
+        <w:t xml:space="preserve">תחומים אשר הפרויקט משתייך </w:t>
+      </w:r>
+    </w:p>
+    <w:p>
+      <w:pPr>
+        <w:pStyle w:val="ListParagraph"/>
+        <w:bidi/>
+        <w:spacing w:line="360" w:lineRule="auto"/>
+      </w:pPr>
+      <w:r>
+        <w:rPr>
+          <w:rFonts w:hint="cs"/>
+          <w:rtl/>
+        </w:rPr>
+        <w:t xml:space="preserve">1) עיבוד תמונה- הפרוייקט עוסק בסוגים רבים של תמונות, יש צורך בשיטות ניהול וזיהוי תמונות. </w:t>
+      </w:r>
+    </w:p>
+    <w:p>
+      <w:pPr>
+        <w:pStyle w:val="ListParagraph"/>
+        <w:bidi/>
+        <w:spacing w:line="360" w:lineRule="auto"/>
+      </w:pPr>
+      <w:r>
+        <w:rPr>
+          <w:rFonts w:hint="cs"/>
+          <w:rtl/>
+        </w:rPr>
+        <w:t>2)למידת מכונה- הכלי המרכזי זיהוי תמונות דומות יהיה מערכת לומדת אשר תעשה הבחנות אלו.</w:t>
+      </w:r>
+    </w:p>
+    <w:p>
+      <w:pPr>
+        <w:pStyle w:val="ListParagraph"/>
+        <w:bidi/>
+        <w:spacing w:line="360" w:lineRule="auto"/>
+      </w:pPr>
+      <w:bookmarkStart w:id="0" w:name="_GoBack"/>
+      <w:bookmarkEnd w:id="0"/>
+    </w:p>
+    <w:p>
+      <w:pPr>
+        <w:pStyle w:val="ListParagraph"/>
+        <w:numPr>
+          <w:ilvl w:val="0"/>
+          <w:numId w:val="1"/>
+        </w:numPr>
+        <w:bidi/>
+        <w:spacing w:line="360" w:lineRule="auto"/>
+      </w:pPr>
+      <w:r>
+        <w:rPr>
+          <w:rFonts w:hint="cs"/>
+          <w:b/>
+          <w:bCs/>
+          <w:rtl/>
+        </w:rPr>
+        <w:t xml:space="preserve">מורכבות הפרוייקט </w:t>
+      </w:r>
+      <w:r>
+        <w:rPr>
+          <w:b/>
+          <w:bCs/>
+          <w:rtl/>
+        </w:rPr>
+        <w:t>–</w:t>
+      </w:r>
+      <w:r>
+        <w:rPr>
+          <w:rFonts w:hint="cs"/>
+          <w:b/>
+          <w:bCs/>
+          <w:rtl/>
+        </w:rPr>
+        <w:t xml:space="preserve"> </w:t>
+      </w:r>
+    </w:p>
+    <w:p>
+      <w:pPr>
+        <w:bidi/>
+        <w:spacing w:after="0" w:line="360" w:lineRule="auto"/>
+        <w:ind w:left="720"/>
+      </w:pPr>
+      <w:r>
+        <w:rPr>
+          <w:rFonts w:hint="cs"/>
+          <w:rtl/>
+        </w:rPr>
+        <w:t>1</w:t>
+      </w:r>
+      <w:r>
+        <w:rPr>
+          <w:rFonts w:hint="cs"/>
+          <w:rtl/>
+        </w:rPr>
+        <w:t>)</w:t>
+      </w:r>
+      <w:r>
+        <w:rPr>
+          <w:rFonts w:hint="cs"/>
+          <w:rtl/>
+        </w:rPr>
+        <w:t>סריקת מערכת הקבצים : בזמן סביר, מציאת כל התמונות השוכנות בזכרון ללא טלות בסוג התמונות (</w:t>
+      </w:r>
+      <w:r>
+        <w:t>JPEG, GIF</w:t>
+      </w:r>
+      <w:r>
+        <w:rPr>
+          <w:rFonts w:hint="cs"/>
+          <w:rtl/>
+        </w:rPr>
+        <w:t xml:space="preserve"> וכו').</w:t>
+      </w:r>
+    </w:p>
+    <w:p>
+      <w:pPr>
+        <w:bidi/>
+        <w:spacing w:line="360" w:lineRule="auto"/>
+        <w:ind w:left="720"/>
+        <w:rPr>
+          <w:rtl/>
+        </w:rPr>
+      </w:pPr>
+      <w:r>
+        <w:rPr>
+          <w:rFonts w:hint="cs"/>
+          <w:rtl/>
+        </w:rPr>
+        <w:t>2) שליטה בזכרון- אנו צריכים לשמור מידע להשוואת תמונות בזכרון מינימלי אך מספיק על מנת לבצע בדיקות.</w:t>
+      </w:r>
+    </w:p>
+    <w:p>
+      <w:pPr>
+        <w:bidi/>
+        <w:spacing w:after="0" w:line="360" w:lineRule="auto"/>
+        <w:ind w:left="720"/>
+        <w:rPr>
+          <w:rFonts w:hint="cs"/>
+        </w:rPr>
+      </w:pPr>
+      <w:r>
+        <w:rPr>
+          <w:rFonts w:hint="cs"/>
+          <w:rtl/>
+        </w:rPr>
+        <w:t xml:space="preserve">3)עיבוד תמונה - קליטת מידע מתמונה לצורך השוואה מדוייקת ויעילה עם תמונות אחרות. 4)ממשק נוח ויעיל למשתמש. </w:t>
+      </w:r>
+    </w:p>
+    <w:p>
+      <w:pPr>
+        <w:pStyle w:val="ListParagraph"/>
+        <w:numPr>
+          <w:ilvl w:val="0"/>
+          <w:numId w:val="1"/>
+        </w:numPr>
+        <w:bidi/>
+        <w:spacing w:line="360" w:lineRule="auto"/>
+      </w:pPr>
+      <w:r>
+        <w:rPr>
+          <w:rFonts w:hint="cs"/>
+          <w:b/>
+          <w:bCs/>
+          <w:rtl/>
+        </w:rPr>
+        <w:t>כלים בהם יעשה שימוש -</w:t>
+      </w:r>
+      <w:r>
+        <w:rPr>
+          <w:rFonts w:hint="cs"/>
+          <w:rtl/>
+        </w:rPr>
+        <w:t xml:space="preserve"> </w:t>
+      </w:r>
+      <w:proofErr w:type="spellStart"/>
+      <w:r>
+        <w:rPr>
+          <w:rFonts w:hint="cs"/>
+        </w:rPr>
+        <w:t>P</w:t>
+      </w:r>
+      <w:r>
+        <w:t>hash</w:t>
+      </w:r>
+      <w:proofErr w:type="spellEnd"/>
+      <w:r>
+        <w:t xml:space="preserve"> </w:t>
+      </w:r>
+      <w:r>
+        <w:rPr>
+          <w:rFonts w:hint="cs"/>
+          <w:rtl/>
+        </w:rPr>
+        <w:t xml:space="preserve"> , </w:t>
+      </w:r>
+      <w:r>
+        <w:t xml:space="preserve">machine learning </w:t>
+      </w:r>
+      <w:r>
+        <w:rPr>
+          <w:rFonts w:hint="cs"/>
+          <w:rtl/>
+        </w:rPr>
+        <w:t>.</w:t>
+      </w:r>
+    </w:p>
+    <w:p>
+      <w:pPr>
+        <w:pStyle w:val="ListParagraph"/>
+        <w:numPr>
+          <w:ilvl w:val="0"/>
+          <w:numId w:val="1"/>
+        </w:numPr>
+        <w:bidi/>
+        <w:spacing w:line="360" w:lineRule="auto"/>
+      </w:pPr>
+      <w:r>
+        <w:rPr>
+          <w:rFonts w:hint="cs"/>
+          <w:b/>
+          <w:bCs/>
+          <w:rtl/>
+        </w:rPr>
+        <w:t>כלים בהם אולי יעשה שימוש-</w:t>
+      </w:r>
+      <w:r>
+        <w:rPr>
+          <w:rFonts w:hint="cs"/>
+          <w:rtl/>
+        </w:rPr>
+        <w:t xml:space="preserve"> </w:t>
+      </w:r>
+      <w:proofErr w:type="spellStart"/>
+      <w:r>
+        <w:t>Keypoint</w:t>
+      </w:r>
+      <w:proofErr w:type="spellEnd"/>
+      <w:r>
+        <w:t xml:space="preserve"> matching using randomized trees</w:t>
+      </w:r>
+      <w:r>
+        <w:rPr>
+          <w:rFonts w:hint="cs"/>
+          <w:rtl/>
+        </w:rPr>
+        <w:t xml:space="preserve">, </w:t>
+      </w:r>
+      <w:r>
+        <w:rPr>
+          <w:rFonts w:hint="cs"/>
+        </w:rPr>
+        <w:t>SIFT</w:t>
+      </w:r>
+      <w:r>
+        <w:rPr>
+          <w:rFonts w:hint="cs"/>
+          <w:rtl/>
+        </w:rPr>
+        <w:t xml:space="preserve"> .  </w:t>
+      </w:r>
+    </w:p>
+    <w:p>
+      <w:pPr>
+        <w:pStyle w:val="ListParagraph"/>
+        <w:numPr>
+          <w:ilvl w:val="0"/>
+          <w:numId w:val="1"/>
+        </w:numPr>
+        <w:bidi/>
+        <w:spacing w:line="360" w:lineRule="auto"/>
+      </w:pPr>
+      <w:r>
+        <w:rPr>
+          <w:rFonts w:hint="cs"/>
+          <w:b/>
+          <w:bCs/>
+          <w:rtl/>
+        </w:rPr>
+        <w:t>כיצד תבחן הצלחה של הפרויקט.</w:t>
+      </w:r>
+    </w:p>
+    <w:p>
+      <w:pPr>
+        <w:pStyle w:val="ListParagraph"/>
+        <w:bidi/>
+        <w:spacing w:line="360" w:lineRule="auto"/>
+        <w:rPr>
+          <w:rtl/>
+        </w:rPr>
+      </w:pPr>
+      <w:r>
+        <w:rPr>
+          <w:rFonts w:hint="cs"/>
+          <w:rtl/>
+        </w:rPr>
+        <w:lastRenderedPageBreak/>
+        <w:t>1)היבט הזיהוי-  ייבדק על ידי 1000 תמונות אשר מתוכם חלק זהים וחלק שונים מעט. נקבע אחוז הצלחה רצוי להיות 90% לזיהוי מוצלח מבין כל התמונות הכפולות 80% מבין התמונות השונות מעט . ופחות מ5% זיהוי תמונות ככפולות שאינם כפולות (</w:t>
+      </w:r>
+      <w:r>
+        <w:t>false-positive</w:t>
+      </w:r>
+      <w:r>
+        <w:rPr>
+          <w:rFonts w:hint="cs"/>
+          <w:rtl/>
+        </w:rPr>
+        <w:t xml:space="preserve"> ).</w:t>
+      </w:r>
+    </w:p>
+    <w:p>
+      <w:pPr>
+        <w:pStyle w:val="ListParagraph"/>
+        <w:bidi/>
+        <w:spacing w:line="360" w:lineRule="auto"/>
+        <w:rPr>
+          <w:rFonts w:hint="cs"/>
+          <w:rtl/>
+        </w:rPr>
+      </w:pPr>
+      <w:r>
+        <w:rPr>
+          <w:rFonts w:hint="cs"/>
+          <w:rtl/>
+        </w:rPr>
+        <w:t xml:space="preserve">2)נוחות המשתמש </w:t>
+      </w:r>
+      <w:r>
+        <w:rPr>
+          <w:rtl/>
+        </w:rPr>
+        <w:t>–</w:t>
+      </w:r>
+      <w:r>
+        <w:rPr>
+          <w:rFonts w:hint="cs"/>
+          <w:rtl/>
+        </w:rPr>
+        <w:t xml:space="preserve"> ניתן ל20 משתמשים להשתמש בתוכנה ולענות על סקר שביעות רצון בה נשאל לגבי מהירות התכנה ונוחות הממשק הגרפי.</w:t>
+      </w:r>
+    </w:p>
+    <w:p>
+      <w:pPr>
+        <w:spacing w:line="360" w:lineRule="auto"/>
+        <w:jc w:val="right"/>
+      </w:pPr>
+    </w:p>
     <w:sectPr>
       <w:pgSz w:w="12240" w:h="15840"/>
       <w:pgMar w:top="1440" w:right="1440" w:bottom="1440" w:left="1440" w:header="720" w:footer="720" w:gutter="0"/>
@@ -1519,22 +1899,25 @@
     <w:basedOn w:val="Normal"/>
     <w:next w:val="Normal"/>
     <w:link w:val="IntenseQuoteChar"/>
+    <w:autoRedefine/>
     <w:uiPriority w:val="30"/>
     <w:qFormat/>
-    <w:rsid w:val="00E5666D"/>
+    <w:rsid w:val="00D5134C"/>
     <w:pPr>
       <w:pBdr>
         <w:top w:val="single" w:sz="4" w:space="10" w:color="5B9BD5" w:themeColor="accent1"/>
         <w:bottom w:val="single" w:sz="4" w:space="10" w:color="5B9BD5" w:themeColor="accent1"/>
       </w:pBdr>
-      <w:spacing w:before="360" w:after="360"/>
-      <w:ind w:left="864" w:right="864"/>
+      <w:bidi/>
+      <w:spacing w:before="360" w:after="360" w:line="240" w:lineRule="auto"/>
+      <w:ind w:right="864"/>
       <w:jc w:val="center"/>
     </w:pPr>
     <w:rPr>
       <w:i/>
       <w:iCs/>
-      <w:color w:val="5B9BD5" w:themeColor="accent1"/>
+      <w:color w:val="000000" w:themeColor="text1"/>
+      <w:sz w:val="18"/>
     </w:rPr>
   </w:style>
   <w:style w:type="character" w:customStyle="1" w:styleId="IntenseQuoteChar">
@@ -1542,11 +1925,12 @@
     <w:basedOn w:val="DefaultParagraphFont"/>
     <w:link w:val="IntenseQuote"/>
     <w:uiPriority w:val="30"/>
-    <w:rsid w:val="00E5666D"/>
+    <w:rsid w:val="00D5134C"/>
     <w:rPr>
       <w:i/>
       <w:iCs/>
-      <w:color w:val="5B9BD5" w:themeColor="accent1"/>
+      <w:color w:val="000000" w:themeColor="text1"/>
+      <w:sz w:val="18"/>
     </w:rPr>
   </w:style>
   <w:style w:type="paragraph" w:styleId="ListParagraph">
@@ -1569,6 +1953,20 @@
     <w:rPr>
       <w:smallCaps/>
       <w:color w:val="5A5A5A" w:themeColor="text1" w:themeTint="A5"/>
+    </w:rPr>
+  </w:style>
+  <w:style w:type="character" w:styleId="IntenseReference">
+    <w:name w:val="Intense Reference"/>
+    <w:basedOn w:val="DefaultParagraphFont"/>
+    <w:uiPriority w:val="32"/>
+    <w:qFormat/>
+    <w:rsid w:val="00D5134C"/>
+    <w:rPr>
+      <w:b/>
+      <w:bCs/>
+      <w:smallCaps/>
+      <w:color w:val="5B9BD5" w:themeColor="accent1"/>
+      <w:spacing w:val="5"/>
     </w:rPr>
   </w:style>
 </w:styles>

--- a/Project2020.docx
+++ b/Project2020.docx
@@ -7,14 +7,6 @@
         <w:tblStyle w:val="TableGrid"/>
         <w:tblW w:w="11250" w:type="dxa"/>
         <w:tblInd w:w="-1085" w:type="dxa"/>
-        <w:tblBorders>
-          <w:top w:val="none" w:sz="0" w:space="0" w:color="auto"/>
-          <w:left w:val="none" w:sz="0" w:space="0" w:color="auto"/>
-          <w:bottom w:val="none" w:sz="0" w:space="0" w:color="auto"/>
-          <w:right w:val="none" w:sz="0" w:space="0" w:color="auto"/>
-          <w:insideH w:val="none" w:sz="0" w:space="0" w:color="auto"/>
-          <w:insideV w:val="none" w:sz="0" w:space="0" w:color="auto"/>
-        </w:tblBorders>
         <w:tblLook w:val="04A0" w:firstRow="1" w:lastRow="0" w:firstColumn="1" w:lastColumn="0" w:noHBand="0" w:noVBand="1"/>
       </w:tblPr>
       <w:tblGrid>
@@ -30,6 +22,11 @@
           <w:tcPr>
             <w:tcW w:w="11250" w:type="dxa"/>
             <w:gridSpan w:val="2"/>
+            <w:tcBorders>
+              <w:top w:val="nil"/>
+              <w:left w:val="nil"/>
+              <w:right w:val="nil"/>
+            </w:tcBorders>
           </w:tcPr>
           <w:p>
             <w:pPr>
@@ -38,6 +35,8 @@
               <w:spacing w:line="480" w:lineRule="auto"/>
               <w:jc w:val="center"/>
             </w:pPr>
+            <w:bookmarkStart w:id="0" w:name="_GoBack"/>
+            <w:bookmarkEnd w:id="0"/>
             <w:r>
               <w:rPr>
                 <w:rFonts w:hint="cs"/>
@@ -173,7 +172,10 @@
             </w:r>
             <w:proofErr w:type="spellStart"/>
             <w:r>
-              <w:t>Effrayim</w:t>
+              <w:t>Ef</w:t>
+            </w:r>
+            <w:r>
+              <w:t>rayim</w:t>
             </w:r>
             <w:proofErr w:type="spellEnd"/>
             <w:r>
@@ -249,7 +251,9 @@
           </w:tcPr>
           <w:p>
             <w:pPr>
-              <w:pStyle w:val="IntenseQuote"/>
+              <w:pStyle w:val="Heading1"/>
+              <w:bidi/>
+              <w:jc w:val="center"/>
               <w:rPr>
                 <w:rFonts w:hint="cs"/>
                 <w:rtl/>
@@ -289,7 +293,9 @@
           </w:tcPr>
           <w:p>
             <w:pPr>
-              <w:pStyle w:val="IntenseQuote"/>
+              <w:pStyle w:val="Heading1"/>
+              <w:bidi/>
+              <w:jc w:val="center"/>
             </w:pPr>
             <w:r>
               <w:rPr>
@@ -300,13 +306,6 @@
             </w:r>
             <w:r>
               <w:t>Photo Organizer</w:t>
-            </w:r>
-            <w:r>
-              <w:rPr>
-                <w:rFonts w:hint="cs"/>
-                <w:rtl/>
-              </w:rPr>
-              <w:t xml:space="preserve"> </w:t>
             </w:r>
           </w:p>
         </w:tc>
@@ -323,7 +322,9 @@
           </w:tcPr>
           <w:p>
             <w:pPr>
-              <w:pStyle w:val="IntenseQuote"/>
+              <w:pStyle w:val="Heading1"/>
+              <w:bidi/>
+              <w:jc w:val="center"/>
               <w:rPr>
                 <w:rStyle w:val="SubtleReference"/>
                 <w:rtl/>
@@ -472,7 +473,21 @@
           <w:rFonts w:hint="cs"/>
           <w:rtl/>
         </w:rPr>
-        <w:t>3) התמונות מפוזרות אקראית בזכרון ללא שום סדר ואנו נדרשים לחפש זמן רב במערכת הקבצים.</w:t>
+        <w:t xml:space="preserve">3) התמונות מפוזרות אקראית בזכרון ללא שום סדר ואנו נדרשים לחפש זמן רב במערכת </w:t>
+      </w:r>
+    </w:p>
+    <w:p>
+      <w:pPr>
+        <w:bidi/>
+        <w:spacing w:after="0" w:line="360" w:lineRule="auto"/>
+        <w:ind w:left="1440"/>
+      </w:pPr>
+      <w:r>
+        <w:rPr>
+          <w:rFonts w:hint="cs"/>
+          <w:rtl/>
+        </w:rPr>
+        <w:t>הקבצים.</w:t>
       </w:r>
     </w:p>
     <w:p>
@@ -484,6 +499,9 @@
         </w:numPr>
         <w:bidi/>
         <w:spacing w:line="360" w:lineRule="auto"/>
+        <w:rPr>
+          <w:rFonts w:hint="cs"/>
+        </w:rPr>
       </w:pPr>
       <w:r>
         <w:rPr>
@@ -492,7 +510,7 @@
           <w:bCs/>
           <w:rtl/>
         </w:rPr>
-        <w:t xml:space="preserve">מוטיבציה </w:t>
+        <w:t xml:space="preserve">סקירת רקע </w:t>
       </w:r>
       <w:r>
         <w:rPr>
@@ -505,36 +523,82 @@
       <w:r>
         <w:rPr>
           <w:rFonts w:hint="cs"/>
+          <w:b/>
+          <w:bCs/>
           <w:rtl/>
         </w:rPr>
         <w:t xml:space="preserve"> </w:t>
       </w:r>
-    </w:p>
-    <w:p>
-      <w:pPr>
-        <w:pStyle w:val="ListParagraph"/>
-        <w:bidi/>
-        <w:spacing w:line="360" w:lineRule="auto"/>
-        <w:rPr>
-          <w:rFonts w:hint="cs"/>
-        </w:rPr>
-      </w:pPr>
-      <w:r>
-        <w:rPr>
-          <w:rFonts w:hint="cs"/>
-          <w:rtl/>
-        </w:rPr>
-        <w:t>הקלה על ארגון תמונות המשתמש</w:t>
-      </w:r>
-      <w:r>
-        <w:t xml:space="preserve">  </w:t>
-      </w:r>
-      <w:r>
-        <w:rPr>
-          <w:rFonts w:hint="cs"/>
-          <w:rtl/>
-        </w:rPr>
-        <w:t>וניקוי הזכרון במערכת הקבצים.</w:t>
+      <w:r>
+        <w:rPr>
+          <w:rFonts w:hint="cs"/>
+          <w:rtl/>
+        </w:rPr>
+        <w:t xml:space="preserve">כיום קיימים בשוק מספר רב של תוכנות אשר מבטיחות מציאת תמונות כפולות כמו </w:t>
+      </w:r>
+      <w:r>
+        <w:fldChar w:fldCharType="begin"/>
+      </w:r>
+      <w:r>
+        <w:instrText xml:space="preserve"> HYPERLINK "https://www.duplicatephotosfixer.com/lp/duplicate-photos-finder/?useparams=1&amp;utm_source=googleadw&amp;utm_campaign=dpf_gads_int_lp5&amp;utm_medium=GADS_DPFW_LP5&amp;utm_adgroup=duplicatephotosfixer&amp;btnclicktrackappend=dpf_gads_int_lp5&amp;pxl=GADS_DPFW_LP5&amp;adwp_campaignid=1062967636&amp;adwp_adgroupid=53223748758&amp;adwp_feeditemid=&amp;adwp_targetid=kwd-380262707237&amp;adwp_loc_interest_ms=&amp;adwp_loc_physical_ms=1007978&amp;adwp_matchtype=e&amp;adwp_network=g&amp;adwp_device=c&amp;adwp_devicemodel=&amp;adwp_gclid=CjwKCAiAh5_uBRA5EiwASW3IanwKMp0Ob77yQOQILJi6KryPkNMh0u0Tesk8dy_4BaXK13Vwu9bi9RoCiVQQAvD_BwE&amp;adwp_ifmobile_value=&amp;adwp_ifnotmobile_value=computer_tablet&amp;adwp_ifsearch_value=google_search&amp;adwp_ifcontent_value=&amp;adwp_creative=305712576172&amp;adwp_keyword=duplicate%20photos%20fixer%20pro&amp;adwp_placement=&amp;adwp_target=&amp;adwp_param1=&amp;adwp_param2=&amp;adwp_random=4127910006721257567&amp;adwp_adposition=1t1&amp;adwp_escapedlpurl=https%3A%2F%2Fwww.duplicatephotosfixer.com%2Flp%2Fduplicate-photos-finder%2F%3Fuseparams%3D1%26utm_source%3Dgoogleadw%26utm_campaign%3Ddpf_gads_int_lp5%26utm_medium%3DGADS_DPFW_LP5%26utm_adgroup%3Dduplicatephotosfixer%26btnclicktrackappend%3Ddpf_gads_int_lp5%26pxl%3DGADS_DPFW_LP5&amp;adwp=1&amp;gclid=CjwKCAiAh5_uBRA5EiwASW3IanwKMp0Ob77yQOQILJi6KryPkNMh0u0Tesk8dy_4BaXK13Vwu9bi9RoCiVQQAvD_BwE" </w:instrText>
+      </w:r>
+      <w:r>
+        <w:fldChar w:fldCharType="separate"/>
+      </w:r>
+      <w:r>
+        <w:rPr>
+          <w:rStyle w:val="Hyperlink"/>
+        </w:rPr>
+        <w:t>Duplicate Photos Fixer Pro</w:t>
+      </w:r>
+      <w:r>
+        <w:fldChar w:fldCharType="end"/>
+      </w:r>
+      <w:r>
+        <w:rPr>
+          <w:rFonts w:hint="cs"/>
+          <w:rtl/>
+        </w:rPr>
+        <w:t xml:space="preserve">, </w:t>
+      </w:r>
+    </w:p>
+    <w:p>
+      <w:pPr>
+        <w:pStyle w:val="ListParagraph"/>
+        <w:bidi/>
+        <w:spacing w:line="360" w:lineRule="auto"/>
+      </w:pPr>
+      <w:r>
+        <w:rPr>
+          <w:rFonts w:hint="cs"/>
+          <w:rtl/>
+        </w:rPr>
+        <w:t>מרביתם עולים הרבה כסף, מצליחים למצוא תמונות כפולות רק כאשר שוכנות באותה תיקייה או אם התמונות זהות לחלוטין. לא עמדו תכנות אלא ברוב המקרים עם תמונות אשר סובבו או שינו את גודלם ובמרבית המקרים אפילו לא הצליחו למצוא תמונות זהות ברגע ששינינו את שם התמונה המעיד על כך שהחיפוש נעשה רק לפי שם הקובץ. אפילו הטובה ביותר מהתוכנות שראינו(</w:t>
+      </w:r>
+      <w:r>
+        <w:fldChar w:fldCharType="begin"/>
+      </w:r>
+      <w:r>
+        <w:instrText xml:space="preserve"> HYPERLINK "https://www.duplicatephotosfixer.com/lp/duplicate-photos-finder/?useparams=1&amp;utm_source=googleadw&amp;utm_campaign=dpf_gads_int_lp5&amp;utm_medium=GADS_DPFW_LP5&amp;utm_adgroup=duplicatephotosfixer&amp;btnclicktrackappend=dpf_gads_int_lp5&amp;pxl=GADS_DPFW_LP5&amp;adwp_campaignid=1062967636&amp;adwp_adgroupid=53223748758&amp;adwp_feeditemid=&amp;adwp_targetid=kwd-380262707237&amp;adwp_loc_interest_ms=&amp;adwp_loc_physical_ms=1007978&amp;adwp_matchtype=e&amp;adwp_network=g&amp;adwp_device=c&amp;adwp_devicemodel=&amp;adwp_gclid=CjwKCAiAh5_uBRA5EiwASW3IanwKMp0Ob77yQOQILJi6KryPkNMh0u0Tesk8dy_4BaXK13Vwu9bi9RoCiVQQAvD_BwE&amp;adwp_ifmobile_value=&amp;adwp_ifnotmobile_value=computer_tablet&amp;adwp_ifsearch_value=google_search&amp;adwp_ifcontent_value=&amp;adwp_creative=305712576172&amp;adwp_keyword=duplicate%20photos%20fixer%20pro&amp;adwp_placement=&amp;adwp_target=&amp;adwp_param1=&amp;adwp_param2=&amp;adwp_random=4127910006721257567&amp;adwp_adposition=1t1&amp;adwp_escapedlpurl=https%3A%2F%2Fwww.duplicatephotosfixer.com%2Flp%2Fduplicate-photos-finder%2F%3Fuseparams%3D1%26utm_source%3Dgoogleadw%26utm_campaign%3Ddpf_gads_int_lp5%26utm_medium%3DGADS_DPFW_LP5%26utm_adgroup%3Dduplicatephotosfixer%26btnclicktrackappend%3Ddpf_gads_int_lp5%26pxl%3DGADS_DPFW_LP5&amp;adwp=1&amp;gclid=CjwKCAiAh5_uBRA5EiwASW3IanwKMp0Ob77yQOQILJi6KryPkNMh0u0Tesk8dy_4BaXK13Vwu9bi9RoCiVQQAvD_BwE" </w:instrText>
+      </w:r>
+      <w:r>
+        <w:fldChar w:fldCharType="separate"/>
+      </w:r>
+      <w:r>
+        <w:rPr>
+          <w:rStyle w:val="Hyperlink"/>
+        </w:rPr>
+        <w:t>Duplicate Photos Fixer Pro</w:t>
+      </w:r>
+      <w:r>
+        <w:fldChar w:fldCharType="end"/>
+      </w:r>
+      <w:r>
+        <w:rPr>
+          <w:rFonts w:hint="cs"/>
+          <w:rtl/>
+        </w:rPr>
+        <w:t xml:space="preserve">) הצליחה למצוא תמונות אשר מחקו חלק מהתמונה אך לא כאשר הקטינו אחד מהתמונות. </w:t>
       </w:r>
     </w:p>
     <w:p>
@@ -554,7 +618,7 @@
           <w:bCs/>
           <w:rtl/>
         </w:rPr>
-        <w:t xml:space="preserve">מטרת הפרויקט </w:t>
+        <w:t xml:space="preserve">מוטיבציה </w:t>
       </w:r>
       <w:r>
         <w:rPr>
@@ -577,14 +641,26 @@
         <w:pStyle w:val="ListParagraph"/>
         <w:bidi/>
         <w:spacing w:line="360" w:lineRule="auto"/>
-      </w:pPr>
-      <w:r>
-        <w:rPr>
-          <w:rFonts w:hint="cs"/>
-          <w:rtl/>
-        </w:rPr>
-        <w:lastRenderedPageBreak/>
-        <w:t>התכנה שלנו תסרוק עבור המשתמש את כל התמונות הנמצאות בזכרון, תמצא כפילויות של תמונות או תמונות דומות כגון אותה תמונה רק שאחד עם עיניים פתוחות ואחת עם עיניים סגורות. כל זה על מנת לאפשר למשתמש למחוק את התמונות אשר הוא לא מעוניין בהם.</w:t>
+        <w:rPr>
+          <w:rFonts w:hint="cs"/>
+        </w:rPr>
+      </w:pPr>
+      <w:r>
+        <w:rPr>
+          <w:rFonts w:hint="cs"/>
+          <w:rtl/>
+        </w:rPr>
+        <w:t>הקלה על ארגון תמונות המשתמש</w:t>
+      </w:r>
+      <w:r>
+        <w:t xml:space="preserve">  </w:t>
+      </w:r>
+      <w:r>
+        <w:rPr>
+          <w:rFonts w:hint="cs"/>
+          <w:rtl/>
+        </w:rPr>
+        <w:t>וניקוי הזכרון במערכת הקבצים.</w:t>
       </w:r>
     </w:p>
     <w:p>
@@ -600,40 +676,41 @@
       <w:r>
         <w:rPr>
           <w:rFonts w:hint="cs"/>
-          <w:rtl/>
-        </w:rPr>
-        <w:t xml:space="preserve">[ </w:t>
-      </w:r>
-      <w:r>
-        <w:rPr>
-          <w:rFonts w:hint="cs"/>
-          <w:color w:val="FF0000"/>
-          <w:rtl/>
-        </w:rPr>
-        <w:t>אם נ</w:t>
-      </w:r>
-      <w:r>
-        <w:rPr>
-          <w:rFonts w:hint="cs"/>
-          <w:color w:val="FF0000"/>
-          <w:rtl/>
-        </w:rPr>
-        <w:t xml:space="preserve">ספיק: </w:t>
-      </w:r>
-      <w:r>
-        <w:rPr>
-          <w:rFonts w:hint="cs"/>
-          <w:color w:val="FF0000"/>
+          <w:b/>
+          <w:bCs/>
+          <w:rtl/>
+        </w:rPr>
+        <w:t xml:space="preserve">מטרת הפרויקט </w:t>
+      </w:r>
+      <w:r>
+        <w:rPr>
+          <w:b/>
+          <w:bCs/>
+          <w:rtl/>
+        </w:rPr>
+        <w:t>–</w:t>
+      </w:r>
+      <w:r>
+        <w:rPr>
+          <w:rFonts w:hint="cs"/>
           <w:rtl/>
         </w:rPr>
         <w:t xml:space="preserve"> </w:t>
       </w:r>
-      <w:r>
-        <w:rPr>
-          <w:rFonts w:hint="cs"/>
-          <w:rtl/>
-        </w:rPr>
-        <w:t>התכנה גם תקטרג את התמונות באופן שיהיה יותר נוח למשתמש למצוא תמונה שהוא רוצה, דוגמא אפשרית : התכנה תשים בקבוצה את כל התמונות עם 4 חברי משפחה ובקבוצה אחרת את כל התמונות רק עם הכלב.]</w:t>
+    </w:p>
+    <w:p>
+      <w:pPr>
+        <w:pStyle w:val="ListParagraph"/>
+        <w:bidi/>
+        <w:spacing w:line="360" w:lineRule="auto"/>
+      </w:pPr>
+      <w:r>
+        <w:rPr>
+          <w:rFonts w:hint="cs"/>
+          <w:rtl/>
+        </w:rPr>
+        <w:lastRenderedPageBreak/>
+        <w:t>התכנה שלנו תסרוק עבור המשתמש את כל התמונות הנמצאות בזכרון, תמצא כפילויות של תמונות או תמונות דומות כגון אותה תמונה רק שאחד עם עיניים פתוחות ואחת עם עיניים סגורות. כל זה על מנת לאפשר למשתמש למחוק את התמונות אשר הוא לא מעוניין בהם.</w:t>
       </w:r>
     </w:p>
     <w:p>
@@ -649,134 +726,40 @@
       <w:r>
         <w:rPr>
           <w:rFonts w:hint="cs"/>
-          <w:b/>
-          <w:bCs/>
-          <w:rtl/>
-        </w:rPr>
-        <w:t xml:space="preserve">מפרט דרישות </w:t>
-      </w:r>
-      <w:r>
-        <w:rPr>
-          <w:b/>
-          <w:bCs/>
-          <w:rtl/>
-        </w:rPr>
-        <w:t>–</w:t>
-      </w:r>
-    </w:p>
-    <w:p>
-      <w:pPr>
-        <w:pStyle w:val="ListParagraph"/>
-        <w:bidi/>
-        <w:spacing w:line="360" w:lineRule="auto"/>
-      </w:pPr>
-      <w:r>
-        <w:rPr>
-          <w:rFonts w:hint="cs"/>
-          <w:rtl/>
-        </w:rPr>
-        <w:t>1)המערכת שלנו תצטרך לעבור על כל מערכת הקבצים במהירות ולא תגרום למשתמש להמתין זמן רב , ולכן יש דגש רב על יעילות. זמן סביר לסריקת מערכת קבצים תקבע בהמשך.</w:t>
-      </w:r>
-    </w:p>
-    <w:p>
-      <w:pPr>
-        <w:pStyle w:val="ListParagraph"/>
-        <w:bidi/>
-        <w:spacing w:line="360" w:lineRule="auto"/>
-        <w:rPr>
-          <w:rtl/>
-        </w:rPr>
-      </w:pPr>
-      <w:r>
-        <w:rPr>
-          <w:rFonts w:hint="cs"/>
-          <w:rtl/>
-        </w:rPr>
-        <w:t>2)התכנה לא יכולה לצרוך הרבה זכרון כי המשתמש ירצה להשתמש בתכנה גם על מערכת קבצים אשר אין בה הרבה זכרון פנוי, נרצה שהזכרון שהתכנה מקצה לטובת ריצתה לא תעלה על 0.1% של הזכרון (עת אין מספיק זיכרון פנוי יודיע למשתמש כדי שיפנה מקום).</w:t>
-      </w:r>
-    </w:p>
-    <w:p>
-      <w:pPr>
-        <w:pStyle w:val="ListParagraph"/>
-        <w:bidi/>
-        <w:spacing w:line="360" w:lineRule="auto"/>
-        <w:rPr>
-          <w:rtl/>
-        </w:rPr>
-      </w:pPr>
-      <w:r>
-        <w:rPr>
-          <w:rFonts w:hint="cs"/>
-          <w:rtl/>
-        </w:rPr>
-        <w:t>3) יש צורך ברמת זיהוי גבוהה מאוד, נרצה לאפשר זיהוי שגוי  רק לעיתים רחוקות מאוד אחרת תרד רמת האמינות בתכנה, לכן יש צורך ברובסטיות של הקוד</w:t>
-      </w:r>
-    </w:p>
-    <w:p>
-      <w:pPr>
-        <w:pStyle w:val="ListParagraph"/>
-        <w:bidi/>
-        <w:spacing w:line="360" w:lineRule="auto"/>
-        <w:rPr>
-          <w:rtl/>
-        </w:rPr>
-      </w:pPr>
-      <w:r>
-        <w:rPr>
-          <w:rFonts w:hint="cs"/>
-          <w:rtl/>
-        </w:rPr>
-        <w:t>4) יש צורך בכך שהמערכת תפספס זיהויים של תמונות זהות רק לעיתים רחוקות.</w:t>
-      </w:r>
-    </w:p>
-    <w:p>
-      <w:pPr>
-        <w:pStyle w:val="ListParagraph"/>
-        <w:bidi/>
-        <w:spacing w:line="360" w:lineRule="auto"/>
-        <w:rPr>
-          <w:rtl/>
-        </w:rPr>
-      </w:pPr>
-      <w:r>
-        <w:rPr>
-          <w:rFonts w:hint="cs"/>
-          <w:rtl/>
-        </w:rPr>
-        <w:t>5) ממשק נוח למשתמש אשר תהיה קלה להבנה ולתפעול</w:t>
-      </w:r>
-    </w:p>
-    <w:p>
-      <w:pPr>
-        <w:pStyle w:val="ListParagraph"/>
-        <w:bidi/>
-        <w:spacing w:line="360" w:lineRule="auto"/>
-      </w:pPr>
-      <w:r>
-        <w:t>6</w:t>
-      </w:r>
-      <w:r>
-        <w:rPr>
-          <w:rFonts w:hint="cs"/>
-          <w:rtl/>
-        </w:rPr>
-        <w:t>) יכולת שליטה של המשתמש על הקבצים אשר המערכת מוצאת, מחיקה העברה לתיקיות וכו'</w:t>
-      </w:r>
-      <w:proofErr w:type="gramStart"/>
-      <w:r>
-        <w:rPr>
-          <w:rFonts w:hint="cs"/>
-          <w:rtl/>
-        </w:rPr>
-        <w:t>..</w:t>
-      </w:r>
-      <w:proofErr w:type="gramEnd"/>
-      <w:r>
-        <w:rPr>
-          <w:rFonts w:hint="cs"/>
-          <w:rtl/>
-        </w:rPr>
-        <w:t xml:space="preserve">  </w:t>
+          <w:rtl/>
+        </w:rPr>
+        <w:t xml:space="preserve">[ </w:t>
+      </w:r>
+      <w:r>
+        <w:rPr>
+          <w:rFonts w:hint="cs"/>
+          <w:color w:val="FF0000"/>
+          <w:rtl/>
+        </w:rPr>
+        <w:t>אם נ</w:t>
+      </w:r>
+      <w:r>
+        <w:rPr>
+          <w:rFonts w:hint="cs"/>
+          <w:color w:val="FF0000"/>
+          <w:rtl/>
+        </w:rPr>
+        <w:t xml:space="preserve">ספיק: </w:t>
+      </w:r>
+      <w:r>
+        <w:rPr>
+          <w:rFonts w:hint="cs"/>
+          <w:color w:val="FF0000"/>
+          <w:rtl/>
+        </w:rPr>
+        <w:t xml:space="preserve"> </w:t>
+      </w:r>
+      <w:r>
+        <w:rPr>
+          <w:rFonts w:hint="cs"/>
+          <w:rtl/>
+        </w:rPr>
+        <w:t>התכנה גם תקטרג את התמונות באופן שיהיה יותר נוח למשתמש למצוא תמונה שהוא רוצה, דוגמא אפשרית : התכנה תשים בקבוצה את כל התמונות עם 4 חברי משפחה ובקבוצה אחרת את כל התמונות רק עם הכלב.]</w:t>
       </w:r>
     </w:p>
     <w:p>
@@ -796,7 +779,7 @@
           <w:bCs/>
           <w:rtl/>
         </w:rPr>
-        <w:t xml:space="preserve">תכנון כללי </w:t>
+        <w:t xml:space="preserve">מפרט דרישות </w:t>
       </w:r>
       <w:r>
         <w:rPr>
@@ -806,12 +789,437 @@
         </w:rPr>
         <w:t>–</w:t>
       </w:r>
-      <w:r>
-        <w:rPr>
-          <w:rFonts w:hint="cs"/>
-          <w:rtl/>
-        </w:rPr>
-        <w:t xml:space="preserve">  </w:t>
+    </w:p>
+    <w:p>
+      <w:pPr>
+        <w:pStyle w:val="ListParagraph"/>
+        <w:bidi/>
+        <w:spacing w:line="360" w:lineRule="auto"/>
+      </w:pPr>
+      <w:r>
+        <w:rPr>
+          <w:rFonts w:hint="cs"/>
+          <w:rtl/>
+        </w:rPr>
+        <w:t xml:space="preserve">1)המערכת שלנו תצטרך לעבור על כל מערכת הקבצים במהירות ולא תגרום למשתמש להמתין זמן רב , ולכן יש דגש רב על יעילות. זמן סביר לסריקת </w:t>
+      </w:r>
+      <w:r>
+        <w:rPr>
+          <w:rFonts w:hint="cs"/>
+          <w:rtl/>
+        </w:rPr>
+        <w:t>תיבדק על:</w:t>
+      </w:r>
+    </w:p>
+    <w:p>
+      <w:pPr>
+        <w:pStyle w:val="ListParagraph"/>
+        <w:bidi/>
+        <w:spacing w:line="360" w:lineRule="auto"/>
+        <w:jc w:val="right"/>
+        <w:rPr>
+          <w:rtl/>
+        </w:rPr>
+      </w:pPr>
+    </w:p>
+    <w:p>
+      <w:pPr>
+        <w:spacing w:line="360" w:lineRule="auto"/>
+      </w:pPr>
+      <w:r>
+        <w:t xml:space="preserve">System: </w:t>
+      </w:r>
+      <w:r>
+        <w:t>I</w:t>
+      </w:r>
+      <w:r>
+        <w:t>ntel® Core™ i7-8700 CPU @ 3.20GHz</w:t>
+      </w:r>
+    </w:p>
+    <w:p>
+      <w:pPr>
+        <w:spacing w:line="360" w:lineRule="auto"/>
+        <w:ind w:firstLine="720"/>
+        <w:rPr>
+          <w:rtl/>
+        </w:rPr>
+      </w:pPr>
+      <w:r>
+        <w:t>16GB RAM</w:t>
+      </w:r>
+    </w:p>
+    <w:p>
+      <w:pPr>
+        <w:spacing w:line="360" w:lineRule="auto"/>
+      </w:pPr>
+      <w:r>
+        <w:t xml:space="preserve">OS: Windows 10 64-bit </w:t>
+      </w:r>
+    </w:p>
+    <w:p>
+      <w:pPr>
+        <w:pStyle w:val="ListParagraph"/>
+        <w:bidi/>
+        <w:spacing w:line="360" w:lineRule="auto"/>
+        <w:jc w:val="right"/>
+      </w:pPr>
+      <w:r>
+        <w:t>Disk space: 250GB</w:t>
+      </w:r>
+    </w:p>
+    <w:p>
+      <w:pPr>
+        <w:pStyle w:val="ListParagraph"/>
+        <w:bidi/>
+        <w:spacing w:line="360" w:lineRule="auto"/>
+        <w:rPr>
+          <w:rFonts w:hint="cs"/>
+          <w:rtl/>
+        </w:rPr>
+      </w:pPr>
+      <w:r>
+        <w:rPr>
+          <w:rFonts w:hint="cs"/>
+          <w:rtl/>
+        </w:rPr>
+        <w:t xml:space="preserve">זמן לביצוע התכנה לא יעלה על חצי שעה עבור </w:t>
+      </w:r>
+      <w:r>
+        <w:rPr>
+          <w:rFonts w:hint="cs"/>
+          <w:rtl/>
+        </w:rPr>
+        <w:t xml:space="preserve">2000 תמונות </w:t>
+      </w:r>
+      <w:r>
+        <w:rPr>
+          <w:rFonts w:hint="cs"/>
+          <w:rtl/>
+        </w:rPr>
+        <w:t xml:space="preserve">( בערך 70 תמונות בדקה ) </w:t>
+      </w:r>
+    </w:p>
+    <w:p>
+      <w:pPr>
+        <w:pStyle w:val="ListParagraph"/>
+        <w:bidi/>
+        <w:spacing w:line="360" w:lineRule="auto"/>
+      </w:pPr>
+    </w:p>
+    <w:p>
+      <w:pPr>
+        <w:pStyle w:val="ListParagraph"/>
+        <w:bidi/>
+        <w:spacing w:line="360" w:lineRule="auto"/>
+        <w:rPr>
+          <w:rtl/>
+        </w:rPr>
+      </w:pPr>
+      <w:r>
+        <w:rPr>
+          <w:rFonts w:hint="cs"/>
+          <w:rtl/>
+        </w:rPr>
+        <w:t xml:space="preserve">2)התכנה לא יכולה לצרוך הרבה זכרון כי המשתמש ירצה להשתמש בתכנה גם על מערכת קבצים אשר אין בה הרבה זכרון פנוי, נרצה שהזכרון שהתכנה מקצה לטובת ריצתה לא תעלה על </w:t>
+      </w:r>
+      <w:r>
+        <w:rPr>
+          <w:rFonts w:hint="cs"/>
+          <w:rtl/>
+        </w:rPr>
+        <w:t>10</w:t>
+      </w:r>
+      <w:r>
+        <w:rPr>
+          <w:rFonts w:hint="cs"/>
+          <w:rtl/>
+        </w:rPr>
+        <w:t>% של הזכרון (עת אין מספיק זיכרון פנוי יודיע למשתמש כדי שיפנה מקום).</w:t>
+      </w:r>
+    </w:p>
+    <w:p>
+      <w:pPr>
+        <w:pStyle w:val="ListParagraph"/>
+        <w:bidi/>
+        <w:spacing w:line="360" w:lineRule="auto"/>
+        <w:rPr>
+          <w:rtl/>
+        </w:rPr>
+      </w:pPr>
+      <w:r>
+        <w:rPr>
+          <w:rFonts w:hint="cs"/>
+          <w:rtl/>
+        </w:rPr>
+        <w:t>3)</w:t>
+      </w:r>
+      <w:r>
+        <w:rPr>
+          <w:rFonts w:hint="cs"/>
+          <w:rtl/>
+        </w:rPr>
+        <w:t xml:space="preserve">יש צורך בבטחון בזיהוי- </w:t>
+      </w:r>
+      <w:r>
+        <w:rPr>
+          <w:rFonts w:hint="cs"/>
+          <w:rtl/>
+        </w:rPr>
+        <w:t xml:space="preserve"> נרצה לאפשר </w:t>
+      </w:r>
+      <w:r>
+        <w:rPr>
+          <w:rFonts w:hint="cs"/>
+          <w:rtl/>
+        </w:rPr>
+        <w:t xml:space="preserve">זיהוי שגוי, על סרק ,לא יותר מ5% מהזמן, </w:t>
+      </w:r>
+      <w:r>
+        <w:rPr>
+          <w:rFonts w:hint="cs"/>
+          <w:rtl/>
+        </w:rPr>
+        <w:t>אחרת תרד רמת האמינות בתכנה</w:t>
+      </w:r>
+      <w:r>
+        <w:rPr>
+          <w:rFonts w:hint="cs"/>
+          <w:rtl/>
+        </w:rPr>
+        <w:t>.</w:t>
+      </w:r>
+    </w:p>
+    <w:p>
+      <w:pPr>
+        <w:pStyle w:val="ListParagraph"/>
+        <w:bidi/>
+        <w:spacing w:line="360" w:lineRule="auto"/>
+        <w:rPr>
+          <w:rtl/>
+        </w:rPr>
+      </w:pPr>
+      <w:r>
+        <w:rPr>
+          <w:rFonts w:hint="cs"/>
+          <w:rtl/>
+        </w:rPr>
+        <w:t>4</w:t>
+      </w:r>
+      <w:r>
+        <w:rPr>
+          <w:rFonts w:hint="cs"/>
+          <w:rtl/>
+        </w:rPr>
+        <w:t>) יש צורך בכך שהמערכת לא תפספס זיהויים של תמונות זהות יותר מ15% מהזמן.</w:t>
+      </w:r>
+    </w:p>
+    <w:p>
+      <w:pPr>
+        <w:pStyle w:val="ListParagraph"/>
+        <w:bidi/>
+        <w:spacing w:line="360" w:lineRule="auto"/>
+        <w:rPr>
+          <w:rtl/>
+        </w:rPr>
+      </w:pPr>
+      <w:r>
+        <w:rPr>
+          <w:rFonts w:hint="cs"/>
+          <w:rtl/>
+        </w:rPr>
+        <w:t>5)</w:t>
+      </w:r>
+      <w:r>
+        <w:rPr>
+          <w:rFonts w:hint="cs"/>
+          <w:rtl/>
+        </w:rPr>
+        <w:t xml:space="preserve"> ניתן יהיה לבדוק זיהוי תמונות ב3 רמות דיוק (העולות בחומרתן): א) רק תמונות זהות לחלוטין ב)גם תמונה עם סיבוב/ הגדה / הקטנה ג) גם עם שינוי בתמונה עצמה (כגון </w:t>
+      </w:r>
+      <w:r>
+        <w:rPr>
+          <w:rtl/>
+        </w:rPr>
+        <w:t>–</w:t>
+      </w:r>
+      <w:r>
+        <w:rPr>
+          <w:rFonts w:hint="cs"/>
+          <w:rtl/>
+        </w:rPr>
+        <w:t xml:space="preserve"> מבט שונה של אדם בתמונה, תזוזה של המצלם המשנה את זווית הצילום, אדם בתמונה עצם עיניים וכו')  [ ד) </w:t>
+      </w:r>
+      <w:r>
+        <w:rPr>
+          <w:rFonts w:hint="cs"/>
+          <w:color w:val="FF0000"/>
+          <w:rtl/>
+        </w:rPr>
+        <w:t xml:space="preserve">אם נספיק: </w:t>
+      </w:r>
+      <w:r>
+        <w:rPr>
+          <w:rFonts w:hint="cs"/>
+          <w:rtl/>
+        </w:rPr>
+        <w:t>על פי סוג התמונה ע"י זיהוי האוביקטים בתמונה</w:t>
+      </w:r>
+      <w:r>
+        <w:rPr>
+          <w:rFonts w:hint="cs"/>
+          <w:rtl/>
+        </w:rPr>
+        <w:t xml:space="preserve"> ותיוגם</w:t>
+      </w:r>
+      <w:r>
+        <w:rPr>
+          <w:rFonts w:hint="cs"/>
+          <w:rtl/>
+        </w:rPr>
+        <w:t xml:space="preserve">]  </w:t>
+      </w:r>
+    </w:p>
+    <w:p>
+      <w:pPr>
+        <w:pStyle w:val="ListParagraph"/>
+        <w:bidi/>
+        <w:spacing w:line="360" w:lineRule="auto"/>
+        <w:rPr>
+          <w:rtl/>
+        </w:rPr>
+      </w:pPr>
+      <w:r>
+        <w:rPr>
+          <w:rFonts w:hint="cs"/>
+          <w:rtl/>
+        </w:rPr>
+        <w:t>6</w:t>
+      </w:r>
+      <w:r>
+        <w:rPr>
+          <w:rFonts w:hint="cs"/>
+          <w:rtl/>
+        </w:rPr>
+        <w:t xml:space="preserve">) </w:t>
+      </w:r>
+      <w:r>
+        <w:rPr>
+          <w:rFonts w:hint="cs"/>
+          <w:rtl/>
+        </w:rPr>
+        <w:t xml:space="preserve">דרוש </w:t>
+      </w:r>
+      <w:r>
+        <w:rPr>
+          <w:rFonts w:hint="cs"/>
+          <w:rtl/>
+        </w:rPr>
+        <w:t>ממשק נוח למשתמש אשר תהיה קלה להבנה ולתפעול</w:t>
+      </w:r>
+      <w:r>
+        <w:rPr>
+          <w:rFonts w:hint="cs"/>
+          <w:rtl/>
+        </w:rPr>
+        <w:t>.</w:t>
+      </w:r>
+    </w:p>
+    <w:p>
+      <w:pPr>
+        <w:pStyle w:val="ListParagraph"/>
+        <w:bidi/>
+        <w:spacing w:line="360" w:lineRule="auto"/>
+      </w:pPr>
+      <w:r>
+        <w:rPr>
+          <w:rFonts w:hint="cs"/>
+          <w:rtl/>
+        </w:rPr>
+        <w:t>7</w:t>
+      </w:r>
+      <w:r>
+        <w:rPr>
+          <w:rFonts w:hint="cs"/>
+          <w:rtl/>
+        </w:rPr>
+        <w:t>) יכולת שליטה של המ</w:t>
+      </w:r>
+      <w:r>
+        <w:rPr>
+          <w:rFonts w:hint="cs"/>
+          <w:rtl/>
+        </w:rPr>
+        <w:t>שתמש על הקבצים אשר המערכת מוצאת</w:t>
+      </w:r>
+      <w:r>
+        <w:rPr>
+          <w:rFonts w:hint="cs"/>
+          <w:rtl/>
+        </w:rPr>
+        <w:t xml:space="preserve"> </w:t>
+      </w:r>
+      <w:r>
+        <w:rPr>
+          <w:rFonts w:hint="cs"/>
+          <w:rtl/>
+        </w:rPr>
+        <w:t>ה</w:t>
+      </w:r>
+      <w:r>
+        <w:rPr>
+          <w:rFonts w:hint="cs"/>
+          <w:rtl/>
+        </w:rPr>
+        <w:t>כוללת</w:t>
+      </w:r>
+      <w:r>
+        <w:rPr>
+          <w:rFonts w:hint="cs"/>
+          <w:rtl/>
+        </w:rPr>
+        <w:t xml:space="preserve"> </w:t>
+      </w:r>
+      <w:r>
+        <w:rPr>
+          <w:rFonts w:hint="cs"/>
+          <w:rtl/>
+        </w:rPr>
+        <w:t>אפשרות ל</w:t>
+      </w:r>
+      <w:r>
+        <w:rPr>
+          <w:rFonts w:hint="cs"/>
+          <w:rtl/>
+        </w:rPr>
+        <w:t xml:space="preserve">מחיקה </w:t>
+      </w:r>
+      <w:r>
+        <w:rPr>
+          <w:rFonts w:hint="cs"/>
+          <w:rtl/>
+        </w:rPr>
+        <w:t>ו/או העבר התמונה</w:t>
+      </w:r>
+      <w:r>
+        <w:rPr>
+          <w:rFonts w:hint="cs"/>
+          <w:rtl/>
+        </w:rPr>
+        <w:t xml:space="preserve"> לתיקיות</w:t>
+      </w:r>
+      <w:r>
+        <w:rPr>
+          <w:rFonts w:hint="cs"/>
+          <w:rtl/>
+        </w:rPr>
+        <w:t xml:space="preserve"> אחרות. </w:t>
+      </w:r>
+      <w:r>
+        <w:rPr>
+          <w:rFonts w:hint="cs"/>
+          <w:rtl/>
+        </w:rPr>
+        <w:t xml:space="preserve"> </w:t>
       </w:r>
     </w:p>
     <w:p>
@@ -831,45 +1239,23 @@
           <w:bCs/>
           <w:rtl/>
         </w:rPr>
-        <w:t xml:space="preserve">תחומים אשר הפרויקט משתייך </w:t>
-      </w:r>
-    </w:p>
-    <w:p>
-      <w:pPr>
-        <w:pStyle w:val="ListParagraph"/>
-        <w:bidi/>
-        <w:spacing w:line="360" w:lineRule="auto"/>
-      </w:pPr>
-      <w:r>
-        <w:rPr>
-          <w:rFonts w:hint="cs"/>
-          <w:rtl/>
-        </w:rPr>
-        <w:t xml:space="preserve">1) עיבוד תמונה- הפרוייקט עוסק בסוגים רבים של תמונות, יש צורך בשיטות ניהול וזיהוי תמונות. </w:t>
-      </w:r>
-    </w:p>
-    <w:p>
-      <w:pPr>
-        <w:pStyle w:val="ListParagraph"/>
-        <w:bidi/>
-        <w:spacing w:line="360" w:lineRule="auto"/>
-      </w:pPr>
-      <w:r>
-        <w:rPr>
-          <w:rFonts w:hint="cs"/>
-          <w:rtl/>
-        </w:rPr>
-        <w:t>2)למידת מכונה- הכלי המרכזי זיהוי תמונות דומות יהיה מערכת לומדת אשר תעשה הבחנות אלו.</w:t>
-      </w:r>
-    </w:p>
-    <w:p>
-      <w:pPr>
-        <w:pStyle w:val="ListParagraph"/>
-        <w:bidi/>
-        <w:spacing w:line="360" w:lineRule="auto"/>
-      </w:pPr>
-      <w:bookmarkStart w:id="0" w:name="_GoBack"/>
-      <w:bookmarkEnd w:id="0"/>
+        <w:t xml:space="preserve">תכנון כללי </w:t>
+      </w:r>
+      <w:r>
+        <w:rPr>
+          <w:b/>
+          <w:bCs/>
+          <w:rtl/>
+        </w:rPr>
+        <w:t>–</w:t>
+      </w:r>
+      <w:r>
+        <w:rPr>
+          <w:rFonts w:hint="cs"/>
+          <w:rtl/>
+        </w:rPr>
+        <w:t xml:space="preserve">  </w:t>
+      </w:r>
     </w:p>
     <w:p>
       <w:pPr>
@@ -888,97 +1274,102 @@
           <w:bCs/>
           <w:rtl/>
         </w:rPr>
-        <w:t xml:space="preserve">מורכבות הפרוייקט </w:t>
-      </w:r>
-      <w:r>
-        <w:rPr>
-          <w:b/>
-          <w:bCs/>
-          <w:rtl/>
-        </w:rPr>
-        <w:t>–</w:t>
-      </w:r>
-      <w:r>
-        <w:rPr>
-          <w:rFonts w:hint="cs"/>
-          <w:b/>
-          <w:bCs/>
-          <w:rtl/>
-        </w:rPr>
-        <w:t xml:space="preserve"> </w:t>
-      </w:r>
-    </w:p>
-    <w:p>
-      <w:pPr>
-        <w:bidi/>
-        <w:spacing w:after="0" w:line="360" w:lineRule="auto"/>
-        <w:ind w:left="720"/>
-      </w:pPr>
-      <w:r>
-        <w:rPr>
-          <w:rFonts w:hint="cs"/>
-          <w:rtl/>
-        </w:rPr>
-        <w:t>1</w:t>
-      </w:r>
-      <w:r>
-        <w:rPr>
-          <w:rFonts w:hint="cs"/>
-          <w:rtl/>
-        </w:rPr>
-        <w:t>)</w:t>
-      </w:r>
-      <w:r>
-        <w:rPr>
-          <w:rFonts w:hint="cs"/>
-          <w:rtl/>
-        </w:rPr>
-        <w:t>סריקת מערכת הקבצים : בזמן סביר, מציאת כל התמונות השוכנות בזכרון ללא טלות בסוג התמונות (</w:t>
-      </w:r>
-      <w:r>
-        <w:t>JPEG, GIF</w:t>
-      </w:r>
-      <w:r>
-        <w:rPr>
-          <w:rFonts w:hint="cs"/>
-          <w:rtl/>
-        </w:rPr>
-        <w:t xml:space="preserve"> וכו').</w:t>
-      </w:r>
-    </w:p>
-    <w:p>
-      <w:pPr>
-        <w:bidi/>
-        <w:spacing w:line="360" w:lineRule="auto"/>
-        <w:ind w:left="720"/>
-        <w:rPr>
-          <w:rtl/>
-        </w:rPr>
-      </w:pPr>
-      <w:r>
-        <w:rPr>
-          <w:rFonts w:hint="cs"/>
-          <w:rtl/>
-        </w:rPr>
-        <w:t>2) שליטה בזכרון- אנו צריכים לשמור מידע להשוואת תמונות בזכרון מינימלי אך מספיק על מנת לבצע בדיקות.</w:t>
-      </w:r>
-    </w:p>
-    <w:p>
-      <w:pPr>
-        <w:bidi/>
-        <w:spacing w:after="0" w:line="360" w:lineRule="auto"/>
-        <w:ind w:left="720"/>
-        <w:rPr>
-          <w:rFonts w:hint="cs"/>
-        </w:rPr>
-      </w:pPr>
-      <w:r>
-        <w:rPr>
-          <w:rFonts w:hint="cs"/>
-          <w:rtl/>
-        </w:rPr>
-        <w:t xml:space="preserve">3)עיבוד תמונה - קליטת מידע מתמונה לצורך השוואה מדוייקת ויעילה עם תמונות אחרות. 4)ממשק נוח ויעיל למשתמש. </w:t>
-      </w:r>
+        <w:t xml:space="preserve">תחומים אשר הפרויקט משתייך </w:t>
+      </w:r>
+    </w:p>
+    <w:p>
+      <w:pPr>
+        <w:pStyle w:val="ListParagraph"/>
+        <w:bidi/>
+        <w:spacing w:line="360" w:lineRule="auto"/>
+      </w:pPr>
+      <w:r>
+        <w:rPr>
+          <w:rFonts w:hint="cs"/>
+          <w:rtl/>
+        </w:rPr>
+        <w:t xml:space="preserve">1) עיבוד תמונה- הפרוייקט עוסק בסוגים רבים של תמונות, יש צורך בשיטות ניהול וזיהוי תמונות. </w:t>
+      </w:r>
+    </w:p>
+    <w:p>
+      <w:pPr>
+        <w:pStyle w:val="ListParagraph"/>
+        <w:bidi/>
+        <w:spacing w:line="360" w:lineRule="auto"/>
+        <w:rPr>
+          <w:rtl/>
+        </w:rPr>
+      </w:pPr>
+      <w:r>
+        <w:rPr>
+          <w:rFonts w:hint="cs"/>
+          <w:rtl/>
+        </w:rPr>
+        <w:lastRenderedPageBreak/>
+        <w:t>2)למידת מכונה- הכלי המרכזי זיהוי תמונות דומות יהיה מערכת לומדת אשר תעשה הבחנות אלו.</w:t>
+      </w:r>
+    </w:p>
+    <w:p>
+      <w:pPr>
+        <w:pStyle w:val="ListParagraph"/>
+        <w:bidi/>
+        <w:spacing w:line="360" w:lineRule="auto"/>
+        <w:rPr>
+          <w:rFonts w:hint="cs"/>
+          <w:rtl/>
+        </w:rPr>
+      </w:pPr>
+      <w:r>
+        <w:rPr>
+          <w:rFonts w:hint="cs"/>
+          <w:rtl/>
+        </w:rPr>
+        <w:t xml:space="preserve">3) </w:t>
+      </w:r>
+      <w:r>
+        <w:rPr>
+          <w:rFonts w:hint="cs"/>
+        </w:rPr>
+        <w:t>D</w:t>
+      </w:r>
+      <w:r>
+        <w:t xml:space="preserve">ata Base </w:t>
+      </w:r>
+      <w:r>
+        <w:rPr>
+          <w:rFonts w:hint="cs"/>
+          <w:rtl/>
+        </w:rPr>
+        <w:t xml:space="preserve"> - עלינו לשמור מידע על התמונות </w:t>
+      </w:r>
+      <w:r>
+        <w:rPr>
+          <w:rFonts w:hint="cs"/>
+          <w:rtl/>
+        </w:rPr>
+        <w:t xml:space="preserve">בצורה שתיעל את </w:t>
+      </w:r>
+      <w:r>
+        <w:rPr>
+          <w:rFonts w:hint="cs"/>
+          <w:rtl/>
+        </w:rPr>
+        <w:t xml:space="preserve"> מהירות </w:t>
+      </w:r>
+      <w:r>
+        <w:rPr>
+          <w:rFonts w:hint="cs"/>
+          <w:rtl/>
+        </w:rPr>
+        <w:t xml:space="preserve">ההשוואות. </w:t>
+      </w:r>
+    </w:p>
+    <w:p>
+      <w:pPr>
+        <w:pStyle w:val="ListParagraph"/>
+        <w:bidi/>
+        <w:spacing w:line="360" w:lineRule="auto"/>
+      </w:pPr>
     </w:p>
     <w:p>
       <w:pPr>
@@ -997,45 +1388,327 @@
           <w:bCs/>
           <w:rtl/>
         </w:rPr>
-        <w:t>כלים בהם יעשה שימוש -</w:t>
-      </w:r>
-      <w:r>
-        <w:rPr>
-          <w:rFonts w:hint="cs"/>
+        <w:t xml:space="preserve">מורכבות הפרוייקט </w:t>
+      </w:r>
+      <w:r>
+        <w:rPr>
+          <w:b/>
+          <w:bCs/>
+          <w:rtl/>
+        </w:rPr>
+        <w:t>–</w:t>
+      </w:r>
+      <w:r>
+        <w:rPr>
+          <w:rFonts w:hint="cs"/>
+          <w:b/>
+          <w:bCs/>
           <w:rtl/>
         </w:rPr>
         <w:t xml:space="preserve"> </w:t>
       </w:r>
+    </w:p>
+    <w:p>
+      <w:pPr>
+        <w:bidi/>
+        <w:spacing w:after="0" w:line="360" w:lineRule="auto"/>
+        <w:ind w:left="720"/>
+      </w:pPr>
+      <w:r>
+        <w:rPr>
+          <w:rFonts w:hint="cs"/>
+          <w:rtl/>
+        </w:rPr>
+        <w:t>1</w:t>
+      </w:r>
+      <w:r>
+        <w:rPr>
+          <w:rFonts w:hint="cs"/>
+          <w:rtl/>
+        </w:rPr>
+        <w:t>)</w:t>
+      </w:r>
+      <w:r>
+        <w:rPr>
+          <w:rFonts w:hint="cs"/>
+          <w:rtl/>
+        </w:rPr>
+        <w:t>סריקת מערכת הקבצים : בזמן סביר, מציאת כל התמונות השוכנות ב</w:t>
+      </w:r>
+      <w:r>
+        <w:rPr>
+          <w:rFonts w:hint="cs"/>
+          <w:rtl/>
+        </w:rPr>
+        <w:t>אחסון</w:t>
+      </w:r>
+      <w:r>
+        <w:rPr>
+          <w:rFonts w:hint="cs"/>
+          <w:rtl/>
+        </w:rPr>
+        <w:t xml:space="preserve"> ללא טלות בסוג התמונות (</w:t>
+      </w:r>
+      <w:r>
+        <w:t>JPEG, GIF</w:t>
+      </w:r>
+      <w:r>
+        <w:rPr>
+          <w:rFonts w:hint="cs"/>
+          <w:rtl/>
+        </w:rPr>
+        <w:t xml:space="preserve"> וכו').</w:t>
+      </w:r>
+    </w:p>
+    <w:p>
+      <w:pPr>
+        <w:bidi/>
+        <w:spacing w:line="360" w:lineRule="auto"/>
+        <w:ind w:left="720"/>
+        <w:rPr>
+          <w:rtl/>
+        </w:rPr>
+      </w:pPr>
+      <w:r>
+        <w:rPr>
+          <w:rFonts w:hint="cs"/>
+          <w:rtl/>
+        </w:rPr>
+        <w:t>2) שליטה ב</w:t>
+      </w:r>
+      <w:r>
+        <w:rPr>
+          <w:rFonts w:hint="cs"/>
+          <w:rtl/>
+        </w:rPr>
+        <w:t xml:space="preserve">זיכרון </w:t>
+      </w:r>
+      <w:r>
+        <w:rPr>
+          <w:rFonts w:hint="cs"/>
+          <w:rtl/>
+        </w:rPr>
+        <w:t>- אנו צר</w:t>
+      </w:r>
+      <w:r>
+        <w:rPr>
+          <w:rFonts w:hint="cs"/>
+          <w:rtl/>
+        </w:rPr>
+        <w:t>יכים לשמור כמות מידע להשוואת תמונות</w:t>
+      </w:r>
+      <w:r>
+        <w:rPr>
+          <w:rFonts w:hint="cs"/>
+          <w:rtl/>
+        </w:rPr>
+        <w:t xml:space="preserve"> מינימלי אך מספיק על מנת לבצע </w:t>
+      </w:r>
+      <w:r>
+        <w:rPr>
+          <w:rFonts w:hint="cs"/>
+          <w:rtl/>
+        </w:rPr>
+        <w:t>ה</w:t>
+      </w:r>
+      <w:r>
+        <w:rPr>
+          <w:rFonts w:hint="cs"/>
+          <w:rtl/>
+        </w:rPr>
+        <w:t>בדיקות.</w:t>
+      </w:r>
+    </w:p>
+    <w:p>
+      <w:pPr>
+        <w:bidi/>
+        <w:spacing w:after="0" w:line="360" w:lineRule="auto"/>
+        <w:ind w:left="720"/>
+        <w:rPr>
+          <w:rtl/>
+        </w:rPr>
+      </w:pPr>
+      <w:r>
+        <w:rPr>
+          <w:rFonts w:hint="cs"/>
+          <w:rtl/>
+        </w:rPr>
+        <w:t xml:space="preserve">3)עיבוד תמונה </w:t>
+      </w:r>
+      <w:r>
+        <w:rPr>
+          <w:rtl/>
+        </w:rPr>
+        <w:t>–</w:t>
+      </w:r>
+      <w:r>
+        <w:rPr>
+          <w:rFonts w:hint="cs"/>
+          <w:rtl/>
+        </w:rPr>
+        <w:t>דרוש אלגוריתם</w:t>
+      </w:r>
+      <w:r>
+        <w:rPr>
+          <w:rFonts w:hint="cs"/>
+          <w:rtl/>
+        </w:rPr>
+        <w:t xml:space="preserve"> קליטת מידע מתמונה לצורך השוואה מדוייקת ויעילה עם תמונות אחרות.</w:t>
+      </w:r>
+    </w:p>
+    <w:p>
+      <w:pPr>
+        <w:bidi/>
+        <w:spacing w:after="0" w:line="360" w:lineRule="auto"/>
+        <w:ind w:left="720"/>
+        <w:rPr>
+          <w:rtl/>
+        </w:rPr>
+      </w:pPr>
+      <w:r>
+        <w:rPr>
+          <w:rFonts w:hint="cs"/>
+          <w:rtl/>
+        </w:rPr>
+        <w:t>4)ממשק נוח</w:t>
+      </w:r>
+      <w:r>
+        <w:rPr>
+          <w:rFonts w:hint="cs"/>
+          <w:rtl/>
+        </w:rPr>
+        <w:t xml:space="preserve"> למשתמש</w:t>
+      </w:r>
+      <w:r>
+        <w:rPr>
+          <w:rFonts w:hint="cs"/>
+          <w:rtl/>
+        </w:rPr>
+        <w:t>- יש צורך בבניית ממשק נוח וידידותי למשתמשים בתכנה</w:t>
+      </w:r>
+      <w:r>
+        <w:rPr>
+          <w:rFonts w:hint="cs"/>
+          <w:rtl/>
+        </w:rPr>
+        <w:t xml:space="preserve">. </w:t>
+      </w:r>
+    </w:p>
+    <w:p>
+      <w:pPr>
+        <w:bidi/>
+        <w:spacing w:after="0" w:line="360" w:lineRule="auto"/>
+        <w:ind w:left="720"/>
+        <w:rPr>
+          <w:rFonts w:hint="cs"/>
+          <w:rtl/>
+        </w:rPr>
+      </w:pPr>
+      <w:r>
+        <w:rPr>
+          <w:rFonts w:hint="cs"/>
+          <w:rtl/>
+        </w:rPr>
+        <w:t xml:space="preserve">5) דיוק הבדיקה לעומת מהירות הבדיקה </w:t>
+      </w:r>
+      <w:r>
+        <w:rPr>
+          <w:rtl/>
+        </w:rPr>
+        <w:t>–</w:t>
+      </w:r>
+      <w:r>
+        <w:rPr>
+          <w:rFonts w:hint="cs"/>
+          <w:rtl/>
+        </w:rPr>
+        <w:t xml:space="preserve"> הזמן לבדיקה בודדת חייבת להיות מהירה כדי שזמן ריצת התוכנית לא תהיה גדולה מדי אך דרוש בדיקה יסודית על מנת </w:t>
+      </w:r>
+    </w:p>
+    <w:p>
+      <w:pPr>
+        <w:bidi/>
+        <w:spacing w:after="0" w:line="360" w:lineRule="auto"/>
+        <w:ind w:left="720"/>
+        <w:rPr>
+          <w:rtl/>
+        </w:rPr>
+      </w:pPr>
+      <w:r>
+        <w:rPr>
+          <w:rFonts w:hint="cs"/>
+          <w:rtl/>
+        </w:rPr>
+        <w:t xml:space="preserve">6) יש צורך בהורדת כמות הבדיקות ממספר הטריוויאלי </w:t>
+      </w:r>
+      <w:r>
+        <w:t>O(N</w:t>
+      </w:r>
+      <w:r>
+        <w:rPr>
+          <w:vertAlign w:val="superscript"/>
+        </w:rPr>
+        <w:t>2</w:t>
+      </w:r>
+      <w:r>
+        <w:t>)</w:t>
+      </w:r>
+      <w:r>
+        <w:rPr>
+          <w:rFonts w:hint="cs"/>
+          <w:rtl/>
+        </w:rPr>
+        <w:t xml:space="preserve"> </w:t>
+      </w:r>
+      <w:r>
+        <w:t xml:space="preserve"> </w:t>
+      </w:r>
+      <w:r>
+        <w:rPr>
+          <w:rFonts w:hint="cs"/>
+          <w:rtl/>
+        </w:rPr>
+        <w:t>אשר על קלט</w:t>
+      </w:r>
+      <w:r>
+        <w:rPr>
+          <w:rFonts w:hint="cs"/>
+          <w:rtl/>
+        </w:rPr>
+        <w:t xml:space="preserve"> בגודל 2000 תדרוש 4 מיליון השוואות.  יש חשיבות </w:t>
+      </w:r>
+      <w:r>
+        <w:rPr>
+          <w:rFonts w:hint="cs"/>
+          <w:rtl/>
+        </w:rPr>
+        <w:t>ל</w:t>
+      </w:r>
+      <w:r>
+        <w:rPr>
+          <w:rFonts w:hint="cs"/>
+          <w:rtl/>
+        </w:rPr>
+        <w:t xml:space="preserve">התקרב ל - </w:t>
+      </w:r>
+      <w:r>
+        <w:t xml:space="preserve">     </w:t>
+      </w:r>
+      <w:r>
+        <w:t xml:space="preserve">.  </w:t>
+      </w:r>
+      <w:proofErr w:type="gramStart"/>
+      <w:r>
+        <w:t>O(</w:t>
+      </w:r>
       <w:proofErr w:type="spellStart"/>
-      <w:r>
-        <w:rPr>
-          <w:rFonts w:hint="cs"/>
-        </w:rPr>
-        <w:t>P</w:t>
-      </w:r>
-      <w:r>
-        <w:t>hash</w:t>
+      <w:proofErr w:type="gramEnd"/>
+      <w:r>
+        <w:t>NlogN</w:t>
       </w:r>
       <w:proofErr w:type="spellEnd"/>
       <w:r>
-        <w:t xml:space="preserve"> </w:t>
-      </w:r>
-      <w:r>
-        <w:rPr>
-          <w:rFonts w:hint="cs"/>
-          <w:rtl/>
-        </w:rPr>
-        <w:t xml:space="preserve"> , </w:t>
-      </w:r>
-      <w:r>
-        <w:t xml:space="preserve">machine learning </w:t>
-      </w:r>
-      <w:r>
-        <w:rPr>
-          <w:rFonts w:hint="cs"/>
-          <w:rtl/>
-        </w:rPr>
-        <w:t>.</w:t>
+        <w:t>)</w:t>
       </w:r>
     </w:p>
     <w:p>
@@ -1055,7 +1728,7 @@
           <w:bCs/>
           <w:rtl/>
         </w:rPr>
-        <w:t>כלים בהם אולי יעשה שימוש-</w:t>
+        <w:t>כלים בהם יעשה שימוש -</w:t>
       </w:r>
       <w:r>
         <w:rPr>
@@ -1066,31 +1739,34 @@
       </w:r>
       <w:proofErr w:type="spellStart"/>
       <w:r>
-        <w:t>Keypoint</w:t>
+        <w:rPr>
+          <w:rFonts w:hint="cs"/>
+        </w:rPr>
+        <w:t>P</w:t>
+      </w:r>
+      <w:r>
+        <w:t>hash</w:t>
       </w:r>
       <w:proofErr w:type="spellEnd"/>
       <w:r>
-        <w:t xml:space="preserve"> matching using randomized trees</w:t>
-      </w:r>
-      <w:r>
-        <w:rPr>
-          <w:rFonts w:hint="cs"/>
-          <w:rtl/>
-        </w:rPr>
-        <w:t xml:space="preserve">, </w:t>
-      </w:r>
-      <w:r>
-        <w:rPr>
-          <w:rFonts w:hint="cs"/>
-        </w:rPr>
-        <w:t>SIFT</w:t>
-      </w:r>
-      <w:r>
-        <w:rPr>
-          <w:rFonts w:hint="cs"/>
-          <w:rtl/>
-        </w:rPr>
-        <w:t xml:space="preserve"> .  </w:t>
+        <w:t xml:space="preserve"> </w:t>
+      </w:r>
+      <w:r>
+        <w:rPr>
+          <w:rFonts w:hint="cs"/>
+          <w:rtl/>
+        </w:rPr>
+        <w:t xml:space="preserve"> , </w:t>
+      </w:r>
+      <w:r>
+        <w:t xml:space="preserve">machine learning </w:t>
+      </w:r>
+      <w:r>
+        <w:rPr>
+          <w:rFonts w:hint="cs"/>
+          <w:rtl/>
+        </w:rPr>
+        <w:t>.</w:t>
       </w:r>
     </w:p>
     <w:p>
@@ -1110,6 +1786,61 @@
           <w:bCs/>
           <w:rtl/>
         </w:rPr>
+        <w:t>כלים בהם אולי יעשה שימוש-</w:t>
+      </w:r>
+      <w:r>
+        <w:rPr>
+          <w:rFonts w:hint="cs"/>
+          <w:rtl/>
+        </w:rPr>
+        <w:t xml:space="preserve"> </w:t>
+      </w:r>
+      <w:proofErr w:type="spellStart"/>
+      <w:r>
+        <w:t>Keypoint</w:t>
+      </w:r>
+      <w:proofErr w:type="spellEnd"/>
+      <w:r>
+        <w:t xml:space="preserve"> matching using randomized trees</w:t>
+      </w:r>
+      <w:r>
+        <w:rPr>
+          <w:rFonts w:hint="cs"/>
+          <w:rtl/>
+        </w:rPr>
+        <w:t xml:space="preserve">, </w:t>
+      </w:r>
+      <w:r>
+        <w:rPr>
+          <w:rFonts w:hint="cs"/>
+        </w:rPr>
+        <w:t>SIFT</w:t>
+      </w:r>
+      <w:r>
+        <w:rPr>
+          <w:rFonts w:hint="cs"/>
+          <w:rtl/>
+        </w:rPr>
+        <w:t xml:space="preserve"> .  </w:t>
+      </w:r>
+    </w:p>
+    <w:p>
+      <w:pPr>
+        <w:pStyle w:val="ListParagraph"/>
+        <w:numPr>
+          <w:ilvl w:val="0"/>
+          <w:numId w:val="1"/>
+        </w:numPr>
+        <w:bidi/>
+        <w:spacing w:line="360" w:lineRule="auto"/>
+      </w:pPr>
+      <w:r>
+        <w:rPr>
+          <w:rFonts w:hint="cs"/>
+          <w:b/>
+          <w:bCs/>
+          <w:rtl/>
+        </w:rPr>
         <w:t>כיצד תבחן הצלחה של הפרויקט.</w:t>
       </w:r>
     </w:p>
@@ -1127,8 +1858,35 @@
           <w:rFonts w:hint="cs"/>
           <w:rtl/>
         </w:rPr>
-        <w:lastRenderedPageBreak/>
-        <w:t>1)היבט הזיהוי-  ייבדק על ידי 1000 תמונות אשר מתוכם חלק זהים וחלק שונים מעט. נקבע אחוז הצלחה רצוי להיות 90% לזיהוי מוצלח מבין כל התמונות הכפולות 80% מבין התמונות השונות מעט . ופחות מ5% זיהוי תמונות ככפולות שאינם כפולות (</w:t>
+        <w:t xml:space="preserve">1)היבט הזיהוי-  ייבדק על ידי 1000 תמונות אשר מתוכם חלק זהים וחלק שונים מעט. נקבע אחוז הצלחה רצוי להיות </w:t>
+      </w:r>
+      <w:r>
+        <w:rPr>
+          <w:rFonts w:hint="cs"/>
+          <w:rtl/>
+        </w:rPr>
+        <w:t>85</w:t>
+      </w:r>
+      <w:r>
+        <w:rPr>
+          <w:rFonts w:hint="cs"/>
+          <w:rtl/>
+        </w:rPr>
+        <w:t xml:space="preserve">% לזיהוי מוצלח מבין כל התמונות הכפולות </w:t>
+      </w:r>
+      <w:r>
+        <w:rPr>
+          <w:rFonts w:hint="cs"/>
+          <w:rtl/>
+        </w:rPr>
+        <w:t>75</w:t>
+      </w:r>
+      <w:r>
+        <w:rPr>
+          <w:rFonts w:hint="cs"/>
+          <w:rtl/>
+        </w:rPr>
+        <w:t>% מבין התמונות השונות מעט . ופחות מ5% זיהוי תמונות ככפולות שאינם כפולות (</w:t>
       </w:r>
       <w:r>
         <w:t>false-positive</w:t>

--- a/Project2020.docx
+++ b/Project2020.docx
@@ -1,6 +1,6 @@
 
 <file path=word/document.xml><?xml version="1.0" encoding="utf-8"?>
-<w:document xmlns:wpc="http://schemas.microsoft.com/office/word/2010/wordprocessingCanvas" xmlns:mc="http://schemas.openxmlformats.org/markup-compatibility/2006" xmlns:o="urn:schemas-microsoft-com:office:office" xmlns:r="http://schemas.openxmlformats.org/officeDocument/2006/relationships" xmlns:m="http://schemas.openxmlformats.org/officeDocument/2006/math" xmlns:v="urn:schemas-microsoft-com:vml" xmlns:wp14="http://schemas.microsoft.com/office/word/2010/wordprocessingDrawing" xmlns:wp="http://schemas.openxmlformats.org/drawingml/2006/wordprocessingDrawing" xmlns:w10="urn:schemas-microsoft-com:office:word" xmlns:w="http://schemas.openxmlformats.org/wordprocessingml/2006/main" xmlns:w14="http://schemas.microsoft.com/office/word/2010/wordml" xmlns:w15="http://schemas.microsoft.com/office/word/2012/wordml" xmlns:wpg="http://schemas.microsoft.com/office/word/2010/wordprocessingGroup" xmlns:wpi="http://schemas.microsoft.com/office/word/2010/wordprocessingInk" xmlns:wne="http://schemas.microsoft.com/office/word/2006/wordml" xmlns:wps="http://schemas.microsoft.com/office/word/2010/wordprocessingShape" mc:Ignorable="w14 w15 wp14">
+<w:document xmlns:wpc="http://schemas.microsoft.com/office/word/2010/wordprocessingCanvas" xmlns:cx="http://schemas.microsoft.com/office/drawing/2014/chartex" xmlns:cx1="http://schemas.microsoft.com/office/drawing/2015/9/8/chartex" xmlns:cx2="http://schemas.microsoft.com/office/drawing/2015/10/21/chartex" xmlns:cx3="http://schemas.microsoft.com/office/drawing/2016/5/9/chartex" xmlns:cx4="http://schemas.microsoft.com/office/drawing/2016/5/10/chartex" xmlns:cx5="http://schemas.microsoft.com/office/drawing/2016/5/11/chartex" xmlns:cx6="http://schemas.microsoft.com/office/drawing/2016/5/12/chartex" xmlns:cx7="http://schemas.microsoft.com/office/drawing/2016/5/13/chartex" xmlns:cx8="http://schemas.microsoft.com/office/drawing/2016/5/14/chartex" xmlns:mc="http://schemas.openxmlformats.org/markup-compatibility/2006" xmlns:aink="http://schemas.microsoft.com/office/drawing/2016/ink" xmlns:am3d="http://schemas.microsoft.com/office/drawing/2017/model3d" xmlns:o="urn:schemas-microsoft-com:office:office" xmlns:r="http://schemas.openxmlformats.org/officeDocument/2006/relationships" xmlns:m="http://schemas.openxmlformats.org/officeDocument/2006/math" xmlns:v="urn:schemas-microsoft-com:vml" xmlns:wp14="http://schemas.microsoft.com/office/word/2010/wordprocessingDrawing" xmlns:wp="http://schemas.openxmlformats.org/drawingml/2006/wordprocessingDrawing" xmlns:w10="urn:schemas-microsoft-com:office:word" xmlns:w="http://schemas.openxmlformats.org/wordprocessingml/2006/main" xmlns:w14="http://schemas.microsoft.com/office/word/2010/wordml" xmlns:w15="http://schemas.microsoft.com/office/word/2012/wordml" xmlns:w16cid="http://schemas.microsoft.com/office/word/2016/wordml/cid" xmlns:w16se="http://schemas.microsoft.com/office/word/2015/wordml/symex" xmlns:wpg="http://schemas.microsoft.com/office/word/2010/wordprocessingGroup" xmlns:wpi="http://schemas.microsoft.com/office/word/2010/wordprocessingInk" xmlns:wne="http://schemas.microsoft.com/office/word/2006/wordml" xmlns:wps="http://schemas.microsoft.com/office/word/2010/wordprocessingShape" mc:Ignorable="w14 w15 w16se w16cid wp14">
   <w:body>
     <w:tbl>
       <w:tblPr>
@@ -35,8 +35,6 @@
               <w:spacing w:line="480" w:lineRule="auto"/>
               <w:jc w:val="center"/>
             </w:pPr>
-            <w:bookmarkStart w:id="0" w:name="_GoBack"/>
-            <w:bookmarkEnd w:id="0"/>
             <w:r>
               <w:rPr>
                 <w:rFonts w:hint="cs"/>
@@ -62,7 +60,6 @@
               <w:spacing w:line="360" w:lineRule="auto"/>
               <w:jc w:val="right"/>
               <w:rPr>
-                <w:rFonts w:hint="cs"/>
                 <w:rtl/>
               </w:rPr>
             </w:pPr>
@@ -81,15 +78,7 @@
               <w:jc w:val="right"/>
             </w:pPr>
             <w:r>
-              <w:t xml:space="preserve">Name: </w:t>
-            </w:r>
-            <w:proofErr w:type="spellStart"/>
-            <w:r>
-              <w:t>Itay</w:t>
-            </w:r>
-            <w:proofErr w:type="spellEnd"/>
-            <w:r>
-              <w:t xml:space="preserve"> Mizrahi</w:t>
+              <w:t>Name: Itay Mizrahi</w:t>
             </w:r>
           </w:p>
           <w:p>
@@ -98,7 +87,6 @@
               <w:spacing w:line="360" w:lineRule="auto"/>
               <w:jc w:val="right"/>
               <w:rPr>
-                <w:rFonts w:hint="cs"/>
                 <w:rtl/>
               </w:rPr>
             </w:pPr>
@@ -149,7 +137,6 @@
               <w:spacing w:line="360" w:lineRule="auto"/>
               <w:jc w:val="right"/>
               <w:rPr>
-                <w:rFonts w:hint="cs"/>
                 <w:rtl/>
               </w:rPr>
             </w:pPr>
@@ -168,24 +155,11 @@
               <w:jc w:val="right"/>
             </w:pPr>
             <w:r>
-              <w:t xml:space="preserve">Name: </w:t>
-            </w:r>
-            <w:proofErr w:type="spellStart"/>
-            <w:r>
-              <w:t>Ef</w:t>
+              <w:t>Name: Ef</w:t>
             </w:r>
             <w:r>
-              <w:t>rayim</w:t>
+              <w:t>rayim Sztokman</w:t>
             </w:r>
-            <w:proofErr w:type="spellEnd"/>
-            <w:r>
-              <w:t xml:space="preserve"> </w:t>
-            </w:r>
-            <w:proofErr w:type="spellStart"/>
-            <w:r>
-              <w:t>Sztokman</w:t>
-            </w:r>
-            <w:proofErr w:type="spellEnd"/>
           </w:p>
           <w:p>
             <w:pPr>
@@ -193,7 +167,6 @@
               <w:spacing w:line="360" w:lineRule="auto"/>
               <w:jc w:val="right"/>
               <w:rPr>
-                <w:rFonts w:hint="cs"/>
                 <w:rtl/>
               </w:rPr>
             </w:pPr>
@@ -254,8 +227,8 @@
               <w:pStyle w:val="Heading1"/>
               <w:bidi/>
               <w:jc w:val="center"/>
+              <w:outlineLvl w:val="0"/>
               <w:rPr>
-                <w:rFonts w:hint="cs"/>
                 <w:rtl/>
               </w:rPr>
             </w:pPr>
@@ -296,6 +269,7 @@
               <w:pStyle w:val="Heading1"/>
               <w:bidi/>
               <w:jc w:val="center"/>
+              <w:outlineLvl w:val="0"/>
             </w:pPr>
             <w:r>
               <w:rPr>
@@ -325,6 +299,7 @@
               <w:pStyle w:val="Heading1"/>
               <w:bidi/>
               <w:jc w:val="center"/>
+              <w:outlineLvl w:val="0"/>
               <w:rPr>
                 <w:rStyle w:val="SubtleReference"/>
                 <w:rtl/>
@@ -403,16 +378,27 @@
         <w:pStyle w:val="ListParagraph"/>
         <w:bidi/>
         <w:spacing w:line="360" w:lineRule="auto"/>
-        <w:rPr>
-          <w:rFonts w:hint="cs"/>
-        </w:rPr>
-      </w:pPr>
-      <w:r>
-        <w:rPr>
-          <w:rFonts w:hint="cs"/>
-          <w:rtl/>
-        </w:rPr>
-        <w:t xml:space="preserve"> לעיתים קורה שאנו מצלמים מספר רב של תמונות השוכנות בזכרון במחשב או במכשיר סוללרי ושוכחים מהם, בעת שאנו רוצים לראות את התמונות האלו שוב אנו צריכים לעבור קודם כל מספר מכשולים: </w:t>
+      </w:pPr>
+      <w:r>
+        <w:rPr>
+          <w:rFonts w:hint="cs"/>
+          <w:rtl/>
+        </w:rPr>
+        <w:t xml:space="preserve"> לעיתים קורה שאנו מצלמים מספר רב של תמונות השוכנות </w:t>
+      </w:r>
+      <w:r>
+        <w:rPr>
+          <w:rFonts w:hint="cs"/>
+          <w:rtl/>
+        </w:rPr>
+        <w:t>במחשב</w:t>
+      </w:r>
+      <w:r>
+        <w:rPr>
+          <w:rFonts w:hint="cs"/>
+          <w:rtl/>
+        </w:rPr>
+        <w:t xml:space="preserve"> ושוכחים מהם, בעת שאנו רוצים לראות את התמונות האלו שוב אנו צריכים לעבור קודם כל מספר מכשולים: </w:t>
       </w:r>
     </w:p>
     <w:p>
@@ -442,7 +428,49 @@
           <w:rFonts w:hint="cs"/>
           <w:rtl/>
         </w:rPr>
-        <w:t xml:space="preserve"> כמו תמונות אשר צולמו ברצף אך התמונות זהות .</w:t>
+        <w:t xml:space="preserve"> כמו תמונות אשר צולמו ברצף </w:t>
+      </w:r>
+      <w:r>
+        <w:rPr>
+          <w:rFonts w:hint="cs"/>
+          <w:rtl/>
+        </w:rPr>
+        <w:t>ואנו מעוניי</w:t>
+      </w:r>
+      <w:r>
+        <w:rPr>
+          <w:rFonts w:hint="cs"/>
+          <w:rtl/>
+        </w:rPr>
+        <w:t xml:space="preserve">נם רק </w:t>
+      </w:r>
+      <w:r>
+        <w:rPr>
+          <w:rFonts w:hint="cs"/>
+          <w:rtl/>
+        </w:rPr>
+        <w:t>ב"טובות"</w:t>
+      </w:r>
+      <w:r>
+        <w:rPr>
+          <w:rFonts w:hint="cs"/>
+          <w:rtl/>
+        </w:rPr>
+        <w:t xml:space="preserve"> </w:t>
+      </w:r>
+      <w:r>
+        <w:rPr>
+          <w:rFonts w:hint="cs"/>
+          <w:rtl/>
+        </w:rPr>
+        <w:t>מביניהם</w:t>
+      </w:r>
+      <w:r>
+        <w:rPr>
+          <w:rFonts w:hint="cs"/>
+          <w:rtl/>
+        </w:rPr>
+        <w:t>.</w:t>
       </w:r>
     </w:p>
     <w:p>
@@ -473,7 +501,21 @@
           <w:rFonts w:hint="cs"/>
           <w:rtl/>
         </w:rPr>
-        <w:t xml:space="preserve">3) התמונות מפוזרות אקראית בזכרון ללא שום סדר ואנו נדרשים לחפש זמן רב במערכת </w:t>
+        <w:t xml:space="preserve">3) התמונות מפוזרות אקראית </w:t>
+      </w:r>
+      <w:r>
+        <w:rPr>
+          <w:rFonts w:hint="cs"/>
+          <w:rtl/>
+        </w:rPr>
+        <w:t>בדיסק</w:t>
+      </w:r>
+      <w:r>
+        <w:rPr>
+          <w:rFonts w:hint="cs"/>
+          <w:rtl/>
+        </w:rPr>
+        <w:t xml:space="preserve"> ללא שום סדר ואנו נדרשים לחפש זמן רב במערכת </w:t>
       </w:r>
     </w:p>
     <w:p>
@@ -499,9 +541,6 @@
         </w:numPr>
         <w:bidi/>
         <w:spacing w:line="360" w:lineRule="auto"/>
-        <w:rPr>
-          <w:rFonts w:hint="cs"/>
-        </w:rPr>
       </w:pPr>
       <w:r>
         <w:rPr>
@@ -536,24 +575,14 @@
         </w:rPr>
         <w:t xml:space="preserve">כיום קיימים בשוק מספר רב של תוכנות אשר מבטיחות מציאת תמונות כפולות כמו </w:t>
       </w:r>
-      <w:r>
-        <w:fldChar w:fldCharType="begin"/>
-      </w:r>
-      <w:r>
-        <w:instrText xml:space="preserve"> HYPERLINK "https://www.duplicatephotosfixer.com/lp/duplicate-photos-finder/?useparams=1&amp;utm_source=googleadw&amp;utm_campaign=dpf_gads_int_lp5&amp;utm_medium=GADS_DPFW_LP5&amp;utm_adgroup=duplicatephotosfixer&amp;btnclicktrackappend=dpf_gads_int_lp5&amp;pxl=GADS_DPFW_LP5&amp;adwp_campaignid=1062967636&amp;adwp_adgroupid=53223748758&amp;adwp_feeditemid=&amp;adwp_targetid=kwd-380262707237&amp;adwp_loc_interest_ms=&amp;adwp_loc_physical_ms=1007978&amp;adwp_matchtype=e&amp;adwp_network=g&amp;adwp_device=c&amp;adwp_devicemodel=&amp;adwp_gclid=CjwKCAiAh5_uBRA5EiwASW3IanwKMp0Ob77yQOQILJi6KryPkNMh0u0Tesk8dy_4BaXK13Vwu9bi9RoCiVQQAvD_BwE&amp;adwp_ifmobile_value=&amp;adwp_ifnotmobile_value=computer_tablet&amp;adwp_ifsearch_value=google_search&amp;adwp_ifcontent_value=&amp;adwp_creative=305712576172&amp;adwp_keyword=duplicate%20photos%20fixer%20pro&amp;adwp_placement=&amp;adwp_target=&amp;adwp_param1=&amp;adwp_param2=&amp;adwp_random=4127910006721257567&amp;adwp_adposition=1t1&amp;adwp_escapedlpurl=https%3A%2F%2Fwww.duplicatephotosfixer.com%2Flp%2Fduplicate-photos-finder%2F%3Fuseparams%3D1%26utm_source%3Dgoogleadw%26utm_campaign%3Ddpf_gads_int_lp5%26utm_medium%3DGADS_DPFW_LP5%26utm_adgroup%3Dduplicatephotosfixer%26btnclicktrackappend%3Ddpf_gads_int_lp5%26pxl%3DGADS_DPFW_LP5&amp;adwp=1&amp;gclid=CjwKCAiAh5_uBRA5EiwASW3IanwKMp0Ob77yQOQILJi6KryPkNMh0u0Tesk8dy_4BaXK13Vwu9bi9RoCiVQQAvD_BwE" </w:instrText>
-      </w:r>
-      <w:r>
-        <w:fldChar w:fldCharType="separate"/>
-      </w:r>
-      <w:r>
-        <w:rPr>
-          <w:rStyle w:val="Hyperlink"/>
-        </w:rPr>
-        <w:t>Duplicate Photos Fixer Pro</w:t>
-      </w:r>
-      <w:r>
-        <w:fldChar w:fldCharType="end"/>
-      </w:r>
+      <w:hyperlink r:id="rId6" w:history="1">
+        <w:r>
+          <w:rPr>
+            <w:rStyle w:val="Hyperlink"/>
+          </w:rPr>
+          <w:t>Duplicate Photos Fixer Pro</w:t>
+        </w:r>
+      </w:hyperlink>
       <w:r>
         <w:rPr>
           <w:rFonts w:hint="cs"/>
@@ -561,6 +590,371 @@
         </w:rPr>
         <w:t xml:space="preserve">, </w:t>
       </w:r>
+      <w:hyperlink r:id="rId7" w:history="1">
+        <w:r>
+          <w:rPr>
+            <w:rStyle w:val="Hyperlink"/>
+          </w:rPr>
+          <w:t>DupeG</w:t>
+        </w:r>
+        <w:r>
+          <w:rPr>
+            <w:rStyle w:val="Hyperlink"/>
+          </w:rPr>
+          <w:t>u</w:t>
+        </w:r>
+        <w:r>
+          <w:rPr>
+            <w:rStyle w:val="Hyperlink"/>
+          </w:rPr>
+          <w:t>r</w:t>
+        </w:r>
+        <w:r>
+          <w:rPr>
+            <w:rStyle w:val="Hyperlink"/>
+          </w:rPr>
+          <w:t>u</w:t>
+        </w:r>
+      </w:hyperlink>
+      <w:r>
+        <w:rPr>
+          <w:rFonts w:hint="cs"/>
+          <w:rtl/>
+        </w:rPr>
+        <w:t xml:space="preserve">, </w:t>
+      </w:r>
+      <w:hyperlink r:id="rId8" w:history="1">
+        <w:r>
+          <w:rPr>
+            <w:rStyle w:val="Hyperlink"/>
+          </w:rPr>
+          <w:t>Awesome Duplicate Pho</w:t>
+        </w:r>
+        <w:r>
+          <w:rPr>
+            <w:rStyle w:val="Hyperlink"/>
+          </w:rPr>
+          <w:t>t</w:t>
+        </w:r>
+        <w:r>
+          <w:rPr>
+            <w:rStyle w:val="Hyperlink"/>
+          </w:rPr>
+          <w:t>o Finder</w:t>
+        </w:r>
+      </w:hyperlink>
+      <w:r>
+        <w:rPr>
+          <w:rFonts w:hint="cs"/>
+          <w:rtl/>
+        </w:rPr>
+        <w:t xml:space="preserve"> ועוד.</w:t>
+      </w:r>
+    </w:p>
+    <w:p>
+      <w:pPr>
+        <w:bidi/>
+        <w:spacing w:line="360" w:lineRule="auto"/>
+        <w:ind w:left="360"/>
+        <w:rPr>
+          <w:rtl/>
+        </w:rPr>
+      </w:pPr>
+      <w:r>
+        <w:t>Duplicate Photos Fixer</w:t>
+      </w:r>
+      <w:r>
+        <w:rPr>
+          <w:rFonts w:hint="cs"/>
+          <w:rtl/>
+        </w:rPr>
+        <w:t xml:space="preserve">: </w:t>
+      </w:r>
+      <w:r>
+        <w:rPr>
+          <w:rFonts w:hint="cs"/>
+          <w:rtl/>
+        </w:rPr>
+        <w:t>היא ה</w:t>
+      </w:r>
+      <w:r>
+        <w:rPr>
+          <w:rFonts w:hint="cs"/>
+          <w:rtl/>
+        </w:rPr>
+        <w:t>קרובה ביותר</w:t>
+      </w:r>
+      <w:r>
+        <w:rPr>
+          <w:rFonts w:hint="cs"/>
+          <w:rtl/>
+        </w:rPr>
+        <w:t xml:space="preserve"> </w:t>
+      </w:r>
+      <w:r>
+        <w:rPr>
+          <w:rFonts w:hint="cs"/>
+          <w:rtl/>
+        </w:rPr>
+        <w:t>לפתרון שאנחנו מציעים, מוצאת תמונות שאינן 100% זהות</w:t>
+      </w:r>
+    </w:p>
+    <w:p>
+      <w:pPr>
+        <w:bidi/>
+        <w:spacing w:line="360" w:lineRule="auto"/>
+        <w:ind w:left="360"/>
+        <w:rPr>
+          <w:rtl/>
+        </w:rPr>
+      </w:pPr>
+      <w:r>
+        <w:rPr>
+          <w:rFonts w:hint="cs"/>
+          <w:rtl/>
+        </w:rPr>
+        <w:t xml:space="preserve">כולל תמונות </w:t>
+      </w:r>
+      <w:r>
+        <w:rPr>
+          <w:rFonts w:hint="cs"/>
+          <w:rtl/>
+        </w:rPr>
+        <w:t xml:space="preserve">בקנה מידה שונה </w:t>
+      </w:r>
+      <w:r>
+        <w:rPr>
+          <w:rFonts w:hint="cs"/>
+          <w:rtl/>
+        </w:rPr>
+        <w:t>אך</w:t>
+      </w:r>
+      <w:r>
+        <w:rPr>
+          <w:rFonts w:hint="cs"/>
+          <w:rtl/>
+        </w:rPr>
+        <w:t xml:space="preserve"> </w:t>
+      </w:r>
+      <w:r>
+        <w:rPr>
+          <w:rFonts w:hint="cs"/>
+          <w:rtl/>
+        </w:rPr>
+        <w:t xml:space="preserve">לא </w:t>
+      </w:r>
+      <w:r>
+        <w:rPr>
+          <w:rFonts w:hint="cs"/>
+          <w:rtl/>
+        </w:rPr>
+        <w:t xml:space="preserve">מתמודדת </w:t>
+      </w:r>
+      <w:r>
+        <w:rPr>
+          <w:rFonts w:hint="cs"/>
+          <w:rtl/>
+        </w:rPr>
+        <w:t xml:space="preserve">עם תמונות </w:t>
+      </w:r>
+      <w:r>
+        <w:rPr>
+          <w:rFonts w:hint="cs"/>
+          <w:rtl/>
+        </w:rPr>
+        <w:t>מסובבות</w:t>
+      </w:r>
+      <w:r>
+        <w:rPr>
+          <w:rFonts w:hint="cs"/>
+          <w:rtl/>
+        </w:rPr>
+        <w:t>.</w:t>
+      </w:r>
+      <w:r>
+        <w:rPr>
+          <w:rFonts w:hint="cs"/>
+          <w:rtl/>
+        </w:rPr>
+        <w:t xml:space="preserve"> </w:t>
+      </w:r>
+      <w:r>
+        <w:rPr>
+          <w:rFonts w:hint="cs"/>
+          <w:rtl/>
+        </w:rPr>
+        <w:t>ו</w:t>
+      </w:r>
+      <w:r>
+        <w:rPr>
+          <w:rFonts w:hint="cs"/>
+          <w:rtl/>
+        </w:rPr>
+        <w:t xml:space="preserve">בנוסף </w:t>
+      </w:r>
+      <w:r>
+        <w:rPr>
+          <w:rFonts w:hint="cs"/>
+          <w:rtl/>
+        </w:rPr>
+        <w:t xml:space="preserve">דורשת תשלום על מנת לאפשר </w:t>
+      </w:r>
+      <w:r>
+        <w:rPr>
+          <w:rFonts w:hint="cs"/>
+          <w:rtl/>
+        </w:rPr>
+        <w:t xml:space="preserve">פיצ'רים כגון </w:t>
+      </w:r>
+      <w:r>
+        <w:rPr>
+          <w:rFonts w:hint="cs"/>
+          <w:rtl/>
+        </w:rPr>
+        <w:t>מחיקת כל התמונות בלחיצת כפתור אחד.</w:t>
+      </w:r>
+    </w:p>
+    <w:p>
+      <w:pPr>
+        <w:bidi/>
+        <w:spacing w:line="360" w:lineRule="auto"/>
+        <w:ind w:left="360"/>
+        <w:rPr>
+          <w:rFonts w:hint="cs"/>
+          <w:rtl/>
+        </w:rPr>
+      </w:pPr>
+      <w:r>
+        <w:t>:</w:t>
+      </w:r>
+      <w:r>
+        <w:t>Awesome Duplicate Photo Finder</w:t>
+      </w:r>
+      <w:r>
+        <w:rPr>
+          <w:rFonts w:hint="cs"/>
+          <w:rtl/>
+        </w:rPr>
+        <w:t xml:space="preserve"> </w:t>
+      </w:r>
+      <w:r>
+        <w:rPr>
+          <w:rFonts w:hint="cs"/>
+          <w:rtl/>
+        </w:rPr>
+        <w:t xml:space="preserve">כמו </w:t>
+      </w:r>
+      <w:r>
+        <w:t>Duplicate Photos Fixer</w:t>
+      </w:r>
+      <w:r>
+        <w:rPr>
+          <w:rFonts w:hint="cs"/>
+          <w:rtl/>
+        </w:rPr>
+        <w:t xml:space="preserve"> </w:t>
+      </w:r>
+      <w:r>
+        <w:rPr>
+          <w:rFonts w:hint="cs"/>
+          <w:rtl/>
+        </w:rPr>
+        <w:t>וא</w:t>
+      </w:r>
+      <w:r>
+        <w:rPr>
+          <w:rFonts w:hint="cs"/>
+          <w:rtl/>
+        </w:rPr>
+        <w:t xml:space="preserve">ף </w:t>
+      </w:r>
+      <w:r>
+        <w:rPr>
+          <w:rFonts w:hint="cs"/>
+          <w:rtl/>
+        </w:rPr>
+        <w:t>מ</w:t>
+      </w:r>
+      <w:r>
+        <w:rPr>
+          <w:rFonts w:hint="cs"/>
+          <w:rtl/>
+        </w:rPr>
+        <w:t xml:space="preserve">תאימה בין תמונה </w:t>
+      </w:r>
+      <w:r>
+        <w:rPr>
+          <w:rFonts w:hint="cs"/>
+          <w:rtl/>
+        </w:rPr>
+        <w:t xml:space="preserve">עם רקע </w:t>
+      </w:r>
+      <w:r>
+        <w:t>transparent</w:t>
+      </w:r>
+      <w:r>
+        <w:rPr>
+          <w:rFonts w:hint="cs"/>
+          <w:rtl/>
+        </w:rPr>
+        <w:t xml:space="preserve"> לאות</w:t>
+      </w:r>
+      <w:r>
+        <w:rPr>
+          <w:rFonts w:hint="cs"/>
+          <w:rtl/>
+        </w:rPr>
+        <w:t>ה</w:t>
+      </w:r>
+      <w:r>
+        <w:rPr>
+          <w:rFonts w:hint="cs"/>
+          <w:rtl/>
+        </w:rPr>
+        <w:t xml:space="preserve"> התמונה </w:t>
+      </w:r>
+      <w:r>
+        <w:rPr>
+          <w:rFonts w:hint="cs"/>
+          <w:rtl/>
+        </w:rPr>
+        <w:t>עם רקע</w:t>
+      </w:r>
+      <w:r>
+        <w:rPr>
+          <w:rFonts w:hint="cs"/>
+          <w:rtl/>
+        </w:rPr>
+        <w:t xml:space="preserve"> </w:t>
+      </w:r>
+      <w:r>
+        <w:rPr>
+          <w:rFonts w:hint="cs"/>
+          <w:rtl/>
+        </w:rPr>
+        <w:t>קיים</w:t>
+      </w:r>
+      <w:r>
+        <w:rPr>
+          <w:rFonts w:hint="cs"/>
+          <w:rtl/>
+        </w:rPr>
+        <w:t xml:space="preserve"> אך לא </w:t>
+      </w:r>
+      <w:r>
+        <w:rPr>
+          <w:rFonts w:hint="cs"/>
+          <w:rtl/>
+        </w:rPr>
+        <w:t>מוצאת</w:t>
+      </w:r>
+      <w:r>
+        <w:rPr>
+          <w:rFonts w:hint="cs"/>
+          <w:rtl/>
+        </w:rPr>
+        <w:t xml:space="preserve"> תמונות בקנה מידה שונה או מסובבות.</w:t>
+      </w:r>
     </w:p>
     <w:p>
       <w:pPr>
@@ -568,37 +962,67 @@
         <w:bidi/>
         <w:spacing w:line="360" w:lineRule="auto"/>
       </w:pPr>
-      <w:r>
-        <w:rPr>
-          <w:rFonts w:hint="cs"/>
-          <w:rtl/>
-        </w:rPr>
-        <w:t>מרביתם עולים הרבה כסף, מצליחים למצוא תמונות כפולות רק כאשר שוכנות באותה תיקייה או אם התמונות זהות לחלוטין. לא עמדו תכנות אלא ברוב המקרים עם תמונות אשר סובבו או שינו את גודלם ובמרבית המקרים אפילו לא הצליחו למצוא תמונות זהות ברגע ששינינו את שם התמונה המעיד על כך שהחיפוש נעשה רק לפי שם הקובץ. אפילו הטובה ביותר מהתוכנות שראינו(</w:t>
-      </w:r>
-      <w:r>
-        <w:fldChar w:fldCharType="begin"/>
-      </w:r>
-      <w:r>
-        <w:instrText xml:space="preserve"> HYPERLINK "https://www.duplicatephotosfixer.com/lp/duplicate-photos-finder/?useparams=1&amp;utm_source=googleadw&amp;utm_campaign=dpf_gads_int_lp5&amp;utm_medium=GADS_DPFW_LP5&amp;utm_adgroup=duplicatephotosfixer&amp;btnclicktrackappend=dpf_gads_int_lp5&amp;pxl=GADS_DPFW_LP5&amp;adwp_campaignid=1062967636&amp;adwp_adgroupid=53223748758&amp;adwp_feeditemid=&amp;adwp_targetid=kwd-380262707237&amp;adwp_loc_interest_ms=&amp;adwp_loc_physical_ms=1007978&amp;adwp_matchtype=e&amp;adwp_network=g&amp;adwp_device=c&amp;adwp_devicemodel=&amp;adwp_gclid=CjwKCAiAh5_uBRA5EiwASW3IanwKMp0Ob77yQOQILJi6KryPkNMh0u0Tesk8dy_4BaXK13Vwu9bi9RoCiVQQAvD_BwE&amp;adwp_ifmobile_value=&amp;adwp_ifnotmobile_value=computer_tablet&amp;adwp_ifsearch_value=google_search&amp;adwp_ifcontent_value=&amp;adwp_creative=305712576172&amp;adwp_keyword=duplicate%20photos%20fixer%20pro&amp;adwp_placement=&amp;adwp_target=&amp;adwp_param1=&amp;adwp_param2=&amp;adwp_random=4127910006721257567&amp;adwp_adposition=1t1&amp;adwp_escapedlpurl=https%3A%2F%2Fwww.duplicatephotosfixer.com%2Flp%2Fduplicate-photos-finder%2F%3Fuseparams%3D1%26utm_source%3Dgoogleadw%26utm_campaign%3Ddpf_gads_int_lp5%26utm_medium%3DGADS_DPFW_LP5%26utm_adgroup%3Dduplicatephotosfixer%26btnclicktrackappend%3Ddpf_gads_int_lp5%26pxl%3DGADS_DPFW_LP5&amp;adwp=1&amp;gclid=CjwKCAiAh5_uBRA5EiwASW3IanwKMp0Ob77yQOQILJi6KryPkNMh0u0Tesk8dy_4BaXK13Vwu9bi9RoCiVQQAvD_BwE" </w:instrText>
-      </w:r>
-      <w:r>
-        <w:fldChar w:fldCharType="separate"/>
-      </w:r>
-      <w:r>
-        <w:rPr>
-          <w:rStyle w:val="Hyperlink"/>
-        </w:rPr>
-        <w:t>Duplicate Photos Fixer Pro</w:t>
-      </w:r>
-      <w:r>
-        <w:fldChar w:fldCharType="end"/>
-      </w:r>
-      <w:r>
-        <w:rPr>
-          <w:rFonts w:hint="cs"/>
-          <w:rtl/>
-        </w:rPr>
-        <w:t xml:space="preserve">) הצליחה למצוא תמונות אשר מחקו חלק מהתמונה אך לא כאשר הקטינו אחד מהתמונות. </w:t>
+    </w:p>
+    <w:p>
+      <w:pPr>
+        <w:pStyle w:val="ListParagraph"/>
+        <w:bidi/>
+        <w:spacing w:line="360" w:lineRule="auto"/>
+        <w:rPr>
+          <w:rFonts w:hint="cs"/>
+        </w:rPr>
+      </w:pPr>
+      <w:r>
+        <w:t>DupeGuru</w:t>
+      </w:r>
+      <w:r>
+        <w:rPr>
+          <w:rFonts w:hint="cs"/>
+          <w:rtl/>
+        </w:rPr>
+        <w:t xml:space="preserve">: </w:t>
+      </w:r>
+      <w:r>
+        <w:rPr>
+          <w:rFonts w:hint="cs"/>
+          <w:rtl/>
+        </w:rPr>
+        <w:t>מוצאת תמונות</w:t>
+      </w:r>
+      <w:r>
+        <w:rPr>
+          <w:rFonts w:hint="cs"/>
+          <w:rtl/>
+        </w:rPr>
+        <w:t xml:space="preserve"> שדומות ב 100%</w:t>
+      </w:r>
+      <w:r>
+        <w:rPr>
+          <w:rFonts w:hint="cs"/>
+          <w:rtl/>
+        </w:rPr>
+        <w:t xml:space="preserve"> </w:t>
+      </w:r>
+      <w:r>
+        <w:rPr>
+          <w:rFonts w:hint="cs"/>
+          <w:rtl/>
+        </w:rPr>
+        <w:t>בלבד</w:t>
+      </w:r>
+      <w:r>
+        <w:rPr>
+          <w:rFonts w:hint="cs"/>
+          <w:rtl/>
+        </w:rPr>
+        <w:t xml:space="preserve"> ומציעה ממשק משתמש פחות נוח</w:t>
+      </w:r>
+      <w:r>
+        <w:rPr>
+          <w:rFonts w:hint="cs"/>
+          <w:rtl/>
+        </w:rPr>
+        <w:t>.</w:t>
       </w:r>
     </w:p>
     <w:p>
@@ -641,9 +1065,6 @@
         <w:pStyle w:val="ListParagraph"/>
         <w:bidi/>
         <w:spacing w:line="360" w:lineRule="auto"/>
-        <w:rPr>
-          <w:rFonts w:hint="cs"/>
-        </w:rPr>
       </w:pPr>
       <w:r>
         <w:rPr>
@@ -660,7 +1081,14 @@
           <w:rFonts w:hint="cs"/>
           <w:rtl/>
         </w:rPr>
-        <w:t>וניקוי הזכרון במערכת הקבצים.</w:t>
+        <w:t>ופינוי של מקום בדיסק</w:t>
+      </w:r>
+      <w:r>
+        <w:rPr>
+          <w:rFonts w:hint="cs"/>
+          <w:rtl/>
+        </w:rPr>
+        <w:t>.</w:t>
       </w:r>
     </w:p>
     <w:p>
@@ -709,8 +1137,84 @@
           <w:rFonts w:hint="cs"/>
           <w:rtl/>
         </w:rPr>
-        <w:lastRenderedPageBreak/>
-        <w:t>התכנה שלנו תסרוק עבור המשתמש את כל התמונות הנמצאות בזכרון, תמצא כפילויות של תמונות או תמונות דומות כגון אותה תמונה רק שאחד עם עיניים פתוחות ואחת עם עיניים סגורות. כל זה על מנת לאפשר למשתמש למחוק את התמונות אשר הוא לא מעוניין בהם.</w:t>
+        <w:t xml:space="preserve">התכנה שלנו תסרוק עבור המשתמש את כל התמונות הנמצאות </w:t>
+      </w:r>
+      <w:r>
+        <w:rPr>
+          <w:rFonts w:hint="cs"/>
+          <w:rtl/>
+        </w:rPr>
+        <w:t>ב</w:t>
+      </w:r>
+      <w:r>
+        <w:rPr>
+          <w:rFonts w:hint="cs"/>
+          <w:rtl/>
+        </w:rPr>
+        <w:t>מחשב</w:t>
+      </w:r>
+      <w:r>
+        <w:rPr>
+          <w:rFonts w:hint="cs"/>
+          <w:rtl/>
+        </w:rPr>
+        <w:t>, תמצא כפילויות של תמונות או תמונות דומות כגון</w:t>
+      </w:r>
+      <w:r>
+        <w:rPr>
+          <w:rFonts w:hint="cs"/>
+          <w:rtl/>
+        </w:rPr>
+        <w:t xml:space="preserve"> </w:t>
+      </w:r>
+      <w:r>
+        <w:rPr>
+          <w:rFonts w:hint="cs"/>
+          <w:rtl/>
+        </w:rPr>
+        <w:t>2 תמונות של אדם שנלקחו אחת אחרי השנייה</w:t>
+      </w:r>
+      <w:r>
+        <w:rPr>
+          <w:rFonts w:hint="cs"/>
+          <w:rtl/>
+        </w:rPr>
+        <w:t xml:space="preserve">: </w:t>
+      </w:r>
+      <w:r>
+        <w:rPr>
+          <w:rFonts w:hint="cs"/>
+          <w:rtl/>
+        </w:rPr>
+        <w:t xml:space="preserve">באחת </w:t>
+      </w:r>
+      <w:r>
+        <w:rPr>
+          <w:rFonts w:hint="cs"/>
+          <w:rtl/>
+        </w:rPr>
+        <w:t xml:space="preserve">העיניים שלו פקוחות ובשניה </w:t>
+      </w:r>
+      <w:r>
+        <w:rPr>
+          <w:rFonts w:hint="cs"/>
+          <w:rtl/>
+        </w:rPr>
+        <w:t xml:space="preserve">הן </w:t>
+      </w:r>
+      <w:r>
+        <w:rPr>
+          <w:rFonts w:hint="cs"/>
+          <w:rtl/>
+        </w:rPr>
+        <w:t>סגורות</w:t>
+      </w:r>
+      <w:r>
+        <w:rPr>
+          <w:rFonts w:hint="cs"/>
+          <w:rtl/>
+        </w:rPr>
+        <w:t>. כל זה על מנת לאפשר למשתמש למחוק את התמונות אשר הוא לא מעוניין בהם.</w:t>
       </w:r>
     </w:p>
     <w:p>
@@ -759,7 +1263,21 @@
           <w:rFonts w:hint="cs"/>
           <w:rtl/>
         </w:rPr>
-        <w:t>התכנה גם תקטרג את התמונות באופן שיהיה יותר נוח למשתמש למצוא תמונה שהוא רוצה, דוגמא אפשרית : התכנה תשים בקבוצה את כל התמונות עם 4 חברי משפחה ובקבוצה אחרת את כל התמונות רק עם הכלב.]</w:t>
+        <w:t xml:space="preserve">התכנה גם תקטרג את התמונות באופן שיהיה יותר נוח למשתמש למצוא תמונה שהוא רוצה, דוגמא אפשרית : התכנה תשים בקבוצה את כל התמונות </w:t>
+      </w:r>
+      <w:r>
+        <w:rPr>
+          <w:rFonts w:hint="cs"/>
+          <w:rtl/>
+        </w:rPr>
+        <w:t>שצולמו בחוף ים</w:t>
+      </w:r>
+      <w:r>
+        <w:rPr>
+          <w:rFonts w:hint="cs"/>
+          <w:rtl/>
+        </w:rPr>
+        <w:t>]</w:t>
       </w:r>
     </w:p>
     <w:p>
@@ -795,13 +1313,103 @@
         <w:pStyle w:val="ListParagraph"/>
         <w:bidi/>
         <w:spacing w:line="360" w:lineRule="auto"/>
-      </w:pPr>
-      <w:r>
-        <w:rPr>
-          <w:rFonts w:hint="cs"/>
-          <w:rtl/>
-        </w:rPr>
-        <w:t xml:space="preserve">1)המערכת שלנו תצטרך לעבור על כל מערכת הקבצים במהירות ולא תגרום למשתמש להמתין זמן רב , ולכן יש דגש רב על יעילות. זמן סביר לסריקת </w:t>
+        <w:rPr>
+          <w:rFonts w:hint="cs"/>
+          <w:rtl/>
+        </w:rPr>
+      </w:pPr>
+      <w:r>
+        <w:rPr>
+          <w:rFonts w:hint="cs"/>
+          <w:rtl/>
+        </w:rPr>
+        <w:t>1) ה</w:t>
+      </w:r>
+      <w:r>
+        <w:rPr>
+          <w:rFonts w:hint="cs"/>
+          <w:rtl/>
+        </w:rPr>
+        <w:t xml:space="preserve">תכנה תפעל על מערכת הפעלה </w:t>
+      </w:r>
+      <w:r>
+        <w:rPr>
+          <w:rFonts w:hint="cs"/>
+        </w:rPr>
+        <w:t>W</w:t>
+      </w:r>
+      <w:r>
+        <w:t>indows</w:t>
+      </w:r>
+      <w:r>
+        <w:rPr>
+          <w:rFonts w:hint="cs"/>
+          <w:rtl/>
+        </w:rPr>
+        <w:t>.</w:t>
+      </w:r>
+    </w:p>
+    <w:p>
+      <w:pPr>
+        <w:pStyle w:val="ListParagraph"/>
+        <w:bidi/>
+        <w:spacing w:line="360" w:lineRule="auto"/>
+      </w:pPr>
+      <w:r>
+        <w:rPr>
+          <w:rFonts w:hint="cs"/>
+          <w:rtl/>
+        </w:rPr>
+        <w:t>2</w:t>
+      </w:r>
+      <w:r>
+        <w:rPr>
+          <w:rFonts w:hint="cs"/>
+          <w:rtl/>
+        </w:rPr>
+        <w:t>)</w:t>
+      </w:r>
+      <w:r>
+        <w:rPr>
+          <w:rFonts w:hint="cs"/>
+          <w:rtl/>
+        </w:rPr>
+        <w:t xml:space="preserve"> דרוש מעבר מהיר</w:t>
+      </w:r>
+      <w:r>
+        <w:rPr>
+          <w:rFonts w:hint="cs"/>
+          <w:rtl/>
+        </w:rPr>
+        <w:t xml:space="preserve"> על כל מערכת הקבצים </w:t>
+      </w:r>
+      <w:r>
+        <w:rPr>
+          <w:rFonts w:hint="cs"/>
+          <w:rtl/>
+        </w:rPr>
+        <w:t>כדי שהמשתמש</w:t>
+      </w:r>
+      <w:r>
+        <w:rPr>
+          <w:rFonts w:hint="cs"/>
+          <w:rtl/>
+        </w:rPr>
+        <w:t xml:space="preserve"> </w:t>
+      </w:r>
+      <w:r>
+        <w:rPr>
+          <w:rFonts w:hint="cs"/>
+          <w:rtl/>
+        </w:rPr>
+        <w:t>לא י</w:t>
+      </w:r>
+      <w:r>
+        <w:rPr>
+          <w:rFonts w:hint="cs"/>
+          <w:rtl/>
+        </w:rPr>
+        <w:t xml:space="preserve">מתין זמן רב , ולכן יש דגש רב על יעילות. זמן סביר לסריקת </w:t>
       </w:r>
       <w:r>
         <w:rPr>
@@ -873,7 +1481,6 @@
         <w:bidi/>
         <w:spacing w:line="360" w:lineRule="auto"/>
         <w:rPr>
-          <w:rFonts w:hint="cs"/>
           <w:rtl/>
         </w:rPr>
       </w:pPr>
@@ -920,7 +1527,7 @@
           <w:rFonts w:hint="cs"/>
           <w:rtl/>
         </w:rPr>
-        <w:t xml:space="preserve">2)התכנה לא יכולה לצרוך הרבה זכרון כי המשתמש ירצה להשתמש בתכנה גם על מערכת קבצים אשר אין בה הרבה זכרון פנוי, נרצה שהזכרון שהתכנה מקצה לטובת ריצתה לא תעלה על </w:t>
+        <w:t xml:space="preserve">2)התכנה לא יכולה לצרוך הרבה זכרון כי המשתמש ירצה להשתמש בתכנה גם על מערכת אשר אין בה הרבה זכרון פנוי, נרצה שהזכרון שהתכנה מקצה לטובת ריצתה לא תעלה על </w:t>
       </w:r>
       <w:r>
         <w:rPr>
@@ -1003,14 +1610,21 @@
           <w:rFonts w:hint="cs"/>
           <w:rtl/>
         </w:rPr>
-        <w:t>4</w:t>
-      </w:r>
-      <w:r>
-        <w:rPr>
-          <w:rFonts w:hint="cs"/>
-          <w:rtl/>
-        </w:rPr>
-        <w:t>) יש צורך בכך שהמערכת לא תפספס זיהויים של תמונות זהות יותר מ15% מהזמן.</w:t>
+        <w:t>4) יש צורך בכך שהמערכת לא תפספס זיהויים של תמונות זהות יותר מ</w:t>
+      </w:r>
+      <w:r>
+        <w:rPr>
+          <w:rFonts w:hint="cs"/>
+          <w:rtl/>
+        </w:rPr>
+        <w:t xml:space="preserve"> </w:t>
+      </w:r>
+      <w:r>
+        <w:rPr>
+          <w:rFonts w:hint="cs"/>
+          <w:rtl/>
+        </w:rPr>
+        <w:t>15% מהזמן.</w:t>
       </w:r>
     </w:p>
     <w:p>
@@ -1034,7 +1648,16 @@
           <w:rFonts w:hint="cs"/>
           <w:rtl/>
         </w:rPr>
-        <w:t xml:space="preserve"> ניתן יהיה לבדוק זיהוי תמונות ב3 רמות דיוק (העולות בחומרתן): א) רק תמונות זהות לחלוטין ב)גם תמונה עם סיבוב/ הגדה / הקטנה ג) גם עם שינוי בתמונה עצמה (כגון </w:t>
+        <w:t xml:space="preserve"> ניתן יהיה לבדוק זיהוי תמונות ב3</w:t>
+      </w:r>
+      <w:bookmarkStart w:id="0" w:name="_GoBack"/>
+      <w:bookmarkEnd w:id="0"/>
+      <w:r>
+        <w:rPr>
+          <w:rFonts w:hint="cs"/>
+          <w:rtl/>
+        </w:rPr>
+        <w:t xml:space="preserve"> רמות דיוק (העולות בחומרתן): א) רק תמונות זהות לחלוטין ב)גם תמונה עם סיבוב/ הגדה / הקטנה ג) גם עם שינוי בתמונה עצמה (כגון </w:t>
       </w:r>
       <w:r>
         <w:rPr>
@@ -1135,6 +1758,7 @@
           <w:rFonts w:hint="cs"/>
           <w:rtl/>
         </w:rPr>
+        <w:lastRenderedPageBreak/>
         <w:t>7</w:t>
       </w:r>
       <w:r>
@@ -1260,9 +1884,35 @@
     <w:p>
       <w:pPr>
         <w:pStyle w:val="ListParagraph"/>
+        <w:bidi/>
+        <w:spacing w:line="360" w:lineRule="auto"/>
+        <w:rPr>
+          <w:u w:val="single"/>
+        </w:rPr>
+      </w:pPr>
+      <w:r>
+        <w:rPr>
+          <w:rFonts w:hint="cs"/>
+          <w:u w:val="single"/>
+          <w:rtl/>
+        </w:rPr>
+        <w:t xml:space="preserve">תכנון ראשוני לפני </w:t>
+      </w:r>
+      <w:r>
+        <w:rPr>
+          <w:rFonts w:hint="cs"/>
+          <w:u w:val="single"/>
+          <w:rtl/>
+        </w:rPr>
+        <w:t>פיתוח:</w:t>
+      </w:r>
+    </w:p>
+    <w:p>
+      <w:pPr>
+        <w:pStyle w:val="ListParagraph"/>
         <w:numPr>
           <w:ilvl w:val="0"/>
-          <w:numId w:val="1"/>
+          <w:numId w:val="2"/>
         </w:numPr>
         <w:bidi/>
         <w:spacing w:line="360" w:lineRule="auto"/>
@@ -1270,106 +1920,857 @@
       <w:r>
         <w:rPr>
           <w:rFonts w:hint="cs"/>
-          <w:b/>
-          <w:bCs/>
-          <w:rtl/>
-        </w:rPr>
-        <w:t xml:space="preserve">תחומים אשר הפרויקט משתייך </w:t>
+          <w:rtl/>
+        </w:rPr>
+        <w:t>קריאה ולמידה</w:t>
+      </w:r>
+      <w:r>
+        <w:rPr>
+          <w:rFonts w:hint="cs"/>
+          <w:rtl/>
+        </w:rPr>
+        <w:t>.</w:t>
       </w:r>
     </w:p>
     <w:p>
       <w:pPr>
         <w:pStyle w:val="ListParagraph"/>
-        <w:bidi/>
-        <w:spacing w:line="360" w:lineRule="auto"/>
-      </w:pPr>
-      <w:r>
-        <w:rPr>
-          <w:rFonts w:hint="cs"/>
-          <w:rtl/>
-        </w:rPr>
-        <w:t xml:space="preserve">1) עיבוד תמונה- הפרוייקט עוסק בסוגים רבים של תמונות, יש צורך בשיטות ניהול וזיהוי תמונות. </w:t>
+        <w:numPr>
+          <w:ilvl w:val="0"/>
+          <w:numId w:val="2"/>
+        </w:numPr>
+        <w:bidi/>
+        <w:spacing w:line="360" w:lineRule="auto"/>
+      </w:pPr>
+      <w:r>
+        <w:rPr>
+          <w:rFonts w:hint="cs"/>
+          <w:rtl/>
+        </w:rPr>
+        <w:t xml:space="preserve">על סמך שלב 1 </w:t>
+      </w:r>
+      <w:r>
+        <w:rPr>
+          <w:rFonts w:hint="cs"/>
+          <w:rtl/>
+        </w:rPr>
+        <w:t>קבלת החלטה סופית לגבי</w:t>
+      </w:r>
+      <w:r>
+        <w:rPr>
+          <w:rFonts w:hint="cs"/>
+          <w:rtl/>
+        </w:rPr>
+        <w:t xml:space="preserve"> </w:t>
+      </w:r>
+      <w:r>
+        <w:rPr>
+          <w:rFonts w:hint="cs"/>
+          <w:rtl/>
+        </w:rPr>
+        <w:t>ה</w:t>
+      </w:r>
+      <w:r>
+        <w:rPr>
+          <w:rFonts w:hint="cs"/>
+          <w:rtl/>
+        </w:rPr>
+        <w:t>שימוש בלמידת מכונה</w:t>
+      </w:r>
+      <w:r>
+        <w:rPr>
+          <w:rFonts w:hint="cs"/>
+          <w:rtl/>
+        </w:rPr>
+        <w:t>.</w:t>
       </w:r>
     </w:p>
     <w:p>
       <w:pPr>
         <w:pStyle w:val="ListParagraph"/>
-        <w:bidi/>
-        <w:spacing w:line="360" w:lineRule="auto"/>
-        <w:rPr>
-          <w:rtl/>
-        </w:rPr>
-      </w:pPr>
-      <w:r>
-        <w:rPr>
-          <w:rFonts w:hint="cs"/>
-          <w:rtl/>
-        </w:rPr>
-        <w:lastRenderedPageBreak/>
-        <w:t>2)למידת מכונה- הכלי המרכזי זיהוי תמונות דומות יהיה מערכת לומדת אשר תעשה הבחנות אלו.</w:t>
+        <w:numPr>
+          <w:ilvl w:val="0"/>
+          <w:numId w:val="2"/>
+        </w:numPr>
+        <w:bidi/>
+        <w:spacing w:line="360" w:lineRule="auto"/>
+      </w:pPr>
+      <w:r>
+        <w:rPr>
+          <w:rFonts w:hint="cs"/>
+          <w:rtl/>
+        </w:rPr>
+        <w:t>באם הוחלט על שימוש בלמידת מכונה</w:t>
+      </w:r>
+      <w:r>
+        <w:rPr>
+          <w:rFonts w:hint="cs"/>
+          <w:rtl/>
+        </w:rPr>
+        <w:t xml:space="preserve"> </w:t>
+      </w:r>
+      <w:r>
+        <w:rPr>
+          <w:rtl/>
+        </w:rPr>
+        <w:t>–</w:t>
+      </w:r>
+      <w:r>
+        <w:rPr>
+          <w:rFonts w:hint="cs"/>
+          <w:rtl/>
+        </w:rPr>
+        <w:t xml:space="preserve"> </w:t>
+      </w:r>
+      <w:r>
+        <w:rPr>
+          <w:rFonts w:hint="cs"/>
+          <w:rtl/>
+        </w:rPr>
+        <w:t>הכנת</w:t>
+      </w:r>
+      <w:r>
+        <w:rPr>
+          <w:rFonts w:hint="cs"/>
+          <w:rtl/>
+        </w:rPr>
+        <w:t xml:space="preserve"> מאגר תמונות</w:t>
+      </w:r>
+      <w:r>
+        <w:rPr>
+          <w:rFonts w:hint="cs"/>
+          <w:rtl/>
+        </w:rPr>
+        <w:t xml:space="preserve"> מגוון כדי להזין את המכונה.</w:t>
       </w:r>
     </w:p>
     <w:p>
       <w:pPr>
         <w:pStyle w:val="ListParagraph"/>
-        <w:bidi/>
-        <w:spacing w:line="360" w:lineRule="auto"/>
-        <w:rPr>
-          <w:rFonts w:hint="cs"/>
-          <w:rtl/>
-        </w:rPr>
-      </w:pPr>
-      <w:r>
-        <w:rPr>
-          <w:rFonts w:hint="cs"/>
-          <w:rtl/>
-        </w:rPr>
-        <w:t xml:space="preserve">3) </w:t>
-      </w:r>
-      <w:r>
-        <w:rPr>
-          <w:rFonts w:hint="cs"/>
-        </w:rPr>
-        <w:t>D</w:t>
-      </w:r>
-      <w:r>
-        <w:t xml:space="preserve">ata Base </w:t>
-      </w:r>
-      <w:r>
-        <w:rPr>
-          <w:rFonts w:hint="cs"/>
-          <w:rtl/>
-        </w:rPr>
-        <w:t xml:space="preserve"> - עלינו לשמור מידע על התמונות </w:t>
-      </w:r>
-      <w:r>
-        <w:rPr>
-          <w:rFonts w:hint="cs"/>
-          <w:rtl/>
-        </w:rPr>
-        <w:t xml:space="preserve">בצורה שתיעל את </w:t>
-      </w:r>
-      <w:r>
-        <w:rPr>
-          <w:rFonts w:hint="cs"/>
-          <w:rtl/>
-        </w:rPr>
-        <w:t xml:space="preserve"> מהירות </w:t>
-      </w:r>
-      <w:r>
-        <w:rPr>
-          <w:rFonts w:hint="cs"/>
-          <w:rtl/>
-        </w:rPr>
-        <w:t xml:space="preserve">ההשוואות. </w:t>
+        <w:numPr>
+          <w:ilvl w:val="0"/>
+          <w:numId w:val="2"/>
+        </w:numPr>
+        <w:bidi/>
+        <w:spacing w:line="360" w:lineRule="auto"/>
+      </w:pPr>
+      <w:r>
+        <w:rPr>
+          <w:rFonts w:hint="cs"/>
+          <w:rtl/>
+        </w:rPr>
+        <w:t xml:space="preserve">בדיקת </w:t>
+      </w:r>
+      <w:r>
+        <w:rPr>
+          <w:rFonts w:hint="cs"/>
+          <w:rtl/>
+        </w:rPr>
+        <w:t>ז</w:t>
+      </w:r>
+      <w:r>
+        <w:rPr>
+          <w:rFonts w:hint="cs"/>
+          <w:rtl/>
+        </w:rPr>
+        <w:t>מני ריצה של אלגוריתמים לזיהוי תמונה</w:t>
+      </w:r>
+      <w:r>
+        <w:rPr>
+          <w:rFonts w:hint="cs"/>
+          <w:rtl/>
+        </w:rPr>
+        <w:t xml:space="preserve"> קיימים </w:t>
+      </w:r>
+      <w:r>
+        <w:rPr>
+          <w:rFonts w:hint="cs"/>
+          <w:rtl/>
+        </w:rPr>
+        <w:t xml:space="preserve">כדי </w:t>
+      </w:r>
+      <w:r>
+        <w:rPr>
+          <w:rFonts w:hint="cs"/>
+          <w:rtl/>
+        </w:rPr>
+        <w:t>לחשב</w:t>
+      </w:r>
+      <w:r>
+        <w:rPr>
+          <w:rFonts w:hint="cs"/>
+          <w:rtl/>
+        </w:rPr>
+        <w:t xml:space="preserve"> זמן ריצה </w:t>
+      </w:r>
+      <w:r>
+        <w:rPr>
+          <w:rFonts w:hint="cs"/>
+          <w:rtl/>
+        </w:rPr>
+        <w:t xml:space="preserve">משוער </w:t>
+      </w:r>
+      <w:r>
+        <w:rPr>
+          <w:rFonts w:hint="cs"/>
+          <w:rtl/>
+        </w:rPr>
+        <w:t xml:space="preserve">של </w:t>
+      </w:r>
+      <w:r>
+        <w:rPr>
+          <w:rFonts w:hint="cs"/>
+          <w:rtl/>
+        </w:rPr>
+        <w:t>התוכנה</w:t>
+      </w:r>
+      <w:r>
+        <w:rPr>
+          <w:rFonts w:hint="cs"/>
+          <w:rtl/>
+        </w:rPr>
+        <w:t xml:space="preserve"> שלנו </w:t>
+      </w:r>
+      <w:r>
+        <w:rPr>
+          <w:rFonts w:hint="cs"/>
+          <w:rtl/>
+        </w:rPr>
+        <w:t xml:space="preserve">ובמידת הצורך </w:t>
+      </w:r>
+      <w:r>
+        <w:rPr>
+          <w:rFonts w:hint="cs"/>
+          <w:rtl/>
+        </w:rPr>
+        <w:t>חשיבה על</w:t>
+      </w:r>
+      <w:r>
+        <w:rPr>
+          <w:rFonts w:hint="cs"/>
+          <w:rtl/>
+        </w:rPr>
+        <w:t xml:space="preserve"> פתרון</w:t>
+      </w:r>
+      <w:r>
+        <w:rPr>
+          <w:rFonts w:hint="cs"/>
+          <w:rtl/>
+        </w:rPr>
+        <w:t xml:space="preserve"> </w:t>
+      </w:r>
+      <w:r>
+        <w:rPr>
+          <w:rFonts w:hint="cs"/>
+          <w:rtl/>
+        </w:rPr>
+        <w:t xml:space="preserve">שאינו </w:t>
+      </w:r>
+      <w:r>
+        <w:rPr>
+          <w:rFonts w:hint="cs"/>
+          <w:rtl/>
+        </w:rPr>
+        <w:t>ה</w:t>
+      </w:r>
+      <w:r>
+        <w:rPr>
+          <w:rFonts w:hint="cs"/>
+          <w:rtl/>
+        </w:rPr>
+        <w:t xml:space="preserve">טריוויאלי </w:t>
+      </w:r>
+      <w:r>
+        <w:rPr>
+          <w:rFonts w:hint="cs"/>
+          <w:rtl/>
+        </w:rPr>
+        <w:t>כדי ל</w:t>
+      </w:r>
+      <w:r>
+        <w:rPr>
+          <w:rFonts w:hint="cs"/>
+          <w:rtl/>
+        </w:rPr>
+        <w:t>המנע מהשוואה של כל תמונה עם כל תמונה אחרת</w:t>
+      </w:r>
+      <w:r>
+        <w:rPr>
+          <w:rFonts w:hint="cs"/>
+          <w:rtl/>
+        </w:rPr>
+        <w:t>.</w:t>
       </w:r>
     </w:p>
     <w:p>
       <w:pPr>
         <w:pStyle w:val="ListParagraph"/>
-        <w:bidi/>
-        <w:spacing w:line="360" w:lineRule="auto"/>
-      </w:pPr>
+        <w:numPr>
+          <w:ilvl w:val="0"/>
+          <w:numId w:val="2"/>
+        </w:numPr>
+        <w:bidi/>
+        <w:spacing w:line="360" w:lineRule="auto"/>
+      </w:pPr>
+      <w:r>
+        <w:rPr>
+          <w:rFonts w:hint="cs"/>
+          <w:rtl/>
+        </w:rPr>
+        <w:t xml:space="preserve">החלטה על שפות התכנות </w:t>
+      </w:r>
+      <w:r>
+        <w:rPr>
+          <w:rFonts w:hint="cs"/>
+          <w:rtl/>
+        </w:rPr>
+        <w:t xml:space="preserve">/ ספריות </w:t>
+      </w:r>
+      <w:r>
+        <w:rPr>
+          <w:rFonts w:hint="cs"/>
+          <w:rtl/>
+        </w:rPr>
+        <w:t>שנעשה בהם שימוש בפרויקט.</w:t>
+      </w:r>
+    </w:p>
+    <w:p>
+      <w:pPr>
+        <w:pStyle w:val="ListParagraph"/>
+        <w:numPr>
+          <w:ilvl w:val="0"/>
+          <w:numId w:val="2"/>
+        </w:numPr>
+        <w:bidi/>
+        <w:spacing w:line="360" w:lineRule="auto"/>
+      </w:pPr>
+      <w:r>
+        <w:rPr>
+          <w:rFonts w:hint="cs"/>
+          <w:rtl/>
+        </w:rPr>
+        <w:t xml:space="preserve">חלוקת משימות לקראת </w:t>
+      </w:r>
+      <w:r>
+        <w:rPr>
+          <w:rFonts w:hint="cs"/>
+          <w:rtl/>
+        </w:rPr>
+        <w:t>ה</w:t>
+      </w:r>
+      <w:r>
+        <w:rPr>
+          <w:rFonts w:hint="cs"/>
+          <w:rtl/>
+        </w:rPr>
+        <w:t>פיתוח</w:t>
+      </w:r>
+      <w:r>
+        <w:rPr>
+          <w:rFonts w:hint="cs"/>
+          <w:rtl/>
+        </w:rPr>
+        <w:t>.</w:t>
+      </w:r>
+    </w:p>
+    <w:p>
+      <w:pPr>
+        <w:bidi/>
+        <w:spacing w:line="360" w:lineRule="auto"/>
+        <w:ind w:left="720"/>
+        <w:rPr>
+          <w:u w:val="single"/>
+          <w:rtl/>
+        </w:rPr>
+      </w:pPr>
+      <w:r>
+        <w:rPr>
+          <w:rFonts w:hint="cs"/>
+          <w:u w:val="single"/>
+          <w:rtl/>
+        </w:rPr>
+        <w:t>פיתוח:</w:t>
+      </w:r>
+    </w:p>
+    <w:p>
+      <w:pPr>
+        <w:bidi/>
+        <w:spacing w:line="360" w:lineRule="auto"/>
+        <w:ind w:left="720"/>
+        <w:rPr>
+          <w:rtl/>
+        </w:rPr>
+      </w:pPr>
+      <w:r>
+        <w:rPr>
+          <w:rFonts w:hint="cs"/>
+          <w:rtl/>
+        </w:rPr>
+        <w:t>1</w:t>
+      </w:r>
+      <w:r>
+        <w:t>(</w:t>
+      </w:r>
+      <w:r>
+        <w:rPr>
+          <w:rFonts w:hint="cs"/>
+          <w:rtl/>
+        </w:rPr>
+        <w:t xml:space="preserve"> </w:t>
+      </w:r>
+      <w:r>
+        <w:rPr>
+          <w:rFonts w:hint="cs"/>
+          <w:rtl/>
+        </w:rPr>
+        <w:t>כתיבת</w:t>
+      </w:r>
+      <w:r>
+        <w:rPr>
+          <w:rFonts w:hint="cs"/>
+          <w:rtl/>
+        </w:rPr>
+        <w:t xml:space="preserve"> אלגורית</w:t>
+      </w:r>
+      <w:r>
+        <w:rPr>
+          <w:rFonts w:hint="cs"/>
+          <w:rtl/>
+        </w:rPr>
+        <w:t>ם</w:t>
+      </w:r>
+      <w:r>
+        <w:rPr>
+          <w:rFonts w:hint="cs"/>
+          <w:rtl/>
+        </w:rPr>
+        <w:t xml:space="preserve"> או אלגוריתמי</w:t>
+      </w:r>
+      <w:r>
+        <w:rPr>
+          <w:rFonts w:hint="cs"/>
+          <w:rtl/>
+        </w:rPr>
+        <w:t xml:space="preserve"> </w:t>
+      </w:r>
+      <w:r>
+        <w:rPr>
+          <w:rFonts w:hint="cs"/>
+          <w:rtl/>
+        </w:rPr>
+        <w:t>זיהוי</w:t>
+      </w:r>
+      <w:r>
+        <w:rPr>
+          <w:rFonts w:hint="cs"/>
+          <w:rtl/>
+        </w:rPr>
+        <w:t>,</w:t>
+      </w:r>
+      <w:r>
+        <w:rPr>
+          <w:rFonts w:hint="cs"/>
+          <w:rtl/>
+        </w:rPr>
+        <w:t xml:space="preserve"> </w:t>
+      </w:r>
+      <w:r>
+        <w:rPr>
+          <w:rFonts w:hint="cs"/>
+          <w:rtl/>
+        </w:rPr>
+        <w:t>בהתאם להחלט</w:t>
+      </w:r>
+      <w:r>
+        <w:rPr>
+          <w:rFonts w:hint="cs"/>
+          <w:rtl/>
+        </w:rPr>
+        <w:t>ות</w:t>
+      </w:r>
+      <w:r>
+        <w:rPr>
+          <w:rFonts w:hint="cs"/>
+          <w:rtl/>
+        </w:rPr>
+        <w:t xml:space="preserve"> שקבלנו </w:t>
+      </w:r>
+      <w:r>
+        <w:rPr>
+          <w:rFonts w:hint="cs"/>
+          <w:rtl/>
+        </w:rPr>
+        <w:t>בשלבים הקודמים</w:t>
+      </w:r>
+      <w:r>
+        <w:rPr>
+          <w:rFonts w:hint="cs"/>
+          <w:rtl/>
+        </w:rPr>
+        <w:t>.</w:t>
+      </w:r>
+    </w:p>
+    <w:p>
+      <w:pPr>
+        <w:bidi/>
+        <w:spacing w:line="360" w:lineRule="auto"/>
+        <w:ind w:left="720"/>
+        <w:rPr>
+          <w:rtl/>
+        </w:rPr>
+      </w:pPr>
+      <w:r>
+        <w:rPr>
+          <w:rFonts w:hint="cs"/>
+          <w:rtl/>
+        </w:rPr>
+        <w:t>2</w:t>
+      </w:r>
+      <w:r>
+        <w:rPr>
+          <w:rFonts w:hint="cs"/>
+          <w:rtl/>
+        </w:rPr>
+        <w:t xml:space="preserve">) בדיקות </w:t>
+      </w:r>
+      <w:r>
+        <w:rPr>
+          <w:rFonts w:hint="cs"/>
+          <w:rtl/>
+        </w:rPr>
+        <w:t xml:space="preserve">לאלגוריתם הזיהוי ושיפורים כדי להגיע </w:t>
+      </w:r>
+      <w:r>
+        <w:rPr>
+          <w:rFonts w:hint="cs"/>
+          <w:rtl/>
+        </w:rPr>
+        <w:t xml:space="preserve">לרמת </w:t>
+      </w:r>
+      <w:r>
+        <w:rPr>
+          <w:rFonts w:hint="cs"/>
+          <w:rtl/>
+        </w:rPr>
+        <w:t>ה</w:t>
+      </w:r>
+      <w:r>
+        <w:rPr>
+          <w:rFonts w:hint="cs"/>
+          <w:rtl/>
+        </w:rPr>
+        <w:t>דיוק הרצוייה.</w:t>
+      </w:r>
+    </w:p>
+    <w:p>
+      <w:pPr>
+        <w:bidi/>
+        <w:spacing w:line="360" w:lineRule="auto"/>
+        <w:ind w:left="720"/>
+        <w:rPr>
+          <w:rtl/>
+        </w:rPr>
+      </w:pPr>
+      <w:r>
+        <w:rPr>
+          <w:rFonts w:hint="cs"/>
+          <w:rtl/>
+        </w:rPr>
+        <w:t>3</w:t>
+      </w:r>
+      <w:r>
+        <w:rPr>
+          <w:rFonts w:hint="cs"/>
+          <w:rtl/>
+        </w:rPr>
+        <w:t xml:space="preserve">) </w:t>
+      </w:r>
+      <w:r>
+        <w:rPr>
+          <w:rFonts w:hint="cs"/>
+          <w:rtl/>
+        </w:rPr>
+        <w:t>סריק</w:t>
+      </w:r>
+      <w:r>
+        <w:rPr>
+          <w:rFonts w:hint="cs"/>
+          <w:rtl/>
+        </w:rPr>
+        <w:t>ה</w:t>
+      </w:r>
+      <w:r>
+        <w:rPr>
+          <w:rFonts w:hint="cs"/>
+          <w:rtl/>
+        </w:rPr>
+        <w:t xml:space="preserve"> </w:t>
+      </w:r>
+      <w:r>
+        <w:rPr>
+          <w:rFonts w:hint="cs"/>
+          <w:rtl/>
+        </w:rPr>
+        <w:t xml:space="preserve">יעילה של </w:t>
+      </w:r>
+      <w:r>
+        <w:rPr>
+          <w:rFonts w:hint="cs"/>
+          <w:rtl/>
+        </w:rPr>
+        <w:t xml:space="preserve">מערכת הקבצים </w:t>
+      </w:r>
+      <w:r>
+        <w:rPr>
+          <w:rFonts w:hint="cs"/>
+          <w:rtl/>
+        </w:rPr>
+        <w:t>ומציאת כל התמונו</w:t>
+      </w:r>
+      <w:r>
+        <w:rPr>
+          <w:rFonts w:hint="cs"/>
+          <w:rtl/>
+        </w:rPr>
+        <w:t>ת</w:t>
+      </w:r>
+      <w:r>
+        <w:rPr>
+          <w:rFonts w:hint="cs"/>
+          <w:rtl/>
+        </w:rPr>
+        <w:t>.</w:t>
+      </w:r>
+    </w:p>
+    <w:p>
+      <w:pPr>
+        <w:bidi/>
+        <w:spacing w:line="360" w:lineRule="auto"/>
+        <w:ind w:left="720"/>
+        <w:rPr>
+          <w:rtl/>
+        </w:rPr>
+      </w:pPr>
+      <w:r>
+        <w:rPr>
+          <w:rFonts w:hint="cs"/>
+          <w:rtl/>
+        </w:rPr>
+        <w:t>4</w:t>
+      </w:r>
+      <w:r>
+        <w:rPr>
+          <w:rFonts w:hint="cs"/>
+          <w:rtl/>
+        </w:rPr>
+        <w:t xml:space="preserve">) </w:t>
+      </w:r>
+      <w:r>
+        <w:rPr>
+          <w:rFonts w:hint="cs"/>
+          <w:rtl/>
+        </w:rPr>
+        <w:t xml:space="preserve">שילוב </w:t>
+      </w:r>
+      <w:r>
+        <w:rPr>
+          <w:rFonts w:hint="cs"/>
+          <w:rtl/>
+        </w:rPr>
+        <w:t>השלבים הקודמים</w:t>
+      </w:r>
+      <w:r>
+        <w:rPr>
+          <w:rFonts w:hint="cs"/>
+          <w:rtl/>
+        </w:rPr>
+        <w:t xml:space="preserve"> ו</w:t>
+      </w:r>
+      <w:r>
+        <w:rPr>
+          <w:rFonts w:hint="cs"/>
+          <w:rtl/>
+        </w:rPr>
+        <w:t xml:space="preserve">ישום הפתרון </w:t>
+      </w:r>
+      <w:r>
+        <w:rPr>
+          <w:rFonts w:hint="cs"/>
+          <w:rtl/>
+        </w:rPr>
+        <w:t>משלב 4</w:t>
+      </w:r>
+      <w:r>
+        <w:rPr>
+          <w:rFonts w:hint="cs"/>
+          <w:rtl/>
+        </w:rPr>
+        <w:t xml:space="preserve"> (תכנון ראשוני</w:t>
+      </w:r>
+      <w:r>
+        <w:rPr>
+          <w:rFonts w:hint="cs"/>
+          <w:rtl/>
+        </w:rPr>
+        <w:t xml:space="preserve">) </w:t>
+      </w:r>
+      <w:r>
+        <w:rPr>
+          <w:rFonts w:hint="cs"/>
+          <w:rtl/>
+        </w:rPr>
+        <w:t>לבניית מ</w:t>
+      </w:r>
+      <w:r>
+        <w:rPr>
+          <w:rFonts w:hint="cs"/>
+          <w:rtl/>
+        </w:rPr>
+        <w:t>בנה ה</w:t>
+      </w:r>
+      <w:r>
+        <w:rPr>
+          <w:rFonts w:hint="cs"/>
+          <w:rtl/>
+        </w:rPr>
+        <w:t>נתונים שיכיל את כל התמונות הדומות שנמצאו בסריקה.</w:t>
+      </w:r>
+    </w:p>
+    <w:p>
+      <w:pPr>
+        <w:bidi/>
+        <w:spacing w:line="360" w:lineRule="auto"/>
+        <w:ind w:left="720"/>
+        <w:rPr>
+          <w:rtl/>
+        </w:rPr>
+      </w:pPr>
+      <w:r>
+        <w:rPr>
+          <w:rFonts w:hint="cs"/>
+          <w:rtl/>
+        </w:rPr>
+        <w:t>5) בדיקות שאכן מבנה הנתונים מכיל תמונות ב</w:t>
+      </w:r>
+      <w:r>
+        <w:rPr>
+          <w:rFonts w:hint="cs"/>
+          <w:rtl/>
+        </w:rPr>
+        <w:t>רמת ה</w:t>
+      </w:r>
+      <w:r>
+        <w:rPr>
+          <w:rFonts w:hint="cs"/>
+          <w:rtl/>
+        </w:rPr>
+        <w:t>דיוק הרצוי</w:t>
+      </w:r>
+      <w:r>
+        <w:rPr>
+          <w:rFonts w:hint="cs"/>
+          <w:rtl/>
+        </w:rPr>
+        <w:t>ה</w:t>
+      </w:r>
+      <w:r>
+        <w:rPr>
+          <w:rFonts w:hint="cs"/>
+          <w:rtl/>
+        </w:rPr>
+        <w:t>. ושפורים במידת הצורך.</w:t>
+      </w:r>
+    </w:p>
+    <w:p>
+      <w:pPr>
+        <w:bidi/>
+        <w:spacing w:line="360" w:lineRule="auto"/>
+        <w:ind w:left="720"/>
+        <w:rPr>
+          <w:rtl/>
+        </w:rPr>
+      </w:pPr>
+      <w:r>
+        <w:rPr>
+          <w:rFonts w:hint="cs"/>
+          <w:rtl/>
+        </w:rPr>
+        <w:t>5)</w:t>
+      </w:r>
+      <w:r>
+        <w:rPr>
+          <w:rFonts w:hint="cs"/>
+          <w:rtl/>
+        </w:rPr>
+        <w:t xml:space="preserve"> פיתוח ממשק המשתמש</w:t>
+      </w:r>
+      <w:r>
+        <w:rPr>
+          <w:rFonts w:hint="cs"/>
+          <w:rtl/>
+        </w:rPr>
+        <w:t>.</w:t>
+      </w:r>
+    </w:p>
+    <w:p>
+      <w:pPr>
+        <w:bidi/>
+        <w:spacing w:line="360" w:lineRule="auto"/>
+        <w:ind w:left="720"/>
+        <w:rPr>
+          <w:rFonts w:hint="cs"/>
+          <w:rtl/>
+        </w:rPr>
+      </w:pPr>
+      <w:r>
+        <w:rPr>
+          <w:rFonts w:hint="cs"/>
+          <w:rtl/>
+        </w:rPr>
+        <w:t xml:space="preserve">6) </w:t>
+      </w:r>
+      <w:r>
+        <w:rPr>
+          <w:rFonts w:hint="cs"/>
+          <w:rtl/>
+        </w:rPr>
+        <w:t xml:space="preserve">בדיקות </w:t>
+      </w:r>
+      <w:r>
+        <w:rPr>
+          <w:rFonts w:hint="cs"/>
+          <w:rtl/>
+        </w:rPr>
+        <w:t>לממשק המשתמש</w:t>
+      </w:r>
+      <w:r>
+        <w:rPr>
+          <w:rFonts w:hint="cs"/>
+          <w:rtl/>
+        </w:rPr>
+        <w:t xml:space="preserve"> ו</w:t>
+      </w:r>
+      <w:r>
+        <w:rPr>
+          <w:rFonts w:hint="cs"/>
+          <w:rtl/>
+        </w:rPr>
+        <w:t>שיפורים</w:t>
+      </w:r>
+      <w:r>
+        <w:rPr>
+          <w:rFonts w:hint="cs"/>
+          <w:rtl/>
+        </w:rPr>
+        <w:t xml:space="preserve"> במידת הצורך</w:t>
+      </w:r>
+      <w:r>
+        <w:rPr>
+          <w:rFonts w:hint="cs"/>
+          <w:rtl/>
+        </w:rPr>
+        <w:t>.</w:t>
+      </w:r>
     </w:p>
     <w:p>
       <w:pPr>
@@ -1388,328 +2789,98 @@
           <w:bCs/>
           <w:rtl/>
         </w:rPr>
-        <w:t xml:space="preserve">מורכבות הפרוייקט </w:t>
-      </w:r>
-      <w:r>
-        <w:rPr>
-          <w:b/>
-          <w:bCs/>
-          <w:rtl/>
-        </w:rPr>
-        <w:t>–</w:t>
-      </w:r>
-      <w:r>
-        <w:rPr>
-          <w:rFonts w:hint="cs"/>
-          <w:b/>
-          <w:bCs/>
-          <w:rtl/>
-        </w:rPr>
-        <w:t xml:space="preserve"> </w:t>
-      </w:r>
-    </w:p>
-    <w:p>
-      <w:pPr>
-        <w:bidi/>
-        <w:spacing w:after="0" w:line="360" w:lineRule="auto"/>
-        <w:ind w:left="720"/>
-      </w:pPr>
-      <w:r>
-        <w:rPr>
-          <w:rFonts w:hint="cs"/>
-          <w:rtl/>
-        </w:rPr>
-        <w:t>1</w:t>
-      </w:r>
-      <w:r>
-        <w:rPr>
-          <w:rFonts w:hint="cs"/>
-          <w:rtl/>
-        </w:rPr>
-        <w:t>)</w:t>
-      </w:r>
-      <w:r>
-        <w:rPr>
-          <w:rFonts w:hint="cs"/>
-          <w:rtl/>
-        </w:rPr>
-        <w:t>סריקת מערכת הקבצים : בזמן סביר, מציאת כל התמונות השוכנות ב</w:t>
-      </w:r>
-      <w:r>
-        <w:rPr>
-          <w:rFonts w:hint="cs"/>
-          <w:rtl/>
-        </w:rPr>
-        <w:t>אחסון</w:t>
-      </w:r>
-      <w:r>
-        <w:rPr>
-          <w:rFonts w:hint="cs"/>
-          <w:rtl/>
-        </w:rPr>
-        <w:t xml:space="preserve"> ללא טלות בסוג התמונות (</w:t>
-      </w:r>
-      <w:r>
-        <w:t>JPEG, GIF</w:t>
-      </w:r>
-      <w:r>
-        <w:rPr>
-          <w:rFonts w:hint="cs"/>
-          <w:rtl/>
-        </w:rPr>
-        <w:t xml:space="preserve"> וכו').</w:t>
-      </w:r>
-    </w:p>
-    <w:p>
-      <w:pPr>
-        <w:bidi/>
-        <w:spacing w:line="360" w:lineRule="auto"/>
-        <w:ind w:left="720"/>
-        <w:rPr>
-          <w:rtl/>
-        </w:rPr>
-      </w:pPr>
-      <w:r>
-        <w:rPr>
-          <w:rFonts w:hint="cs"/>
-          <w:rtl/>
-        </w:rPr>
-        <w:t>2) שליטה ב</w:t>
-      </w:r>
-      <w:r>
-        <w:rPr>
-          <w:rFonts w:hint="cs"/>
-          <w:rtl/>
-        </w:rPr>
-        <w:t xml:space="preserve">זיכרון </w:t>
-      </w:r>
-      <w:r>
-        <w:rPr>
-          <w:rFonts w:hint="cs"/>
-          <w:rtl/>
-        </w:rPr>
-        <w:t>- אנו צר</w:t>
-      </w:r>
-      <w:r>
-        <w:rPr>
-          <w:rFonts w:hint="cs"/>
-          <w:rtl/>
-        </w:rPr>
-        <w:t>יכים לשמור כמות מידע להשוואת תמונות</w:t>
-      </w:r>
-      <w:r>
-        <w:rPr>
-          <w:rFonts w:hint="cs"/>
-          <w:rtl/>
-        </w:rPr>
-        <w:t xml:space="preserve"> מינימלי אך מספיק על מנת לבצע </w:t>
-      </w:r>
-      <w:r>
-        <w:rPr>
-          <w:rFonts w:hint="cs"/>
-          <w:rtl/>
-        </w:rPr>
-        <w:t>ה</w:t>
-      </w:r>
-      <w:r>
-        <w:rPr>
-          <w:rFonts w:hint="cs"/>
-          <w:rtl/>
-        </w:rPr>
-        <w:t>בדיקות.</w:t>
-      </w:r>
-    </w:p>
-    <w:p>
-      <w:pPr>
-        <w:bidi/>
-        <w:spacing w:after="0" w:line="360" w:lineRule="auto"/>
-        <w:ind w:left="720"/>
-        <w:rPr>
-          <w:rtl/>
-        </w:rPr>
-      </w:pPr>
-      <w:r>
-        <w:rPr>
-          <w:rFonts w:hint="cs"/>
-          <w:rtl/>
-        </w:rPr>
-        <w:t xml:space="preserve">3)עיבוד תמונה </w:t>
-      </w:r>
-      <w:r>
-        <w:rPr>
-          <w:rtl/>
-        </w:rPr>
-        <w:t>–</w:t>
-      </w:r>
-      <w:r>
-        <w:rPr>
-          <w:rFonts w:hint="cs"/>
-          <w:rtl/>
-        </w:rPr>
-        <w:t>דרוש אלגוריתם</w:t>
-      </w:r>
-      <w:r>
-        <w:rPr>
-          <w:rFonts w:hint="cs"/>
-          <w:rtl/>
-        </w:rPr>
-        <w:t xml:space="preserve"> קליטת מידע מתמונה לצורך השוואה מדוייקת ויעילה עם תמונות אחרות.</w:t>
-      </w:r>
-    </w:p>
-    <w:p>
-      <w:pPr>
-        <w:bidi/>
-        <w:spacing w:after="0" w:line="360" w:lineRule="auto"/>
-        <w:ind w:left="720"/>
-        <w:rPr>
-          <w:rtl/>
-        </w:rPr>
-      </w:pPr>
-      <w:r>
-        <w:rPr>
-          <w:rFonts w:hint="cs"/>
-          <w:rtl/>
-        </w:rPr>
-        <w:t>4)ממשק נוח</w:t>
-      </w:r>
-      <w:r>
-        <w:rPr>
-          <w:rFonts w:hint="cs"/>
-          <w:rtl/>
-        </w:rPr>
-        <w:t xml:space="preserve"> למשתמש</w:t>
-      </w:r>
-      <w:r>
-        <w:rPr>
-          <w:rFonts w:hint="cs"/>
-          <w:rtl/>
-        </w:rPr>
-        <w:t>- יש צורך בבניית ממשק נוח וידידותי למשתמשים בתכנה</w:t>
-      </w:r>
-      <w:r>
-        <w:rPr>
-          <w:rFonts w:hint="cs"/>
-          <w:rtl/>
-        </w:rPr>
-        <w:t xml:space="preserve">. </w:t>
-      </w:r>
-    </w:p>
-    <w:p>
-      <w:pPr>
-        <w:bidi/>
-        <w:spacing w:after="0" w:line="360" w:lineRule="auto"/>
-        <w:ind w:left="720"/>
-        <w:rPr>
-          <w:rFonts w:hint="cs"/>
-          <w:rtl/>
-        </w:rPr>
-      </w:pPr>
-      <w:r>
-        <w:rPr>
-          <w:rFonts w:hint="cs"/>
-          <w:rtl/>
-        </w:rPr>
-        <w:t xml:space="preserve">5) דיוק הבדיקה לעומת מהירות הבדיקה </w:t>
-      </w:r>
-      <w:r>
-        <w:rPr>
-          <w:rtl/>
-        </w:rPr>
-        <w:t>–</w:t>
-      </w:r>
-      <w:r>
-        <w:rPr>
-          <w:rFonts w:hint="cs"/>
-          <w:rtl/>
-        </w:rPr>
-        <w:t xml:space="preserve"> הזמן לבדיקה בודדת חייבת להיות מהירה כדי שזמן ריצת התוכנית לא תהיה גדולה מדי אך דרוש בדיקה יסודית על מנת </w:t>
-      </w:r>
-    </w:p>
-    <w:p>
-      <w:pPr>
-        <w:bidi/>
-        <w:spacing w:after="0" w:line="360" w:lineRule="auto"/>
-        <w:ind w:left="720"/>
-        <w:rPr>
-          <w:rtl/>
-        </w:rPr>
-      </w:pPr>
-      <w:r>
-        <w:rPr>
-          <w:rFonts w:hint="cs"/>
-          <w:rtl/>
-        </w:rPr>
-        <w:t xml:space="preserve">6) יש צורך בהורדת כמות הבדיקות ממספר הטריוויאלי </w:t>
-      </w:r>
-      <w:r>
-        <w:t>O(N</w:t>
-      </w:r>
-      <w:r>
-        <w:rPr>
-          <w:vertAlign w:val="superscript"/>
-        </w:rPr>
-        <w:t>2</w:t>
-      </w:r>
-      <w:r>
-        <w:t>)</w:t>
-      </w:r>
-      <w:r>
-        <w:rPr>
-          <w:rFonts w:hint="cs"/>
-          <w:rtl/>
-        </w:rPr>
-        <w:t xml:space="preserve"> </w:t>
-      </w:r>
-      <w:r>
-        <w:t xml:space="preserve"> </w:t>
-      </w:r>
-      <w:r>
-        <w:rPr>
-          <w:rFonts w:hint="cs"/>
-          <w:rtl/>
-        </w:rPr>
-        <w:t>אשר על קלט</w:t>
-      </w:r>
-      <w:r>
-        <w:rPr>
-          <w:rFonts w:hint="cs"/>
-          <w:rtl/>
-        </w:rPr>
-        <w:t xml:space="preserve"> בגודל 2000 תדרוש 4 מיליון השוואות.  יש חשיבות </w:t>
-      </w:r>
-      <w:r>
-        <w:rPr>
-          <w:rFonts w:hint="cs"/>
-          <w:rtl/>
-        </w:rPr>
-        <w:t>ל</w:t>
-      </w:r>
-      <w:r>
-        <w:rPr>
-          <w:rFonts w:hint="cs"/>
-          <w:rtl/>
-        </w:rPr>
-        <w:t xml:space="preserve">התקרב ל - </w:t>
-      </w:r>
-      <w:r>
-        <w:t xml:space="preserve">     </w:t>
-      </w:r>
-      <w:r>
-        <w:t xml:space="preserve">.  </w:t>
-      </w:r>
-      <w:proofErr w:type="gramStart"/>
-      <w:r>
-        <w:t>O(</w:t>
-      </w:r>
-      <w:proofErr w:type="spellStart"/>
-      <w:proofErr w:type="gramEnd"/>
-      <w:r>
-        <w:t>NlogN</w:t>
-      </w:r>
-      <w:proofErr w:type="spellEnd"/>
-      <w:r>
-        <w:t>)</w:t>
-      </w:r>
+        <w:t xml:space="preserve">תחומים אשר הפרויקט משתייך </w:t>
+      </w:r>
+    </w:p>
+    <w:p>
+      <w:pPr>
+        <w:pStyle w:val="ListParagraph"/>
+        <w:bidi/>
+        <w:spacing w:line="360" w:lineRule="auto"/>
+      </w:pPr>
+      <w:r>
+        <w:rPr>
+          <w:rFonts w:hint="cs"/>
+          <w:rtl/>
+        </w:rPr>
+        <w:t xml:space="preserve">1) עיבוד תמונה- הפרוייקט עוסק בסוגים רבים של תמונות, יש צורך בשיטות ניהול וזיהוי תמונות. </w:t>
+      </w:r>
+    </w:p>
+    <w:p>
+      <w:pPr>
+        <w:pStyle w:val="ListParagraph"/>
+        <w:bidi/>
+        <w:spacing w:line="360" w:lineRule="auto"/>
+        <w:rPr>
+          <w:rtl/>
+        </w:rPr>
+      </w:pPr>
+      <w:r>
+        <w:rPr>
+          <w:rFonts w:hint="cs"/>
+          <w:rtl/>
+        </w:rPr>
+        <w:t>2)למידת מכונה- הכלי המרכזי זיהוי תמונות דומות יהיה מערכת לומדת אשר תעשה הבחנות אלו.</w:t>
+      </w:r>
+    </w:p>
+    <w:p>
+      <w:pPr>
+        <w:pStyle w:val="ListParagraph"/>
+        <w:bidi/>
+        <w:spacing w:line="360" w:lineRule="auto"/>
+        <w:rPr>
+          <w:rtl/>
+        </w:rPr>
+      </w:pPr>
+      <w:r>
+        <w:rPr>
+          <w:rFonts w:hint="cs"/>
+          <w:rtl/>
+        </w:rPr>
+        <w:t xml:space="preserve">3) </w:t>
+      </w:r>
+      <w:r>
+        <w:rPr>
+          <w:rFonts w:hint="cs"/>
+          <w:rtl/>
+        </w:rPr>
+        <w:t>מבני נתונים</w:t>
+      </w:r>
+      <w:r>
+        <w:rPr>
+          <w:rFonts w:hint="cs"/>
+          <w:rtl/>
+        </w:rPr>
+        <w:t xml:space="preserve"> - עלינו לשמור מידע על התמונות </w:t>
+      </w:r>
+      <w:r>
+        <w:rPr>
+          <w:rFonts w:hint="cs"/>
+          <w:rtl/>
+        </w:rPr>
+        <w:t xml:space="preserve">בצורה שתיעל את </w:t>
+      </w:r>
+      <w:r>
+        <w:rPr>
+          <w:rFonts w:hint="cs"/>
+          <w:rtl/>
+        </w:rPr>
+        <w:t xml:space="preserve"> מהירות </w:t>
+      </w:r>
+      <w:r>
+        <w:rPr>
+          <w:rFonts w:hint="cs"/>
+          <w:rtl/>
+        </w:rPr>
+        <w:t xml:space="preserve">ההשוואות. </w:t>
+      </w:r>
+    </w:p>
+    <w:p>
+      <w:pPr>
+        <w:pStyle w:val="ListParagraph"/>
+        <w:bidi/>
+        <w:spacing w:line="360" w:lineRule="auto"/>
+      </w:pPr>
     </w:p>
     <w:p>
       <w:pPr>
@@ -1728,45 +2899,317 @@
           <w:bCs/>
           <w:rtl/>
         </w:rPr>
-        <w:t>כלים בהם יעשה שימוש -</w:t>
-      </w:r>
-      <w:r>
-        <w:rPr>
-          <w:rFonts w:hint="cs"/>
+        <w:t xml:space="preserve">מורכבות הפרוייקט </w:t>
+      </w:r>
+      <w:r>
+        <w:rPr>
+          <w:b/>
+          <w:bCs/>
+          <w:rtl/>
+        </w:rPr>
+        <w:t>–</w:t>
+      </w:r>
+      <w:r>
+        <w:rPr>
+          <w:rFonts w:hint="cs"/>
+          <w:b/>
+          <w:bCs/>
           <w:rtl/>
         </w:rPr>
         <w:t xml:space="preserve"> </w:t>
       </w:r>
-      <w:proofErr w:type="spellStart"/>
-      <w:r>
-        <w:rPr>
-          <w:rFonts w:hint="cs"/>
-        </w:rPr>
-        <w:t>P</w:t>
-      </w:r>
-      <w:r>
-        <w:t>hash</w:t>
-      </w:r>
-      <w:proofErr w:type="spellEnd"/>
-      <w:r>
+    </w:p>
+    <w:p>
+      <w:pPr>
+        <w:bidi/>
+        <w:spacing w:after="0" w:line="360" w:lineRule="auto"/>
+        <w:ind w:left="720"/>
+      </w:pPr>
+      <w:r>
+        <w:rPr>
+          <w:rFonts w:hint="cs"/>
+          <w:rtl/>
+        </w:rPr>
+        <w:t>1</w:t>
+      </w:r>
+      <w:r>
+        <w:rPr>
+          <w:rFonts w:hint="cs"/>
+          <w:rtl/>
+        </w:rPr>
+        <w:t>)</w:t>
+      </w:r>
+      <w:r>
+        <w:rPr>
+          <w:rFonts w:hint="cs"/>
+          <w:rtl/>
+        </w:rPr>
+        <w:t>סריקת מערכת הקבצים : בזמן סביר, מציאת כל התמונות השוכנות ב</w:t>
+      </w:r>
+      <w:r>
+        <w:rPr>
+          <w:rFonts w:hint="cs"/>
+          <w:rtl/>
+        </w:rPr>
+        <w:t>אחסון</w:t>
+      </w:r>
+      <w:r>
+        <w:rPr>
+          <w:rFonts w:hint="cs"/>
+          <w:rtl/>
+        </w:rPr>
+        <w:t xml:space="preserve"> ללא טלות בסוג התמונות (</w:t>
+      </w:r>
+      <w:r>
+        <w:t>JPEG, GIF</w:t>
+      </w:r>
+      <w:r>
+        <w:rPr>
+          <w:rFonts w:hint="cs"/>
+          <w:rtl/>
+        </w:rPr>
+        <w:t xml:space="preserve"> וכו').</w:t>
+      </w:r>
+    </w:p>
+    <w:p>
+      <w:pPr>
+        <w:bidi/>
+        <w:spacing w:line="360" w:lineRule="auto"/>
+        <w:ind w:left="720"/>
+        <w:rPr>
+          <w:rtl/>
+        </w:rPr>
+      </w:pPr>
+      <w:r>
+        <w:rPr>
+          <w:rFonts w:hint="cs"/>
+          <w:rtl/>
+        </w:rPr>
+        <w:lastRenderedPageBreak/>
+        <w:t>2) שליטה ב</w:t>
+      </w:r>
+      <w:r>
+        <w:rPr>
+          <w:rFonts w:hint="cs"/>
+          <w:rtl/>
+        </w:rPr>
+        <w:t xml:space="preserve">זיכרון </w:t>
+      </w:r>
+      <w:r>
+        <w:rPr>
+          <w:rFonts w:hint="cs"/>
+          <w:rtl/>
+        </w:rPr>
+        <w:t>- אנו צר</w:t>
+      </w:r>
+      <w:r>
+        <w:rPr>
+          <w:rFonts w:hint="cs"/>
+          <w:rtl/>
+        </w:rPr>
+        <w:t>יכים לשמור כמות מידע להשוואת תמונות</w:t>
+      </w:r>
+      <w:r>
+        <w:rPr>
+          <w:rFonts w:hint="cs"/>
+          <w:rtl/>
+        </w:rPr>
+        <w:t xml:space="preserve"> מינימלי אך מספיק על מנת לבצע </w:t>
+      </w:r>
+      <w:r>
+        <w:rPr>
+          <w:rFonts w:hint="cs"/>
+          <w:rtl/>
+        </w:rPr>
+        <w:t>ה</w:t>
+      </w:r>
+      <w:r>
+        <w:rPr>
+          <w:rFonts w:hint="cs"/>
+          <w:rtl/>
+        </w:rPr>
+        <w:t>בדיקות.</w:t>
+      </w:r>
+    </w:p>
+    <w:p>
+      <w:pPr>
+        <w:bidi/>
+        <w:spacing w:after="0" w:line="360" w:lineRule="auto"/>
+        <w:ind w:left="720"/>
+        <w:rPr>
+          <w:rtl/>
+        </w:rPr>
+      </w:pPr>
+      <w:r>
+        <w:rPr>
+          <w:rFonts w:hint="cs"/>
+          <w:rtl/>
+        </w:rPr>
+        <w:t xml:space="preserve">3)עיבוד תמונה </w:t>
+      </w:r>
+      <w:r>
+        <w:rPr>
+          <w:rtl/>
+        </w:rPr>
+        <w:t>–</w:t>
+      </w:r>
+      <w:r>
+        <w:rPr>
+          <w:rFonts w:hint="cs"/>
+          <w:rtl/>
+        </w:rPr>
+        <w:t>דרוש אלגוריתם</w:t>
+      </w:r>
+      <w:r>
+        <w:rPr>
+          <w:rFonts w:hint="cs"/>
+          <w:rtl/>
+        </w:rPr>
+        <w:t xml:space="preserve"> קליטת מידע מתמונה לצורך השוואה מדוייקת ויעילה עם תמונות אחרות.</w:t>
+      </w:r>
+    </w:p>
+    <w:p>
+      <w:pPr>
+        <w:bidi/>
+        <w:spacing w:after="0" w:line="360" w:lineRule="auto"/>
+        <w:ind w:left="720"/>
+        <w:rPr>
+          <w:rtl/>
+        </w:rPr>
+      </w:pPr>
+      <w:r>
+        <w:rPr>
+          <w:rFonts w:hint="cs"/>
+          <w:rtl/>
+        </w:rPr>
+        <w:t>4)ממשק נוח</w:t>
+      </w:r>
+      <w:r>
+        <w:rPr>
+          <w:rFonts w:hint="cs"/>
+          <w:rtl/>
+        </w:rPr>
+        <w:t xml:space="preserve"> למשתמש</w:t>
+      </w:r>
+      <w:r>
+        <w:rPr>
+          <w:rFonts w:hint="cs"/>
+          <w:rtl/>
+        </w:rPr>
+        <w:t>- יש צורך בבניית ממשק נוח וידידותי למשתמשים בתכנה</w:t>
+      </w:r>
+      <w:r>
+        <w:rPr>
+          <w:rFonts w:hint="cs"/>
+          <w:rtl/>
+        </w:rPr>
+        <w:t xml:space="preserve">. </w:t>
+      </w:r>
+    </w:p>
+    <w:p>
+      <w:pPr>
+        <w:bidi/>
+        <w:spacing w:after="0" w:line="360" w:lineRule="auto"/>
+        <w:ind w:left="720"/>
+        <w:rPr>
+          <w:rtl/>
+        </w:rPr>
+      </w:pPr>
+      <w:r>
+        <w:rPr>
+          <w:rFonts w:hint="cs"/>
+          <w:rtl/>
+        </w:rPr>
+        <w:t xml:space="preserve">5) דיוק הבדיקה לעומת מהירות הבדיקה </w:t>
+      </w:r>
+      <w:r>
+        <w:rPr>
+          <w:rtl/>
+        </w:rPr>
+        <w:t>–</w:t>
+      </w:r>
+      <w:r>
+        <w:rPr>
+          <w:rFonts w:hint="cs"/>
+          <w:rtl/>
+        </w:rPr>
+        <w:t xml:space="preserve"> הזמן לבדיקה בודדת חייבת להיות מהירה כדי שזמן ריצת התוכנית לא תהיה גדולה מדי אך דרוש בדיקה יסודית על מנת </w:t>
+      </w:r>
+    </w:p>
+    <w:p>
+      <w:pPr>
+        <w:bidi/>
+        <w:spacing w:after="0" w:line="360" w:lineRule="auto"/>
+        <w:ind w:left="720"/>
+        <w:rPr>
+          <w:rtl/>
+        </w:rPr>
+      </w:pPr>
+      <w:r>
+        <w:rPr>
+          <w:rFonts w:hint="cs"/>
+          <w:rtl/>
+        </w:rPr>
+        <w:t xml:space="preserve">6) יש צורך בהורדת כמות הבדיקות ממספר הטריוויאלי </w:t>
+      </w:r>
+      <w:r>
+        <w:t>O(N</w:t>
+      </w:r>
+      <w:r>
+        <w:rPr>
+          <w:vertAlign w:val="superscript"/>
+        </w:rPr>
+        <w:t>2</w:t>
+      </w:r>
+      <w:r>
+        <w:t>)</w:t>
+      </w:r>
+      <w:r>
+        <w:rPr>
+          <w:rFonts w:hint="cs"/>
+          <w:rtl/>
+        </w:rPr>
         <w:t xml:space="preserve"> </w:t>
       </w:r>
       <w:r>
-        <w:rPr>
-          <w:rFonts w:hint="cs"/>
-          <w:rtl/>
-        </w:rPr>
-        <w:t xml:space="preserve"> , </w:t>
-      </w:r>
-      <w:r>
-        <w:t xml:space="preserve">machine learning </w:t>
-      </w:r>
-      <w:r>
-        <w:rPr>
-          <w:rFonts w:hint="cs"/>
-          <w:rtl/>
-        </w:rPr>
-        <w:t>.</w:t>
+        <w:t xml:space="preserve"> </w:t>
+      </w:r>
+      <w:r>
+        <w:rPr>
+          <w:rFonts w:hint="cs"/>
+          <w:rtl/>
+        </w:rPr>
+        <w:t>אשר על קלט</w:t>
+      </w:r>
+      <w:r>
+        <w:rPr>
+          <w:rFonts w:hint="cs"/>
+          <w:rtl/>
+        </w:rPr>
+        <w:t xml:space="preserve"> בגודל 2000 תדרוש 4 מיליון השוואות.  יש חשיבות </w:t>
+      </w:r>
+      <w:r>
+        <w:rPr>
+          <w:rFonts w:hint="cs"/>
+          <w:rtl/>
+        </w:rPr>
+        <w:t>ל</w:t>
+      </w:r>
+      <w:r>
+        <w:rPr>
+          <w:rFonts w:hint="cs"/>
+          <w:rtl/>
+        </w:rPr>
+        <w:t xml:space="preserve">התקרב ל - </w:t>
+      </w:r>
+      <w:r>
+        <w:t xml:space="preserve">     </w:t>
+      </w:r>
+      <w:r>
+        <w:t xml:space="preserve">.  </w:t>
+      </w:r>
+      <w:r>
+        <w:t>O(NlogN)</w:t>
       </w:r>
     </w:p>
     <w:p>
@@ -1786,7 +3229,7 @@
           <w:bCs/>
           <w:rtl/>
         </w:rPr>
-        <w:t>כלים בהם אולי יעשה שימוש-</w:t>
+        <w:t>כלים בהם יעשה שימוש -</w:t>
       </w:r>
       <w:r>
         <w:rPr>
@@ -1795,33 +3238,31 @@
         </w:rPr>
         <w:t xml:space="preserve"> </w:t>
       </w:r>
-      <w:proofErr w:type="spellStart"/>
-      <w:r>
-        <w:t>Keypoint</w:t>
-      </w:r>
-      <w:proofErr w:type="spellEnd"/>
-      <w:r>
-        <w:t xml:space="preserve"> matching using randomized trees</w:t>
-      </w:r>
-      <w:r>
-        <w:rPr>
-          <w:rFonts w:hint="cs"/>
-          <w:rtl/>
-        </w:rPr>
-        <w:t xml:space="preserve">, </w:t>
-      </w:r>
-      <w:r>
-        <w:rPr>
-          <w:rFonts w:hint="cs"/>
-        </w:rPr>
-        <w:t>SIFT</w:t>
-      </w:r>
-      <w:r>
-        <w:rPr>
-          <w:rFonts w:hint="cs"/>
-          <w:rtl/>
-        </w:rPr>
-        <w:t xml:space="preserve"> .  </w:t>
+      <w:r>
+        <w:rPr>
+          <w:rFonts w:hint="cs"/>
+        </w:rPr>
+        <w:t>P</w:t>
+      </w:r>
+      <w:r>
+        <w:t xml:space="preserve">hash </w:t>
+      </w:r>
+      <w:r>
+        <w:rPr>
+          <w:rFonts w:hint="cs"/>
+          <w:rtl/>
+        </w:rPr>
+        <w:t xml:space="preserve"> , </w:t>
+      </w:r>
+      <w:r>
+        <w:t xml:space="preserve">machine learning </w:t>
+      </w:r>
+      <w:r>
+        <w:rPr>
+          <w:rFonts w:hint="cs"/>
+          <w:rtl/>
+        </w:rPr>
+        <w:t>.</w:t>
       </w:r>
     </w:p>
     <w:p>
@@ -1841,6 +3282,56 @@
           <w:bCs/>
           <w:rtl/>
         </w:rPr>
+        <w:t>כלים בהם אולי יעשה שימוש-</w:t>
+      </w:r>
+      <w:r>
+        <w:rPr>
+          <w:rFonts w:hint="cs"/>
+          <w:rtl/>
+        </w:rPr>
+        <w:t xml:space="preserve"> </w:t>
+      </w:r>
+      <w:r>
+        <w:t>Keypoint matching using randomized trees</w:t>
+      </w:r>
+      <w:r>
+        <w:rPr>
+          <w:rFonts w:hint="cs"/>
+          <w:rtl/>
+        </w:rPr>
+        <w:t xml:space="preserve">, </w:t>
+      </w:r>
+      <w:r>
+        <w:rPr>
+          <w:rFonts w:hint="cs"/>
+        </w:rPr>
+        <w:t>SIFT</w:t>
+      </w:r>
+      <w:r>
+        <w:rPr>
+          <w:rFonts w:hint="cs"/>
+          <w:rtl/>
+        </w:rPr>
+        <w:t xml:space="preserve"> .  </w:t>
+      </w:r>
+    </w:p>
+    <w:p>
+      <w:pPr>
+        <w:pStyle w:val="ListParagraph"/>
+        <w:numPr>
+          <w:ilvl w:val="0"/>
+          <w:numId w:val="1"/>
+        </w:numPr>
+        <w:bidi/>
+        <w:spacing w:line="360" w:lineRule="auto"/>
+      </w:pPr>
+      <w:r>
+        <w:rPr>
+          <w:rFonts w:hint="cs"/>
+          <w:b/>
+          <w:bCs/>
+          <w:rtl/>
+        </w:rPr>
         <w:t>כיצד תבחן הצלחה של הפרויקט.</w:t>
       </w:r>
     </w:p>
@@ -1905,7 +3396,6 @@
         <w:bidi/>
         <w:spacing w:line="360" w:lineRule="auto"/>
         <w:rPr>
-          <w:rFonts w:hint="cs"/>
           <w:rtl/>
         </w:rPr>
       </w:pPr>
@@ -1947,8 +3437,186 @@
 </file>
 
 <file path=word/numbering.xml><?xml version="1.0" encoding="utf-8"?>
-<w:numbering xmlns:wpc="http://schemas.microsoft.com/office/word/2010/wordprocessingCanvas" xmlns:mc="http://schemas.openxmlformats.org/markup-compatibility/2006" xmlns:o="urn:schemas-microsoft-com:office:office" xmlns:r="http://schemas.openxmlformats.org/officeDocument/2006/relationships" xmlns:m="http://schemas.openxmlformats.org/officeDocument/2006/math" xmlns:v="urn:schemas-microsoft-com:vml" xmlns:wp14="http://schemas.microsoft.com/office/word/2010/wordprocessingDrawing" xmlns:wp="http://schemas.openxmlformats.org/drawingml/2006/wordprocessingDrawing" xmlns:w10="urn:schemas-microsoft-com:office:word" xmlns:w="http://schemas.openxmlformats.org/wordprocessingml/2006/main" xmlns:w14="http://schemas.microsoft.com/office/word/2010/wordml" xmlns:w15="http://schemas.microsoft.com/office/word/2012/wordml" xmlns:wpg="http://schemas.microsoft.com/office/word/2010/wordprocessingGroup" xmlns:wpi="http://schemas.microsoft.com/office/word/2010/wordprocessingInk" xmlns:wne="http://schemas.microsoft.com/office/word/2006/wordml" xmlns:wps="http://schemas.microsoft.com/office/word/2010/wordprocessingShape" mc:Ignorable="w14 w15 wp14">
+<w:numbering xmlns:wpc="http://schemas.microsoft.com/office/word/2010/wordprocessingCanvas" xmlns:cx="http://schemas.microsoft.com/office/drawing/2014/chartex" xmlns:cx1="http://schemas.microsoft.com/office/drawing/2015/9/8/chartex" xmlns:cx2="http://schemas.microsoft.com/office/drawing/2015/10/21/chartex" xmlns:cx3="http://schemas.microsoft.com/office/drawing/2016/5/9/chartex" xmlns:cx4="http://schemas.microsoft.com/office/drawing/2016/5/10/chartex" xmlns:cx5="http://schemas.microsoft.com/office/drawing/2016/5/11/chartex" xmlns:cx6="http://schemas.microsoft.com/office/drawing/2016/5/12/chartex" xmlns:cx7="http://schemas.microsoft.com/office/drawing/2016/5/13/chartex" xmlns:cx8="http://schemas.microsoft.com/office/drawing/2016/5/14/chartex" xmlns:mc="http://schemas.openxmlformats.org/markup-compatibility/2006" xmlns:aink="http://schemas.microsoft.com/office/drawing/2016/ink" xmlns:am3d="http://schemas.microsoft.com/office/drawing/2017/model3d" xmlns:o="urn:schemas-microsoft-com:office:office" xmlns:r="http://schemas.openxmlformats.org/officeDocument/2006/relationships" xmlns:m="http://schemas.openxmlformats.org/officeDocument/2006/math" xmlns:v="urn:schemas-microsoft-com:vml" xmlns:wp14="http://schemas.microsoft.com/office/word/2010/wordprocessingDrawing" xmlns:wp="http://schemas.openxmlformats.org/drawingml/2006/wordprocessingDrawing" xmlns:w10="urn:schemas-microsoft-com:office:word" xmlns:w="http://schemas.openxmlformats.org/wordprocessingml/2006/main" xmlns:w14="http://schemas.microsoft.com/office/word/2010/wordml" xmlns:w15="http://schemas.microsoft.com/office/word/2012/wordml" xmlns:w16cid="http://schemas.microsoft.com/office/word/2016/wordml/cid" xmlns:w16se="http://schemas.microsoft.com/office/word/2015/wordml/symex" xmlns:wpg="http://schemas.microsoft.com/office/word/2010/wordprocessingGroup" xmlns:wpi="http://schemas.microsoft.com/office/word/2010/wordprocessingInk" xmlns:wne="http://schemas.microsoft.com/office/word/2006/wordml" xmlns:wps="http://schemas.microsoft.com/office/word/2010/wordprocessingShape" mc:Ignorable="w14 w15 w16se w16cid wp14">
   <w:abstractNum w:abstractNumId="0" w15:restartNumberingAfterBreak="0">
+    <w:nsid w:val="19F2215C"/>
+    <w:multiLevelType w:val="hybridMultilevel"/>
+    <w:tmpl w:val="4AE6F172"/>
+    <w:lvl w:ilvl="0" w:tplc="6E08C1B2">
+      <w:start w:val="1"/>
+      <w:numFmt w:val="decimal"/>
+      <w:lvlText w:val="%1)"/>
+      <w:lvlJc w:val="left"/>
+      <w:pPr>
+        <w:ind w:left="1080" w:hanging="360"/>
+      </w:pPr>
+      <w:rPr>
+        <w:rFonts w:hint="default"/>
+      </w:rPr>
+    </w:lvl>
+    <w:lvl w:ilvl="1" w:tplc="04090019" w:tentative="1">
+      <w:start w:val="1"/>
+      <w:numFmt w:val="lowerLetter"/>
+      <w:lvlText w:val="%2."/>
+      <w:lvlJc w:val="left"/>
+      <w:pPr>
+        <w:ind w:left="1800" w:hanging="360"/>
+      </w:pPr>
+    </w:lvl>
+    <w:lvl w:ilvl="2" w:tplc="0409001B" w:tentative="1">
+      <w:start w:val="1"/>
+      <w:numFmt w:val="lowerRoman"/>
+      <w:lvlText w:val="%3."/>
+      <w:lvlJc w:val="right"/>
+      <w:pPr>
+        <w:ind w:left="2520" w:hanging="180"/>
+      </w:pPr>
+    </w:lvl>
+    <w:lvl w:ilvl="3" w:tplc="0409000F" w:tentative="1">
+      <w:start w:val="1"/>
+      <w:numFmt w:val="decimal"/>
+      <w:lvlText w:val="%4."/>
+      <w:lvlJc w:val="left"/>
+      <w:pPr>
+        <w:ind w:left="3240" w:hanging="360"/>
+      </w:pPr>
+    </w:lvl>
+    <w:lvl w:ilvl="4" w:tplc="04090019" w:tentative="1">
+      <w:start w:val="1"/>
+      <w:numFmt w:val="lowerLetter"/>
+      <w:lvlText w:val="%5."/>
+      <w:lvlJc w:val="left"/>
+      <w:pPr>
+        <w:ind w:left="3960" w:hanging="360"/>
+      </w:pPr>
+    </w:lvl>
+    <w:lvl w:ilvl="5" w:tplc="0409001B" w:tentative="1">
+      <w:start w:val="1"/>
+      <w:numFmt w:val="lowerRoman"/>
+      <w:lvlText w:val="%6."/>
+      <w:lvlJc w:val="right"/>
+      <w:pPr>
+        <w:ind w:left="4680" w:hanging="180"/>
+      </w:pPr>
+    </w:lvl>
+    <w:lvl w:ilvl="6" w:tplc="0409000F" w:tentative="1">
+      <w:start w:val="1"/>
+      <w:numFmt w:val="decimal"/>
+      <w:lvlText w:val="%7."/>
+      <w:lvlJc w:val="left"/>
+      <w:pPr>
+        <w:ind w:left="5400" w:hanging="360"/>
+      </w:pPr>
+    </w:lvl>
+    <w:lvl w:ilvl="7" w:tplc="04090019" w:tentative="1">
+      <w:start w:val="1"/>
+      <w:numFmt w:val="lowerLetter"/>
+      <w:lvlText w:val="%8."/>
+      <w:lvlJc w:val="left"/>
+      <w:pPr>
+        <w:ind w:left="6120" w:hanging="360"/>
+      </w:pPr>
+    </w:lvl>
+    <w:lvl w:ilvl="8" w:tplc="0409001B" w:tentative="1">
+      <w:start w:val="1"/>
+      <w:numFmt w:val="lowerRoman"/>
+      <w:lvlText w:val="%9."/>
+      <w:lvlJc w:val="right"/>
+      <w:pPr>
+        <w:ind w:left="6840" w:hanging="180"/>
+      </w:pPr>
+    </w:lvl>
+  </w:abstractNum>
+  <w:abstractNum w:abstractNumId="1" w15:restartNumberingAfterBreak="0">
+    <w:nsid w:val="380B4F70"/>
+    <w:multiLevelType w:val="hybridMultilevel"/>
+    <w:tmpl w:val="883C0850"/>
+    <w:lvl w:ilvl="0" w:tplc="E3166AEE">
+      <w:start w:val="1"/>
+      <w:numFmt w:val="decimal"/>
+      <w:lvlText w:val="%1)"/>
+      <w:lvlJc w:val="left"/>
+      <w:pPr>
+        <w:ind w:left="1080" w:hanging="360"/>
+      </w:pPr>
+      <w:rPr>
+        <w:rFonts w:hint="default"/>
+      </w:rPr>
+    </w:lvl>
+    <w:lvl w:ilvl="1" w:tplc="04090019" w:tentative="1">
+      <w:start w:val="1"/>
+      <w:numFmt w:val="lowerLetter"/>
+      <w:lvlText w:val="%2."/>
+      <w:lvlJc w:val="left"/>
+      <w:pPr>
+        <w:ind w:left="1800" w:hanging="360"/>
+      </w:pPr>
+    </w:lvl>
+    <w:lvl w:ilvl="2" w:tplc="0409001B" w:tentative="1">
+      <w:start w:val="1"/>
+      <w:numFmt w:val="lowerRoman"/>
+      <w:lvlText w:val="%3."/>
+      <w:lvlJc w:val="right"/>
+      <w:pPr>
+        <w:ind w:left="2520" w:hanging="180"/>
+      </w:pPr>
+    </w:lvl>
+    <w:lvl w:ilvl="3" w:tplc="0409000F" w:tentative="1">
+      <w:start w:val="1"/>
+      <w:numFmt w:val="decimal"/>
+      <w:lvlText w:val="%4."/>
+      <w:lvlJc w:val="left"/>
+      <w:pPr>
+        <w:ind w:left="3240" w:hanging="360"/>
+      </w:pPr>
+    </w:lvl>
+    <w:lvl w:ilvl="4" w:tplc="04090019" w:tentative="1">
+      <w:start w:val="1"/>
+      <w:numFmt w:val="lowerLetter"/>
+      <w:lvlText w:val="%5."/>
+      <w:lvlJc w:val="left"/>
+      <w:pPr>
+        <w:ind w:left="3960" w:hanging="360"/>
+      </w:pPr>
+    </w:lvl>
+    <w:lvl w:ilvl="5" w:tplc="0409001B" w:tentative="1">
+      <w:start w:val="1"/>
+      <w:numFmt w:val="lowerRoman"/>
+      <w:lvlText w:val="%6."/>
+      <w:lvlJc w:val="right"/>
+      <w:pPr>
+        <w:ind w:left="4680" w:hanging="180"/>
+      </w:pPr>
+    </w:lvl>
+    <w:lvl w:ilvl="6" w:tplc="0409000F" w:tentative="1">
+      <w:start w:val="1"/>
+      <w:numFmt w:val="decimal"/>
+      <w:lvlText w:val="%7."/>
+      <w:lvlJc w:val="left"/>
+      <w:pPr>
+        <w:ind w:left="5400" w:hanging="360"/>
+      </w:pPr>
+    </w:lvl>
+    <w:lvl w:ilvl="7" w:tplc="04090019" w:tentative="1">
+      <w:start w:val="1"/>
+      <w:numFmt w:val="lowerLetter"/>
+      <w:lvlText w:val="%8."/>
+      <w:lvlJc w:val="left"/>
+      <w:pPr>
+        <w:ind w:left="6120" w:hanging="360"/>
+      </w:pPr>
+    </w:lvl>
+    <w:lvl w:ilvl="8" w:tplc="0409001B" w:tentative="1">
+      <w:start w:val="1"/>
+      <w:numFmt w:val="lowerRoman"/>
+      <w:lvlText w:val="%9."/>
+      <w:lvlJc w:val="right"/>
+      <w:pPr>
+        <w:ind w:left="6840" w:hanging="180"/>
+      </w:pPr>
+    </w:lvl>
+  </w:abstractNum>
+  <w:abstractNum w:abstractNumId="2" w15:restartNumberingAfterBreak="0">
     <w:nsid w:val="57312E9C"/>
     <w:multiLevelType w:val="hybridMultilevel"/>
     <w:tmpl w:val="969ECC20"/>
@@ -2062,13 +3730,19 @@
     </w:lvl>
   </w:abstractNum>
   <w:num w:numId="1">
+    <w:abstractNumId w:val="2"/>
+  </w:num>
+  <w:num w:numId="2">
     <w:abstractNumId w:val="0"/>
+  </w:num>
+  <w:num w:numId="3">
+    <w:abstractNumId w:val="1"/>
   </w:num>
 </w:numbering>
 </file>
 
 <file path=word/styles.xml><?xml version="1.0" encoding="utf-8"?>
-<w:styles xmlns:mc="http://schemas.openxmlformats.org/markup-compatibility/2006" xmlns:r="http://schemas.openxmlformats.org/officeDocument/2006/relationships" xmlns:w="http://schemas.openxmlformats.org/wordprocessingml/2006/main" xmlns:w14="http://schemas.microsoft.com/office/word/2010/wordml" xmlns:w15="http://schemas.microsoft.com/office/word/2012/wordml" mc:Ignorable="w14 w15">
+<w:styles xmlns:mc="http://schemas.openxmlformats.org/markup-compatibility/2006" xmlns:r="http://schemas.openxmlformats.org/officeDocument/2006/relationships" xmlns:w="http://schemas.openxmlformats.org/wordprocessingml/2006/main" xmlns:w14="http://schemas.microsoft.com/office/word/2010/wordml" xmlns:w15="http://schemas.microsoft.com/office/word/2012/wordml" xmlns:w16cid="http://schemas.microsoft.com/office/word/2016/wordml/cid" xmlns:w16se="http://schemas.microsoft.com/office/word/2015/wordml/symex" mc:Ignorable="w14 w15 w16se w16cid">
   <w:docDefaults>
     <w:rPrDefault>
       <w:rPr>
@@ -2084,7 +3758,7 @@
       </w:pPr>
     </w:pPrDefault>
   </w:docDefaults>
-  <w:latentStyles w:defLockedState="0" w:defUIPriority="99" w:defSemiHidden="0" w:defUnhideWhenUsed="0" w:defQFormat="0" w:count="371">
+  <w:latentStyles w:defLockedState="0" w:defUIPriority="99" w:defSemiHidden="0" w:defUnhideWhenUsed="0" w:defQFormat="0" w:count="376">
     <w:lsdException w:name="Normal" w:uiPriority="0" w:qFormat="1"/>
     <w:lsdException w:name="heading 1" w:uiPriority="9" w:qFormat="1"/>
     <w:lsdException w:name="heading 2" w:semiHidden="1" w:uiPriority="9" w:unhideWhenUsed="1" w:qFormat="1"/>
@@ -2190,7 +3864,6 @@
     <w:lsdException w:name="HTML Sample" w:semiHidden="1" w:unhideWhenUsed="1"/>
     <w:lsdException w:name="HTML Typewriter" w:semiHidden="1" w:unhideWhenUsed="1"/>
     <w:lsdException w:name="HTML Variable" w:semiHidden="1" w:unhideWhenUsed="1"/>
-    <w:lsdException w:name="Normal Table" w:semiHidden="1" w:unhideWhenUsed="1"/>
     <w:lsdException w:name="annotation subject" w:semiHidden="1" w:unhideWhenUsed="1"/>
     <w:lsdException w:name="No List" w:semiHidden="1" w:unhideWhenUsed="1"/>
     <w:lsdException w:name="Outline List 1" w:semiHidden="1" w:unhideWhenUsed="1"/>
@@ -2233,11 +3906,8 @@
     <w:lsdException w:name="Table Contemporary" w:semiHidden="1" w:unhideWhenUsed="1"/>
     <w:lsdException w:name="Table Elegant" w:semiHidden="1" w:unhideWhenUsed="1"/>
     <w:lsdException w:name="Table Professional" w:semiHidden="1" w:unhideWhenUsed="1"/>
-    <w:lsdException w:name="Table Subtle 1" w:semiHidden="1" w:unhideWhenUsed="1"/>
     <w:lsdException w:name="Table Subtle 2" w:semiHidden="1" w:unhideWhenUsed="1"/>
     <w:lsdException w:name="Table Web 1" w:semiHidden="1" w:unhideWhenUsed="1"/>
-    <w:lsdException w:name="Table Web 2" w:semiHidden="1" w:unhideWhenUsed="1"/>
-    <w:lsdException w:name="Table Web 3" w:semiHidden="1" w:unhideWhenUsed="1"/>
     <w:lsdException w:name="Balloon Text" w:semiHidden="1" w:unhideWhenUsed="1"/>
     <w:lsdException w:name="Table Grid" w:uiPriority="39"/>
     <w:lsdException w:name="Table Theme" w:semiHidden="1" w:unhideWhenUsed="1"/>
@@ -2456,6 +4126,11 @@
     <w:lsdException w:name="List Table 5 Dark Accent 6" w:uiPriority="50"/>
     <w:lsdException w:name="List Table 6 Colorful Accent 6" w:uiPriority="51"/>
     <w:lsdException w:name="List Table 7 Colorful Accent 6" w:uiPriority="52"/>
+    <w:lsdException w:name="Mention" w:semiHidden="1" w:unhideWhenUsed="1"/>
+    <w:lsdException w:name="Smart Hyperlink" w:semiHidden="1" w:unhideWhenUsed="1"/>
+    <w:lsdException w:name="Hashtag" w:semiHidden="1" w:unhideWhenUsed="1"/>
+    <w:lsdException w:name="Unresolved Mention" w:semiHidden="1" w:unhideWhenUsed="1"/>
+    <w:lsdException w:name="Smart Link" w:semiHidden="1" w:unhideWhenUsed="1"/>
   </w:latentStyles>
   <w:style w:type="paragraph" w:default="1" w:styleId="Normal">
     <w:name w:val="Normal"/>
@@ -2727,6 +4402,30 @@
       <w:spacing w:val="5"/>
     </w:rPr>
   </w:style>
+  <w:style w:type="character" w:styleId="UnresolvedMention">
+    <w:name w:val="Unresolved Mention"/>
+    <w:basedOn w:val="DefaultParagraphFont"/>
+    <w:uiPriority w:val="99"/>
+    <w:semiHidden/>
+    <w:unhideWhenUsed/>
+    <w:rsid w:val="00B56198"/>
+    <w:rPr>
+      <w:color w:val="605E5C"/>
+      <w:shd w:val="clear" w:color="auto" w:fill="E1DFDD"/>
+    </w:rPr>
+  </w:style>
+  <w:style w:type="character" w:styleId="FollowedHyperlink">
+    <w:name w:val="FollowedHyperlink"/>
+    <w:basedOn w:val="DefaultParagraphFont"/>
+    <w:uiPriority w:val="99"/>
+    <w:semiHidden/>
+    <w:unhideWhenUsed/>
+    <w:rsid w:val="00B56198"/>
+    <w:rPr>
+      <w:color w:val="954F72" w:themeColor="followedHyperlink"/>
+      <w:u w:val="single"/>
+    </w:rPr>
+  </w:style>
 </w:styles>
 </file>
 
